--- a/Documenten EenmaalAndermaal/Ontwerpdocumenten/Database/Database verantwoording datatypes.docx
+++ b/Documenten EenmaalAndermaal/Ontwerpdocumenten/Database/Database verantwoording datatypes.docx
@@ -692,11 +692,558 @@
     </w:p>
     <w:p>
       <w:pPr>
-        <w:pStyle w:val="Heading1"/>
+        <w:rPr>
+          <w:rStyle w:val="eop"/>
+          <w:rFonts w:ascii="Arial" w:eastAsiaTheme="majorEastAsia" w:hAnsi="Arial" w:cs="Arial"/>
+          <w:color w:val="1F4E79" w:themeColor="accent1" w:themeShade="80"/>
+          <w:sz w:val="36"/>
+          <w:szCs w:val="36"/>
+        </w:rPr>
+      </w:pPr>
+      <w:r>
         <w:rPr>
           <w:rStyle w:val="eop"/>
           <w:rFonts w:ascii="Arial" w:hAnsi="Arial" w:cs="Arial"/>
         </w:rPr>
+        <w:br w:type="page"/>
+      </w:r>
+      <w:bookmarkStart w:id="0" w:name="_GoBack"/>
+      <w:bookmarkEnd w:id="0"/>
+    </w:p>
+    <w:sdt>
+      <w:sdtPr>
+        <w:id w:val="-2075738381"/>
+        <w:docPartObj>
+          <w:docPartGallery w:val="Table of Contents"/>
+          <w:docPartUnique/>
+        </w:docPartObj>
+      </w:sdtPr>
+      <w:sdtEndPr>
+        <w:rPr>
+          <w:rFonts w:asciiTheme="minorHAnsi" w:eastAsiaTheme="minorEastAsia" w:hAnsiTheme="minorHAnsi" w:cstheme="minorBidi"/>
+          <w:b/>
+          <w:bCs/>
+          <w:noProof/>
+          <w:color w:val="auto"/>
+          <w:sz w:val="22"/>
+          <w:szCs w:val="22"/>
+        </w:rPr>
+      </w:sdtEndPr>
+      <w:sdtContent>
+        <w:p>
+          <w:pPr>
+            <w:pStyle w:val="TOCHeading"/>
+          </w:pPr>
+          <w:r>
+            <w:t>Inhoudsopgave</w:t>
+          </w:r>
+        </w:p>
+        <w:p>
+          <w:pPr>
+            <w:pStyle w:val="TOC1"/>
+            <w:tabs>
+              <w:tab w:val="right" w:leader="dot" w:pos="9062"/>
+            </w:tabs>
+            <w:rPr>
+              <w:noProof/>
+            </w:rPr>
+          </w:pPr>
+          <w:r>
+            <w:fldChar w:fldCharType="begin"/>
+          </w:r>
+          <w:r>
+            <w:instrText xml:space="preserve"> TOC \o "1-3" \h \z \u </w:instrText>
+          </w:r>
+          <w:r>
+            <w:fldChar w:fldCharType="separate"/>
+          </w:r>
+          <w:hyperlink w:anchor="_Toc11225199" w:history="1">
+            <w:r>
+              <w:rPr>
+                <w:rStyle w:val="Hyperlink"/>
+                <w:noProof/>
+              </w:rPr>
+              <w:t>Inleiding</w:t>
+            </w:r>
+            <w:r>
+              <w:rPr>
+                <w:noProof/>
+                <w:webHidden/>
+              </w:rPr>
+              <w:tab/>
+            </w:r>
+            <w:r>
+              <w:rPr>
+                <w:noProof/>
+                <w:webHidden/>
+              </w:rPr>
+              <w:fldChar w:fldCharType="begin"/>
+            </w:r>
+            <w:r>
+              <w:rPr>
+                <w:noProof/>
+                <w:webHidden/>
+              </w:rPr>
+              <w:instrText xml:space="preserve"> PAGEREF _Toc11225199 \h </w:instrText>
+            </w:r>
+            <w:r>
+              <w:rPr>
+                <w:noProof/>
+                <w:webHidden/>
+              </w:rPr>
+            </w:r>
+            <w:r>
+              <w:rPr>
+                <w:noProof/>
+                <w:webHidden/>
+              </w:rPr>
+              <w:fldChar w:fldCharType="separate"/>
+            </w:r>
+            <w:r>
+              <w:rPr>
+                <w:noProof/>
+                <w:webHidden/>
+              </w:rPr>
+              <w:t>3</w:t>
+            </w:r>
+            <w:r>
+              <w:rPr>
+                <w:noProof/>
+                <w:webHidden/>
+              </w:rPr>
+              <w:fldChar w:fldCharType="end"/>
+            </w:r>
+          </w:hyperlink>
+        </w:p>
+        <w:p>
+          <w:pPr>
+            <w:pStyle w:val="TOC1"/>
+            <w:tabs>
+              <w:tab w:val="right" w:leader="dot" w:pos="9062"/>
+            </w:tabs>
+            <w:rPr>
+              <w:noProof/>
+            </w:rPr>
+          </w:pPr>
+          <w:hyperlink w:anchor="_Toc11225200" w:history="1">
+            <w:r>
+              <w:rPr>
+                <w:rStyle w:val="Hyperlink"/>
+                <w:noProof/>
+              </w:rPr>
+              <w:t>Veranderingen</w:t>
+            </w:r>
+            <w:r>
+              <w:rPr>
+                <w:noProof/>
+                <w:webHidden/>
+              </w:rPr>
+              <w:tab/>
+            </w:r>
+            <w:r>
+              <w:rPr>
+                <w:noProof/>
+                <w:webHidden/>
+              </w:rPr>
+              <w:fldChar w:fldCharType="begin"/>
+            </w:r>
+            <w:r>
+              <w:rPr>
+                <w:noProof/>
+                <w:webHidden/>
+              </w:rPr>
+              <w:instrText xml:space="preserve"> PAGEREF _Toc11225200 \h </w:instrText>
+            </w:r>
+            <w:r>
+              <w:rPr>
+                <w:noProof/>
+                <w:webHidden/>
+              </w:rPr>
+            </w:r>
+            <w:r>
+              <w:rPr>
+                <w:noProof/>
+                <w:webHidden/>
+              </w:rPr>
+              <w:fldChar w:fldCharType="separate"/>
+            </w:r>
+            <w:r>
+              <w:rPr>
+                <w:noProof/>
+                <w:webHidden/>
+              </w:rPr>
+              <w:t>3</w:t>
+            </w:r>
+            <w:r>
+              <w:rPr>
+                <w:noProof/>
+                <w:webHidden/>
+              </w:rPr>
+              <w:fldChar w:fldCharType="end"/>
+            </w:r>
+          </w:hyperlink>
+        </w:p>
+        <w:p>
+          <w:pPr>
+            <w:pStyle w:val="TOC2"/>
+            <w:tabs>
+              <w:tab w:val="right" w:leader="dot" w:pos="9062"/>
+            </w:tabs>
+            <w:rPr>
+              <w:noProof/>
+            </w:rPr>
+          </w:pPr>
+          <w:hyperlink w:anchor="_Toc11225201" w:history="1">
+            <w:r>
+              <w:rPr>
+                <w:rStyle w:val="Hyperlink"/>
+                <w:noProof/>
+              </w:rPr>
+              <w:t>Lengte</w:t>
+            </w:r>
+            <w:r>
+              <w:rPr>
+                <w:noProof/>
+                <w:webHidden/>
+              </w:rPr>
+              <w:tab/>
+            </w:r>
+            <w:r>
+              <w:rPr>
+                <w:noProof/>
+                <w:webHidden/>
+              </w:rPr>
+              <w:fldChar w:fldCharType="begin"/>
+            </w:r>
+            <w:r>
+              <w:rPr>
+                <w:noProof/>
+                <w:webHidden/>
+              </w:rPr>
+              <w:instrText xml:space="preserve"> PAGEREF _Toc11225201 \h </w:instrText>
+            </w:r>
+            <w:r>
+              <w:rPr>
+                <w:noProof/>
+                <w:webHidden/>
+              </w:rPr>
+            </w:r>
+            <w:r>
+              <w:rPr>
+                <w:noProof/>
+                <w:webHidden/>
+              </w:rPr>
+              <w:fldChar w:fldCharType="separate"/>
+            </w:r>
+            <w:r>
+              <w:rPr>
+                <w:noProof/>
+                <w:webHidden/>
+              </w:rPr>
+              <w:t>3</w:t>
+            </w:r>
+            <w:r>
+              <w:rPr>
+                <w:noProof/>
+                <w:webHidden/>
+              </w:rPr>
+              <w:fldChar w:fldCharType="end"/>
+            </w:r>
+          </w:hyperlink>
+        </w:p>
+        <w:p>
+          <w:pPr>
+            <w:pStyle w:val="TOC2"/>
+            <w:tabs>
+              <w:tab w:val="right" w:leader="dot" w:pos="9062"/>
+            </w:tabs>
+            <w:rPr>
+              <w:noProof/>
+            </w:rPr>
+          </w:pPr>
+          <w:hyperlink w:anchor="_Toc11225202" w:history="1">
+            <w:r>
+              <w:rPr>
+                <w:rStyle w:val="Hyperlink"/>
+                <w:noProof/>
+              </w:rPr>
+              <w:t>Char</w:t>
+            </w:r>
+            <w:r>
+              <w:rPr>
+                <w:noProof/>
+                <w:webHidden/>
+              </w:rPr>
+              <w:tab/>
+            </w:r>
+            <w:r>
+              <w:rPr>
+                <w:noProof/>
+                <w:webHidden/>
+              </w:rPr>
+              <w:fldChar w:fldCharType="begin"/>
+            </w:r>
+            <w:r>
+              <w:rPr>
+                <w:noProof/>
+                <w:webHidden/>
+              </w:rPr>
+              <w:instrText xml:space="preserve"> PAGEREF _Toc11225202 \h </w:instrText>
+            </w:r>
+            <w:r>
+              <w:rPr>
+                <w:noProof/>
+                <w:webHidden/>
+              </w:rPr>
+            </w:r>
+            <w:r>
+              <w:rPr>
+                <w:noProof/>
+                <w:webHidden/>
+              </w:rPr>
+              <w:fldChar w:fldCharType="separate"/>
+            </w:r>
+            <w:r>
+              <w:rPr>
+                <w:noProof/>
+                <w:webHidden/>
+              </w:rPr>
+              <w:t>3</w:t>
+            </w:r>
+            <w:r>
+              <w:rPr>
+                <w:noProof/>
+                <w:webHidden/>
+              </w:rPr>
+              <w:fldChar w:fldCharType="end"/>
+            </w:r>
+          </w:hyperlink>
+        </w:p>
+        <w:p>
+          <w:pPr>
+            <w:pStyle w:val="TOC2"/>
+            <w:tabs>
+              <w:tab w:val="right" w:leader="dot" w:pos="9062"/>
+            </w:tabs>
+            <w:rPr>
+              <w:noProof/>
+            </w:rPr>
+          </w:pPr>
+          <w:hyperlink w:anchor="_Toc11225203" w:history="1">
+            <w:r>
+              <w:rPr>
+                <w:rStyle w:val="Hyperlink"/>
+                <w:noProof/>
+              </w:rPr>
+              <w:t>Numeric</w:t>
+            </w:r>
+            <w:r>
+              <w:rPr>
+                <w:noProof/>
+                <w:webHidden/>
+              </w:rPr>
+              <w:tab/>
+            </w:r>
+            <w:r>
+              <w:rPr>
+                <w:noProof/>
+                <w:webHidden/>
+              </w:rPr>
+              <w:fldChar w:fldCharType="begin"/>
+            </w:r>
+            <w:r>
+              <w:rPr>
+                <w:noProof/>
+                <w:webHidden/>
+              </w:rPr>
+              <w:instrText xml:space="preserve"> PAGEREF _Toc11225203 \h </w:instrText>
+            </w:r>
+            <w:r>
+              <w:rPr>
+                <w:noProof/>
+                <w:webHidden/>
+              </w:rPr>
+            </w:r>
+            <w:r>
+              <w:rPr>
+                <w:noProof/>
+                <w:webHidden/>
+              </w:rPr>
+              <w:fldChar w:fldCharType="separate"/>
+            </w:r>
+            <w:r>
+              <w:rPr>
+                <w:noProof/>
+                <w:webHidden/>
+              </w:rPr>
+              <w:t>3</w:t>
+            </w:r>
+            <w:r>
+              <w:rPr>
+                <w:noProof/>
+                <w:webHidden/>
+              </w:rPr>
+              <w:fldChar w:fldCharType="end"/>
+            </w:r>
+          </w:hyperlink>
+        </w:p>
+        <w:p>
+          <w:pPr>
+            <w:pStyle w:val="TOC2"/>
+            <w:tabs>
+              <w:tab w:val="right" w:leader="dot" w:pos="9062"/>
+            </w:tabs>
+            <w:rPr>
+              <w:noProof/>
+            </w:rPr>
+          </w:pPr>
+          <w:hyperlink w:anchor="_Toc11225204" w:history="1">
+            <w:r>
+              <w:rPr>
+                <w:rStyle w:val="Hyperlink"/>
+                <w:noProof/>
+              </w:rPr>
+              <w:t>Datum/tijd</w:t>
+            </w:r>
+            <w:r>
+              <w:rPr>
+                <w:noProof/>
+                <w:webHidden/>
+              </w:rPr>
+              <w:tab/>
+            </w:r>
+            <w:r>
+              <w:rPr>
+                <w:noProof/>
+                <w:webHidden/>
+              </w:rPr>
+              <w:fldChar w:fldCharType="begin"/>
+            </w:r>
+            <w:r>
+              <w:rPr>
+                <w:noProof/>
+                <w:webHidden/>
+              </w:rPr>
+              <w:instrText xml:space="preserve"> PAGEREF _Toc11225204 \h </w:instrText>
+            </w:r>
+            <w:r>
+              <w:rPr>
+                <w:noProof/>
+                <w:webHidden/>
+              </w:rPr>
+            </w:r>
+            <w:r>
+              <w:rPr>
+                <w:noProof/>
+                <w:webHidden/>
+              </w:rPr>
+              <w:fldChar w:fldCharType="separate"/>
+            </w:r>
+            <w:r>
+              <w:rPr>
+                <w:noProof/>
+                <w:webHidden/>
+              </w:rPr>
+              <w:t>4</w:t>
+            </w:r>
+            <w:r>
+              <w:rPr>
+                <w:noProof/>
+                <w:webHidden/>
+              </w:rPr>
+              <w:fldChar w:fldCharType="end"/>
+            </w:r>
+          </w:hyperlink>
+        </w:p>
+        <w:p>
+          <w:pPr>
+            <w:pStyle w:val="TOC2"/>
+            <w:tabs>
+              <w:tab w:val="right" w:leader="dot" w:pos="9062"/>
+            </w:tabs>
+            <w:rPr>
+              <w:noProof/>
+            </w:rPr>
+          </w:pPr>
+          <w:hyperlink w:anchor="_Toc11225205" w:history="1">
+            <w:r>
+              <w:rPr>
+                <w:rStyle w:val="Hyperlink"/>
+                <w:noProof/>
+              </w:rPr>
+              <w:t>Tabellen</w:t>
+            </w:r>
+            <w:r>
+              <w:rPr>
+                <w:noProof/>
+                <w:webHidden/>
+              </w:rPr>
+              <w:tab/>
+            </w:r>
+            <w:r>
+              <w:rPr>
+                <w:noProof/>
+                <w:webHidden/>
+              </w:rPr>
+              <w:fldChar w:fldCharType="begin"/>
+            </w:r>
+            <w:r>
+              <w:rPr>
+                <w:noProof/>
+                <w:webHidden/>
+              </w:rPr>
+              <w:instrText xml:space="preserve"> PAGEREF _Toc11225205 \h </w:instrText>
+            </w:r>
+            <w:r>
+              <w:rPr>
+                <w:noProof/>
+                <w:webHidden/>
+              </w:rPr>
+            </w:r>
+            <w:r>
+              <w:rPr>
+                <w:noProof/>
+                <w:webHidden/>
+              </w:rPr>
+              <w:fldChar w:fldCharType="separate"/>
+            </w:r>
+            <w:r>
+              <w:rPr>
+                <w:noProof/>
+                <w:webHidden/>
+              </w:rPr>
+              <w:t>4</w:t>
+            </w:r>
+            <w:r>
+              <w:rPr>
+                <w:noProof/>
+                <w:webHidden/>
+              </w:rPr>
+              <w:fldChar w:fldCharType="end"/>
+            </w:r>
+          </w:hyperlink>
+        </w:p>
+        <w:p>
+          <w:r>
+            <w:rPr>
+              <w:b/>
+              <w:bCs/>
+              <w:noProof/>
+            </w:rPr>
+            <w:fldChar w:fldCharType="end"/>
+          </w:r>
+        </w:p>
+      </w:sdtContent>
+    </w:sdt>
+    <w:p>
+      <w:pPr>
+        <w:rPr>
+          <w:rStyle w:val="eop"/>
+          <w:rFonts w:ascii="Arial" w:eastAsiaTheme="majorEastAsia" w:hAnsi="Arial" w:cs="Arial"/>
+          <w:color w:val="1F4E79" w:themeColor="accent1" w:themeShade="80"/>
+          <w:sz w:val="36"/>
+          <w:szCs w:val="36"/>
+        </w:rPr>
       </w:pPr>
       <w:r>
         <w:rPr>
@@ -705,6 +1252,16 @@
         </w:rPr>
         <w:br w:type="page"/>
       </w:r>
+    </w:p>
+    <w:p>
+      <w:pPr>
+        <w:pStyle w:val="Heading1"/>
+        <w:rPr>
+          <w:rStyle w:val="eop"/>
+          <w:rFonts w:ascii="Arial" w:hAnsi="Arial" w:cs="Arial"/>
+        </w:rPr>
+      </w:pPr>
+      <w:bookmarkStart w:id="1" w:name="_Toc11225199"/>
       <w:r>
         <w:rPr>
           <w:rStyle w:val="eop"/>
@@ -712,6 +1269,7 @@
         <w:lastRenderedPageBreak/>
         <w:t>Inleiding</w:t>
       </w:r>
+      <w:bookmarkEnd w:id="1"/>
     </w:p>
     <w:p>
       <w:r>
@@ -789,17 +1347,21 @@
       <w:pPr>
         <w:pStyle w:val="Heading1"/>
       </w:pPr>
+      <w:bookmarkStart w:id="2" w:name="_Toc11225200"/>
       <w:r>
         <w:t>Veranderingen</w:t>
       </w:r>
+      <w:bookmarkEnd w:id="2"/>
     </w:p>
     <w:p>
       <w:pPr>
         <w:pStyle w:val="Heading2"/>
       </w:pPr>
+      <w:bookmarkStart w:id="3" w:name="_Toc11225201"/>
       <w:r>
         <w:t>Lengte</w:t>
       </w:r>
+      <w:bookmarkEnd w:id="3"/>
     </w:p>
     <w:p>
       <w:r>
@@ -811,10 +1373,12 @@
       <w:pPr>
         <w:pStyle w:val="Heading2"/>
       </w:pPr>
+      <w:bookmarkStart w:id="4" w:name="_Toc11225202"/>
       <w:proofErr w:type="spellStart"/>
       <w:r>
         <w:t>Char</w:t>
       </w:r>
+      <w:bookmarkEnd w:id="4"/>
       <w:proofErr w:type="spellEnd"/>
     </w:p>
     <w:p>
@@ -938,10 +1502,12 @@
       <w:pPr>
         <w:pStyle w:val="Heading2"/>
       </w:pPr>
+      <w:bookmarkStart w:id="5" w:name="_Toc11225203"/>
       <w:proofErr w:type="spellStart"/>
       <w:r>
         <w:t>Numeric</w:t>
       </w:r>
+      <w:bookmarkEnd w:id="5"/>
       <w:proofErr w:type="spellEnd"/>
     </w:p>
     <w:p>
@@ -1090,9 +1656,11 @@
       <w:pPr>
         <w:pStyle w:val="Heading2"/>
       </w:pPr>
+      <w:bookmarkStart w:id="6" w:name="_Toc11225204"/>
       <w:r>
         <w:t>Datum/tijd</w:t>
       </w:r>
+      <w:bookmarkEnd w:id="6"/>
     </w:p>
     <w:p>
       <w:r>
@@ -1118,31 +1686,122 @@
       <w:pPr>
         <w:pStyle w:val="Heading2"/>
       </w:pPr>
+      <w:bookmarkStart w:id="7" w:name="_Toc11225205"/>
       <w:r>
         <w:t>Tabellen</w:t>
       </w:r>
+      <w:bookmarkEnd w:id="7"/>
     </w:p>
     <w:p>
       <w:r>
         <w:t xml:space="preserve">In de tabel rubriek hebben wij de kolom </w:t>
       </w:r>
       <w:r>
-        <w:t xml:space="preserve">Rubriek hernoemd naar Hoofdrubriek, deze naam is namelijk </w:t>
-      </w:r>
-      <w:bookmarkStart w:id="0" w:name="_GoBack"/>
-      <w:bookmarkEnd w:id="0"/>
-      <w:r>
-        <w:t>duidelijker.</w:t>
+        <w:t>Rubriek hernoemd naar Hoofdrubriek, deze naam is namelijk duidelijker.</w:t>
       </w:r>
     </w:p>
     <w:sectPr>
+      <w:footerReference w:type="default" r:id="rId7"/>
       <w:pgSz w:w="11906" w:h="16838"/>
       <w:pgMar w:top="1417" w:right="1417" w:bottom="1417" w:left="1417" w:header="708" w:footer="708" w:gutter="0"/>
       <w:cols w:space="708"/>
+      <w:titlePg/>
       <w:docGrid w:linePitch="360"/>
     </w:sectPr>
   </w:body>
 </w:document>
+</file>
+
+<file path=word/endnotes.xml><?xml version="1.0" encoding="utf-8"?>
+<w:endnotes xmlns:wpc="http://schemas.microsoft.com/office/word/2010/wordprocessingCanvas" xmlns:cx="http://schemas.microsoft.com/office/drawing/2014/chartex" xmlns:cx1="http://schemas.microsoft.com/office/drawing/2015/9/8/chartex" xmlns:cx2="http://schemas.microsoft.com/office/drawing/2015/10/21/chartex" xmlns:cx3="http://schemas.microsoft.com/office/drawing/2016/5/9/chartex" xmlns:cx4="http://schemas.microsoft.com/office/drawing/2016/5/10/chartex" xmlns:cx5="http://schemas.microsoft.com/office/drawing/2016/5/11/chartex" xmlns:cx6="http://schemas.microsoft.com/office/drawing/2016/5/12/chartex" xmlns:cx7="http://schemas.microsoft.com/office/drawing/2016/5/13/chartex" xmlns:cx8="http://schemas.microsoft.com/office/drawing/2016/5/14/chartex" xmlns:mc="http://schemas.openxmlformats.org/markup-compatibility/2006" xmlns:aink="http://schemas.microsoft.com/office/drawing/2016/ink" xmlns:am3d="http://schemas.microsoft.com/office/drawing/2017/model3d" xmlns:o="urn:schemas-microsoft-com:office:office" xmlns:r="http://schemas.openxmlformats.org/officeDocument/2006/relationships" xmlns:m="http://schemas.openxmlformats.org/officeDocument/2006/math" xmlns:v="urn:schemas-microsoft-com:vml" xmlns:wp14="http://schemas.microsoft.com/office/word/2010/wordprocessingDrawing" xmlns:wp="http://schemas.openxmlformats.org/drawingml/2006/wordprocessingDrawing" xmlns:w10="urn:schemas-microsoft-com:office:word" xmlns:w="http://schemas.openxmlformats.org/wordprocessingml/2006/main" xmlns:w14="http://schemas.microsoft.com/office/word/2010/wordml" xmlns:w15="http://schemas.microsoft.com/office/word/2012/wordml" xmlns:w16cid="http://schemas.microsoft.com/office/word/2016/wordml/cid" xmlns:w16se="http://schemas.microsoft.com/office/word/2015/wordml/symex" xmlns:wpg="http://schemas.microsoft.com/office/word/2010/wordprocessingGroup" xmlns:wpi="http://schemas.microsoft.com/office/word/2010/wordprocessingInk" xmlns:wne="http://schemas.microsoft.com/office/word/2006/wordml" xmlns:wps="http://schemas.microsoft.com/office/word/2010/wordprocessingShape" mc:Ignorable="w14 w15 w16se w16cid wp14">
+  <w:endnote w:type="separator" w:id="-1">
+    <w:p>
+      <w:pPr>
+        <w:spacing w:after="0" w:line="240" w:lineRule="auto"/>
+      </w:pPr>
+      <w:r>
+        <w:separator/>
+      </w:r>
+    </w:p>
+  </w:endnote>
+  <w:endnote w:type="continuationSeparator" w:id="0">
+    <w:p>
+      <w:pPr>
+        <w:spacing w:after="0" w:line="240" w:lineRule="auto"/>
+      </w:pPr>
+      <w:r>
+        <w:continuationSeparator/>
+      </w:r>
+    </w:p>
+  </w:endnote>
+</w:endnotes>
+</file>
+
+<file path=word/footer1.xml><?xml version="1.0" encoding="utf-8"?>
+<w:ftr xmlns:wpc="http://schemas.microsoft.com/office/word/2010/wordprocessingCanvas" xmlns:cx="http://schemas.microsoft.com/office/drawing/2014/chartex" xmlns:cx1="http://schemas.microsoft.com/office/drawing/2015/9/8/chartex" xmlns:cx2="http://schemas.microsoft.com/office/drawing/2015/10/21/chartex" xmlns:cx3="http://schemas.microsoft.com/office/drawing/2016/5/9/chartex" xmlns:cx4="http://schemas.microsoft.com/office/drawing/2016/5/10/chartex" xmlns:cx5="http://schemas.microsoft.com/office/drawing/2016/5/11/chartex" xmlns:cx6="http://schemas.microsoft.com/office/drawing/2016/5/12/chartex" xmlns:cx7="http://schemas.microsoft.com/office/drawing/2016/5/13/chartex" xmlns:cx8="http://schemas.microsoft.com/office/drawing/2016/5/14/chartex" xmlns:mc="http://schemas.openxmlformats.org/markup-compatibility/2006" xmlns:aink="http://schemas.microsoft.com/office/drawing/2016/ink" xmlns:am3d="http://schemas.microsoft.com/office/drawing/2017/model3d" xmlns:o="urn:schemas-microsoft-com:office:office" xmlns:r="http://schemas.openxmlformats.org/officeDocument/2006/relationships" xmlns:m="http://schemas.openxmlformats.org/officeDocument/2006/math" xmlns:v="urn:schemas-microsoft-com:vml" xmlns:wp14="http://schemas.microsoft.com/office/word/2010/wordprocessingDrawing" xmlns:wp="http://schemas.openxmlformats.org/drawingml/2006/wordprocessingDrawing" xmlns:w10="urn:schemas-microsoft-com:office:word" xmlns:w="http://schemas.openxmlformats.org/wordprocessingml/2006/main" xmlns:w14="http://schemas.microsoft.com/office/word/2010/wordml" xmlns:w15="http://schemas.microsoft.com/office/word/2012/wordml" xmlns:w16cid="http://schemas.microsoft.com/office/word/2016/wordml/cid" xmlns:w16se="http://schemas.microsoft.com/office/word/2015/wordml/symex" xmlns:wpg="http://schemas.microsoft.com/office/word/2010/wordprocessingGroup" xmlns:wpi="http://schemas.microsoft.com/office/word/2010/wordprocessingInk" xmlns:wne="http://schemas.microsoft.com/office/word/2006/wordml" xmlns:wps="http://schemas.microsoft.com/office/word/2010/wordprocessingShape" mc:Ignorable="w14 w15 w16se w16cid wp14">
+  <w:sdt>
+    <w:sdtPr>
+      <w:id w:val="-687290783"/>
+      <w:docPartObj>
+        <w:docPartGallery w:val="Page Numbers (Bottom of Page)"/>
+        <w:docPartUnique/>
+      </w:docPartObj>
+    </w:sdtPr>
+    <w:sdtContent>
+      <w:p>
+        <w:pPr>
+          <w:pStyle w:val="Footer"/>
+          <w:jc w:val="right"/>
+        </w:pPr>
+        <w:r>
+          <w:fldChar w:fldCharType="begin"/>
+        </w:r>
+        <w:r>
+          <w:instrText>PAGE   \* MERGEFORMAT</w:instrText>
+        </w:r>
+        <w:r>
+          <w:fldChar w:fldCharType="separate"/>
+        </w:r>
+        <w:r>
+          <w:t>2</w:t>
+        </w:r>
+        <w:r>
+          <w:fldChar w:fldCharType="end"/>
+        </w:r>
+      </w:p>
+    </w:sdtContent>
+  </w:sdt>
+  <w:p>
+    <w:pPr>
+      <w:pStyle w:val="Footer"/>
+    </w:pPr>
+  </w:p>
+</w:ftr>
+</file>
+
+<file path=word/footnotes.xml><?xml version="1.0" encoding="utf-8"?>
+<w:footnotes xmlns:wpc="http://schemas.microsoft.com/office/word/2010/wordprocessingCanvas" xmlns:cx="http://schemas.microsoft.com/office/drawing/2014/chartex" xmlns:cx1="http://schemas.microsoft.com/office/drawing/2015/9/8/chartex" xmlns:cx2="http://schemas.microsoft.com/office/drawing/2015/10/21/chartex" xmlns:cx3="http://schemas.microsoft.com/office/drawing/2016/5/9/chartex" xmlns:cx4="http://schemas.microsoft.com/office/drawing/2016/5/10/chartex" xmlns:cx5="http://schemas.microsoft.com/office/drawing/2016/5/11/chartex" xmlns:cx6="http://schemas.microsoft.com/office/drawing/2016/5/12/chartex" xmlns:cx7="http://schemas.microsoft.com/office/drawing/2016/5/13/chartex" xmlns:cx8="http://schemas.microsoft.com/office/drawing/2016/5/14/chartex" xmlns:mc="http://schemas.openxmlformats.org/markup-compatibility/2006" xmlns:aink="http://schemas.microsoft.com/office/drawing/2016/ink" xmlns:am3d="http://schemas.microsoft.com/office/drawing/2017/model3d" xmlns:o="urn:schemas-microsoft-com:office:office" xmlns:r="http://schemas.openxmlformats.org/officeDocument/2006/relationships" xmlns:m="http://schemas.openxmlformats.org/officeDocument/2006/math" xmlns:v="urn:schemas-microsoft-com:vml" xmlns:wp14="http://schemas.microsoft.com/office/word/2010/wordprocessingDrawing" xmlns:wp="http://schemas.openxmlformats.org/drawingml/2006/wordprocessingDrawing" xmlns:w10="urn:schemas-microsoft-com:office:word" xmlns:w="http://schemas.openxmlformats.org/wordprocessingml/2006/main" xmlns:w14="http://schemas.microsoft.com/office/word/2010/wordml" xmlns:w15="http://schemas.microsoft.com/office/word/2012/wordml" xmlns:w16cid="http://schemas.microsoft.com/office/word/2016/wordml/cid" xmlns:w16se="http://schemas.microsoft.com/office/word/2015/wordml/symex" xmlns:wpg="http://schemas.microsoft.com/office/word/2010/wordprocessingGroup" xmlns:wpi="http://schemas.microsoft.com/office/word/2010/wordprocessingInk" xmlns:wne="http://schemas.microsoft.com/office/word/2006/wordml" xmlns:wps="http://schemas.microsoft.com/office/word/2010/wordprocessingShape" mc:Ignorable="w14 w15 w16se w16cid wp14">
+  <w:footnote w:type="separator" w:id="-1">
+    <w:p>
+      <w:pPr>
+        <w:spacing w:after="0" w:line="240" w:lineRule="auto"/>
+      </w:pPr>
+      <w:r>
+        <w:separator/>
+      </w:r>
+    </w:p>
+  </w:footnote>
+  <w:footnote w:type="continuationSeparator" w:id="0">
+    <w:p>
+      <w:pPr>
+        <w:spacing w:after="0" w:line="240" w:lineRule="auto"/>
+      </w:pPr>
+      <w:r>
+        <w:continuationSeparator/>
+      </w:r>
+    </w:p>
+  </w:footnote>
+</w:footnotes>
 </file>
 
 <file path=word/styles.xml><?xml version="1.0" encoding="utf-8"?>
@@ -2159,7 +2818,6 @@
     <w:basedOn w:val="Heading1"/>
     <w:next w:val="Normal"/>
     <w:uiPriority w:val="39"/>
-    <w:semiHidden/>
     <w:unhideWhenUsed/>
     <w:qFormat/>
     <w:rsid w:val="00584B35"/>
@@ -2194,6 +2852,86 @@
     <w:name w:val="eop"/>
     <w:basedOn w:val="DefaultParagraphFont"/>
     <w:rsid w:val="00584B35"/>
+  </w:style>
+  <w:style w:type="paragraph" w:styleId="TOC1">
+    <w:name w:val="toc 1"/>
+    <w:basedOn w:val="Normal"/>
+    <w:next w:val="Normal"/>
+    <w:autoRedefine/>
+    <w:uiPriority w:val="39"/>
+    <w:unhideWhenUsed/>
+    <w:rsid w:val="00027119"/>
+    <w:pPr>
+      <w:spacing w:after="100"/>
+    </w:pPr>
+  </w:style>
+  <w:style w:type="paragraph" w:styleId="TOC2">
+    <w:name w:val="toc 2"/>
+    <w:basedOn w:val="Normal"/>
+    <w:next w:val="Normal"/>
+    <w:autoRedefine/>
+    <w:uiPriority w:val="39"/>
+    <w:unhideWhenUsed/>
+    <w:rsid w:val="00027119"/>
+    <w:pPr>
+      <w:spacing w:after="100"/>
+      <w:ind w:left="220"/>
+    </w:pPr>
+  </w:style>
+  <w:style w:type="character" w:styleId="Hyperlink">
+    <w:name w:val="Hyperlink"/>
+    <w:basedOn w:val="DefaultParagraphFont"/>
+    <w:uiPriority w:val="99"/>
+    <w:unhideWhenUsed/>
+    <w:rsid w:val="00027119"/>
+    <w:rPr>
+      <w:color w:val="0563C1" w:themeColor="hyperlink"/>
+      <w:u w:val="single"/>
+    </w:rPr>
+  </w:style>
+  <w:style w:type="paragraph" w:styleId="Header">
+    <w:name w:val="header"/>
+    <w:basedOn w:val="Normal"/>
+    <w:link w:val="HeaderChar"/>
+    <w:uiPriority w:val="99"/>
+    <w:unhideWhenUsed/>
+    <w:rsid w:val="00DB4B55"/>
+    <w:pPr>
+      <w:tabs>
+        <w:tab w:val="center" w:pos="4536"/>
+        <w:tab w:val="right" w:pos="9072"/>
+      </w:tabs>
+      <w:spacing w:after="0" w:line="240" w:lineRule="auto"/>
+    </w:pPr>
+  </w:style>
+  <w:style w:type="character" w:customStyle="1" w:styleId="HeaderChar">
+    <w:name w:val="Header Char"/>
+    <w:basedOn w:val="DefaultParagraphFont"/>
+    <w:link w:val="Header"/>
+    <w:uiPriority w:val="99"/>
+    <w:rsid w:val="00DB4B55"/>
+  </w:style>
+  <w:style w:type="paragraph" w:styleId="Footer">
+    <w:name w:val="footer"/>
+    <w:basedOn w:val="Normal"/>
+    <w:link w:val="FooterChar"/>
+    <w:uiPriority w:val="99"/>
+    <w:unhideWhenUsed/>
+    <w:rsid w:val="00DB4B55"/>
+    <w:pPr>
+      <w:tabs>
+        <w:tab w:val="center" w:pos="4536"/>
+        <w:tab w:val="right" w:pos="9072"/>
+      </w:tabs>
+      <w:spacing w:after="0" w:line="240" w:lineRule="auto"/>
+    </w:pPr>
+  </w:style>
+  <w:style w:type="character" w:customStyle="1" w:styleId="FooterChar">
+    <w:name w:val="Footer Char"/>
+    <w:basedOn w:val="DefaultParagraphFont"/>
+    <w:link w:val="Footer"/>
+    <w:uiPriority w:val="99"/>
+    <w:rsid w:val="00DB4B55"/>
   </w:style>
 </w:styles>
 </file>
@@ -2457,4 +3195,16 @@
     </a:ext>
   </a:extLst>
 </a:theme>
+</file>
+
+<file path=customXml/item1.xml><?xml version="1.0" encoding="utf-8"?>
+<b:Sources xmlns:b="http://schemas.openxmlformats.org/officeDocument/2006/bibliography" xmlns="http://schemas.openxmlformats.org/officeDocument/2006/bibliography" SelectedStyle="\APASixthEditionOfficeOnline.xsl" StyleName="APA" Version="6"/>
+</file>
+
+<file path=customXml/itemProps1.xml><?xml version="1.0" encoding="utf-8"?>
+<ds:datastoreItem xmlns:ds="http://schemas.openxmlformats.org/officeDocument/2006/customXml" ds:itemID="{362B7163-42F6-41DF-ACF1-89ADB1714257}">
+  <ds:schemaRefs>
+    <ds:schemaRef ds:uri="http://schemas.openxmlformats.org/officeDocument/2006/bibliography"/>
+  </ds:schemaRefs>
+</ds:datastoreItem>
 </file>
--- a/Documenten EenmaalAndermaal/Ontwerpdocumenten/Database/Database verantwoording datatypes.docx
+++ b/Documenten EenmaalAndermaal/Ontwerpdocumenten/Database/Database verantwoording datatypes.docx
@@ -4,714 +4,711 @@
   <w:body>
     <w:p>
       <w:pPr>
-        <w:pStyle w:val="Title"/>
-      </w:pPr>
-      <w:r>
-        <w:t>Database</w:t>
-      </w:r>
-    </w:p>
-    <w:p>
-      <w:pPr>
-        <w:pStyle w:val="Subtitle"/>
-      </w:pPr>
-      <w:r>
-        <w:t>Verantwoording Datatypes</w:t>
-      </w:r>
-    </w:p>
-    <w:p/>
-    <w:p/>
-    <w:p/>
-    <w:p/>
-    <w:p/>
-    <w:p/>
-    <w:p/>
-    <w:p/>
-    <w:p/>
-    <w:p/>
-    <w:p/>
-    <w:p/>
-    <w:p>
-      <w:pPr>
-        <w:pStyle w:val="paragraph"/>
-        <w:spacing w:before="0" w:beforeAutospacing="0" w:after="0" w:afterAutospacing="0"/>
-        <w:textAlignment w:val="baseline"/>
-        <w:rPr>
-          <w:rFonts w:ascii="Segoe UI" w:hAnsi="Segoe UI" w:cs="Segoe UI"/>
-          <w:sz w:val="18"/>
-          <w:szCs w:val="18"/>
-        </w:rPr>
-      </w:pPr>
-      <w:proofErr w:type="spellStart"/>
-      <w:r>
-        <w:rPr>
-          <w:rStyle w:val="spellingerror"/>
-          <w:rFonts w:ascii="Arial" w:eastAsiaTheme="majorEastAsia" w:hAnsi="Arial" w:cs="Arial"/>
-        </w:rPr>
-        <w:t>Yakup</w:t>
-      </w:r>
-      <w:proofErr w:type="spellEnd"/>
-      <w:r>
-        <w:rPr>
-          <w:rStyle w:val="normaltextrun"/>
-          <w:rFonts w:ascii="Arial" w:eastAsiaTheme="majorEastAsia" w:hAnsi="Arial" w:cs="Arial"/>
-        </w:rPr>
-        <w:t> </w:t>
-      </w:r>
-      <w:proofErr w:type="spellStart"/>
-      <w:r>
-        <w:rPr>
-          <w:rStyle w:val="spellingerror"/>
-          <w:rFonts w:ascii="Arial" w:eastAsiaTheme="majorEastAsia" w:hAnsi="Arial" w:cs="Arial"/>
-        </w:rPr>
-        <w:t>Küçük</w:t>
-      </w:r>
-      <w:proofErr w:type="spellEnd"/>
-      <w:r>
-        <w:rPr>
-          <w:rStyle w:val="normaltextrun"/>
-          <w:rFonts w:ascii="Arial" w:eastAsiaTheme="majorEastAsia" w:hAnsi="Arial" w:cs="Arial"/>
-        </w:rPr>
-        <w:t> - </w:t>
-      </w:r>
-      <w:r>
-        <w:rPr>
-          <w:rStyle w:val="eop"/>
-          <w:rFonts w:ascii="Arial" w:eastAsiaTheme="majorEastAsia" w:hAnsi="Arial" w:cs="Arial"/>
-        </w:rPr>
-        <w:t> </w:t>
-      </w:r>
-    </w:p>
-    <w:p>
-      <w:pPr>
-        <w:pStyle w:val="paragraph"/>
-        <w:spacing w:before="0" w:beforeAutospacing="0" w:after="0" w:afterAutospacing="0"/>
-        <w:textAlignment w:val="baseline"/>
-        <w:rPr>
-          <w:rFonts w:ascii="Segoe UI" w:hAnsi="Segoe UI" w:cs="Segoe UI"/>
-          <w:sz w:val="18"/>
-          <w:szCs w:val="18"/>
-        </w:rPr>
-      </w:pPr>
-      <w:r>
-        <w:rPr>
-          <w:rStyle w:val="normaltextrun"/>
-          <w:rFonts w:ascii="Arial" w:eastAsiaTheme="majorEastAsia" w:hAnsi="Arial" w:cs="Arial"/>
+        <w:spacing w:after="0" w:line="276" w:lineRule="auto"/>
+        <w:rPr>
+          <w:rFonts w:ascii="Arial" w:eastAsia="Arial" w:hAnsi="Arial" w:cs="Arial"/>
+          <w:lang w:val="nl" w:eastAsia="nl-NL"/>
+        </w:rPr>
+      </w:pPr>
+      <w:r>
+        <w:rPr>
+          <w:rFonts w:ascii="Arial" w:eastAsia="Arial" w:hAnsi="Arial" w:cs="Arial"/>
+          <w:noProof/>
+          <w:lang w:val="nl" w:eastAsia="nl-NL"/>
+        </w:rPr>
+        <w:drawing>
+          <wp:anchor distT="0" distB="0" distL="114300" distR="114300" simplePos="0" relativeHeight="251659264" behindDoc="1" locked="0" layoutInCell="1" allowOverlap="1" wp14:anchorId="28DAA92D" wp14:editId="6798E608">
+            <wp:simplePos x="0" y="0"/>
+            <wp:positionH relativeFrom="margin">
+              <wp:align>right</wp:align>
+            </wp:positionH>
+            <wp:positionV relativeFrom="paragraph">
+              <wp:posOffset>2540</wp:posOffset>
+            </wp:positionV>
+            <wp:extent cx="3159512" cy="809625"/>
+            <wp:effectExtent l="0" t="0" r="3175" b="0"/>
+            <wp:wrapTight wrapText="bothSides">
+              <wp:wrapPolygon edited="0">
+                <wp:start x="7424" y="2033"/>
+                <wp:lineTo x="2084" y="7115"/>
+                <wp:lineTo x="521" y="8640"/>
+                <wp:lineTo x="521" y="11689"/>
+                <wp:lineTo x="7034" y="16772"/>
+                <wp:lineTo x="7424" y="17788"/>
+                <wp:lineTo x="8336" y="17788"/>
+                <wp:lineTo x="21231" y="12198"/>
+                <wp:lineTo x="21491" y="9148"/>
+                <wp:lineTo x="8336" y="2033"/>
+                <wp:lineTo x="7424" y="2033"/>
+              </wp:wrapPolygon>
+            </wp:wrapTight>
+            <wp:docPr id="1" name="Picture 163088825"/>
+            <wp:cNvGraphicFramePr>
+              <a:graphicFrameLocks xmlns:a="http://schemas.openxmlformats.org/drawingml/2006/main" noChangeAspect="1"/>
+            </wp:cNvGraphicFramePr>
+            <a:graphic xmlns:a="http://schemas.openxmlformats.org/drawingml/2006/main">
+              <a:graphicData uri="http://schemas.openxmlformats.org/drawingml/2006/picture">
+                <pic:pic xmlns:pic="http://schemas.openxmlformats.org/drawingml/2006/picture">
+                  <pic:nvPicPr>
+                    <pic:cNvPr id="0" name="Picture 163088825"/>
+                    <pic:cNvPicPr/>
+                  </pic:nvPicPr>
+                  <pic:blipFill>
+                    <a:blip r:embed="rId8" cstate="print">
+                      <a:extLst>
+                        <a:ext uri="{28A0092B-C50C-407E-A947-70E740481C1C}">
+                          <a14:useLocalDpi xmlns:a14="http://schemas.microsoft.com/office/drawing/2010/main" val="0"/>
+                        </a:ext>
+                      </a:extLst>
+                    </a:blip>
+                    <a:stretch>
+                      <a:fillRect/>
+                    </a:stretch>
+                  </pic:blipFill>
+                  <pic:spPr>
+                    <a:xfrm>
+                      <a:off x="0" y="0"/>
+                      <a:ext cx="3159512" cy="809625"/>
+                    </a:xfrm>
+                    <a:prstGeom prst="rect">
+                      <a:avLst/>
+                    </a:prstGeom>
+                  </pic:spPr>
+                </pic:pic>
+              </a:graphicData>
+            </a:graphic>
+            <wp14:sizeRelH relativeFrom="page">
+              <wp14:pctWidth>0</wp14:pctWidth>
+            </wp14:sizeRelH>
+            <wp14:sizeRelV relativeFrom="page">
+              <wp14:pctHeight>0</wp14:pctHeight>
+            </wp14:sizeRelV>
+          </wp:anchor>
+        </w:drawing>
+      </w:r>
+      <w:r>
+        <w:rPr>
+          <w:rFonts w:ascii="Arial" w:eastAsia="Arial" w:hAnsi="Arial" w:cs="Arial"/>
+          <w:b/>
+          <w:bCs/>
+          <w:sz w:val="72"/>
+          <w:szCs w:val="72"/>
+          <w:lang w:val="nl" w:eastAsia="nl-NL"/>
+        </w:rPr>
+        <w:t>I-Project</w:t>
+      </w:r>
+    </w:p>
+    <w:p>
+      <w:pPr>
+        <w:spacing w:after="0" w:line="276" w:lineRule="auto"/>
+        <w:rPr>
+          <w:rFonts w:ascii="Arial" w:eastAsia="Arial" w:hAnsi="Arial" w:cs="Arial"/>
+          <w:lang w:val="nl" w:eastAsia="nl-NL"/>
+        </w:rPr>
+      </w:pPr>
+      <w:r>
+        <w:rPr>
+          <w:rFonts w:ascii="Arial" w:eastAsia="Arial" w:hAnsi="Arial" w:cs="Arial"/>
+          <w:b/>
+          <w:bCs/>
+          <w:sz w:val="36"/>
+          <w:szCs w:val="36"/>
+          <w:lang w:val="nl" w:eastAsia="nl-NL"/>
+        </w:rPr>
+        <w:t>Plan van Aanpak</w:t>
+      </w:r>
+    </w:p>
+    <w:p>
+      <w:pPr>
+        <w:spacing w:after="0" w:line="276" w:lineRule="auto"/>
+        <w:rPr>
+          <w:rFonts w:ascii="Arial" w:eastAsia="Arial" w:hAnsi="Arial" w:cs="Arial"/>
+          <w:lang w:val="nl" w:eastAsia="nl-NL"/>
+        </w:rPr>
+      </w:pPr>
+    </w:p>
+    <w:p>
+      <w:pPr>
+        <w:spacing w:after="0" w:line="276" w:lineRule="auto"/>
+        <w:rPr>
+          <w:rFonts w:ascii="Arial" w:eastAsia="Arial" w:hAnsi="Arial" w:cs="Arial"/>
+          <w:b/>
+          <w:sz w:val="28"/>
+          <w:szCs w:val="28"/>
+          <w:lang w:val="nl" w:eastAsia="nl-NL"/>
+        </w:rPr>
+      </w:pPr>
+    </w:p>
+    <w:p>
+      <w:pPr>
+        <w:spacing w:after="0" w:line="276" w:lineRule="auto"/>
+        <w:rPr>
+          <w:rFonts w:ascii="Arial" w:eastAsia="Arial" w:hAnsi="Arial" w:cs="Arial"/>
+          <w:sz w:val="28"/>
+          <w:szCs w:val="28"/>
+          <w:lang w:val="nl" w:eastAsia="nl-NL"/>
+        </w:rPr>
+      </w:pPr>
+    </w:p>
+    <w:p>
+      <w:pPr>
+        <w:spacing w:after="0" w:line="276" w:lineRule="auto"/>
+        <w:rPr>
+          <w:rFonts w:ascii="Arial" w:eastAsia="Arial" w:hAnsi="Arial" w:cs="Arial"/>
+          <w:sz w:val="28"/>
+          <w:szCs w:val="28"/>
+          <w:lang w:val="nl" w:eastAsia="nl-NL"/>
+        </w:rPr>
+      </w:pPr>
+    </w:p>
+    <w:p>
+      <w:pPr>
+        <w:spacing w:after="0" w:line="276" w:lineRule="auto"/>
+        <w:rPr>
+          <w:rFonts w:ascii="Arial" w:eastAsia="Arial" w:hAnsi="Arial" w:cs="Arial"/>
+          <w:sz w:val="28"/>
+          <w:szCs w:val="28"/>
+          <w:lang w:val="nl" w:eastAsia="nl-NL"/>
+        </w:rPr>
+      </w:pPr>
+    </w:p>
+    <w:p>
+      <w:pPr>
+        <w:spacing w:after="0" w:line="276" w:lineRule="auto"/>
+        <w:rPr>
+          <w:rFonts w:ascii="Arial" w:eastAsia="Arial" w:hAnsi="Arial" w:cs="Arial"/>
+          <w:sz w:val="28"/>
+          <w:szCs w:val="28"/>
+          <w:lang w:val="nl" w:eastAsia="nl-NL"/>
+        </w:rPr>
+      </w:pPr>
+    </w:p>
+    <w:p>
+      <w:pPr>
+        <w:spacing w:after="0" w:line="276" w:lineRule="auto"/>
+        <w:rPr>
+          <w:rFonts w:ascii="Arial" w:eastAsia="Arial" w:hAnsi="Arial" w:cs="Arial"/>
+          <w:sz w:val="24"/>
+          <w:szCs w:val="24"/>
+          <w:lang w:val="nl" w:eastAsia="nl-NL"/>
+        </w:rPr>
+      </w:pPr>
+    </w:p>
+    <w:p>
+      <w:pPr>
+        <w:spacing w:after="0" w:line="276" w:lineRule="auto"/>
+        <w:rPr>
+          <w:rFonts w:ascii="Arial" w:eastAsia="Arial" w:hAnsi="Arial" w:cs="Arial"/>
+          <w:sz w:val="24"/>
+          <w:szCs w:val="24"/>
+          <w:lang w:val="nl" w:eastAsia="nl-NL"/>
+        </w:rPr>
+      </w:pPr>
+    </w:p>
+    <w:p>
+      <w:pPr>
+        <w:spacing w:after="0" w:line="276" w:lineRule="auto"/>
+        <w:rPr>
+          <w:rFonts w:ascii="Arial" w:eastAsia="Arial" w:hAnsi="Arial" w:cs="Arial"/>
+          <w:sz w:val="24"/>
+          <w:szCs w:val="24"/>
+          <w:lang w:val="nl" w:eastAsia="nl-NL"/>
+        </w:rPr>
+      </w:pPr>
+    </w:p>
+    <w:p>
+      <w:pPr>
+        <w:spacing w:after="0" w:line="276" w:lineRule="auto"/>
+        <w:rPr>
+          <w:rFonts w:ascii="Arial" w:eastAsia="Arial" w:hAnsi="Arial" w:cs="Arial"/>
+          <w:sz w:val="24"/>
+          <w:szCs w:val="24"/>
+          <w:lang w:val="nl" w:eastAsia="nl-NL"/>
+        </w:rPr>
+      </w:pPr>
+    </w:p>
+    <w:p>
+      <w:pPr>
+        <w:spacing w:after="0" w:line="276" w:lineRule="auto"/>
+        <w:rPr>
+          <w:rFonts w:ascii="Arial" w:eastAsia="Arial" w:hAnsi="Arial" w:cs="Arial"/>
+          <w:sz w:val="24"/>
+          <w:szCs w:val="24"/>
+          <w:lang w:val="nl" w:eastAsia="nl-NL"/>
+        </w:rPr>
+      </w:pPr>
+    </w:p>
+    <w:p>
+      <w:pPr>
+        <w:spacing w:after="0" w:line="276" w:lineRule="auto"/>
+        <w:rPr>
+          <w:rFonts w:ascii="Arial" w:eastAsia="Arial" w:hAnsi="Arial" w:cs="Arial"/>
+          <w:sz w:val="24"/>
+          <w:szCs w:val="24"/>
+          <w:lang w:val="nl" w:eastAsia="nl-NL"/>
+        </w:rPr>
+      </w:pPr>
+    </w:p>
+    <w:p>
+      <w:pPr>
+        <w:spacing w:after="0" w:line="276" w:lineRule="auto"/>
+        <w:rPr>
+          <w:rFonts w:ascii="Arial" w:eastAsia="Arial" w:hAnsi="Arial" w:cs="Arial"/>
+          <w:sz w:val="24"/>
+          <w:szCs w:val="24"/>
+          <w:lang w:val="nl" w:eastAsia="nl-NL"/>
+        </w:rPr>
+      </w:pPr>
+    </w:p>
+    <w:p>
+      <w:pPr>
+        <w:spacing w:after="0" w:line="276" w:lineRule="auto"/>
+        <w:rPr>
+          <w:rFonts w:ascii="Arial" w:eastAsia="Arial" w:hAnsi="Arial" w:cs="Arial"/>
+          <w:sz w:val="24"/>
+          <w:szCs w:val="24"/>
+          <w:lang w:val="nl" w:eastAsia="nl-NL"/>
+        </w:rPr>
+      </w:pPr>
+    </w:p>
+    <w:p>
+      <w:pPr>
+        <w:spacing w:after="0" w:line="276" w:lineRule="auto"/>
+        <w:rPr>
+          <w:rFonts w:ascii="Arial" w:eastAsia="Arial" w:hAnsi="Arial" w:cs="Arial"/>
+          <w:sz w:val="24"/>
+          <w:szCs w:val="24"/>
+          <w:lang w:val="nl" w:eastAsia="nl-NL"/>
+        </w:rPr>
+      </w:pPr>
+      <w:r>
+        <w:rPr>
+          <w:rFonts w:ascii="Arial" w:eastAsia="Arial" w:hAnsi="Arial" w:cs="Arial"/>
+          <w:sz w:val="24"/>
+          <w:szCs w:val="24"/>
+          <w:lang w:val="nl" w:eastAsia="nl-NL"/>
+        </w:rPr>
+        <w:t xml:space="preserve">Yakup Küçük - </w:t>
+      </w:r>
+    </w:p>
+    <w:p>
+      <w:pPr>
+        <w:spacing w:after="0" w:line="276" w:lineRule="auto"/>
+        <w:rPr>
+          <w:rFonts w:ascii="Arial" w:eastAsia="Arial" w:hAnsi="Arial" w:cs="Arial"/>
+          <w:sz w:val="24"/>
+          <w:szCs w:val="24"/>
+          <w:lang w:val="nl" w:eastAsia="nl-NL"/>
+        </w:rPr>
+      </w:pPr>
+      <w:r>
+        <w:rPr>
+          <w:rFonts w:ascii="Arial" w:eastAsia="Arial" w:hAnsi="Arial" w:cs="Arial"/>
+          <w:sz w:val="24"/>
+          <w:szCs w:val="24"/>
+          <w:lang w:val="nl" w:eastAsia="nl-NL"/>
         </w:rPr>
         <w:t>Procesbegeleider</w:t>
       </w:r>
-      <w:r>
-        <w:rPr>
-          <w:rStyle w:val="eop"/>
-          <w:rFonts w:ascii="Arial" w:eastAsiaTheme="majorEastAsia" w:hAnsi="Arial" w:cs="Arial"/>
-        </w:rPr>
-        <w:t> </w:t>
-      </w:r>
-    </w:p>
-    <w:p>
-      <w:pPr>
-        <w:pStyle w:val="paragraph"/>
-        <w:spacing w:before="0" w:beforeAutospacing="0" w:after="0" w:afterAutospacing="0"/>
-        <w:textAlignment w:val="baseline"/>
-        <w:rPr>
-          <w:rFonts w:ascii="Segoe UI" w:hAnsi="Segoe UI" w:cs="Segoe UI"/>
-          <w:sz w:val="18"/>
-          <w:szCs w:val="18"/>
-        </w:rPr>
-      </w:pPr>
-      <w:r>
-        <w:rPr>
-          <w:rStyle w:val="eop"/>
-          <w:rFonts w:ascii="Arial" w:eastAsiaTheme="majorEastAsia" w:hAnsi="Arial" w:cs="Arial"/>
-        </w:rPr>
-        <w:t> </w:t>
-      </w:r>
-    </w:p>
-    <w:p>
-      <w:pPr>
-        <w:pStyle w:val="paragraph"/>
-        <w:spacing w:before="0" w:beforeAutospacing="0" w:after="0" w:afterAutospacing="0"/>
-        <w:textAlignment w:val="baseline"/>
-        <w:rPr>
-          <w:rFonts w:ascii="Segoe UI" w:hAnsi="Segoe UI" w:cs="Segoe UI"/>
-          <w:sz w:val="18"/>
-          <w:szCs w:val="18"/>
-        </w:rPr>
-      </w:pPr>
-      <w:r>
-        <w:rPr>
-          <w:rStyle w:val="normaltextrun"/>
-          <w:rFonts w:ascii="Arial" w:eastAsiaTheme="majorEastAsia" w:hAnsi="Arial" w:cs="Arial"/>
+    </w:p>
+    <w:p>
+      <w:pPr>
+        <w:spacing w:after="0" w:line="276" w:lineRule="auto"/>
+        <w:rPr>
+          <w:rFonts w:ascii="Arial" w:eastAsia="Arial" w:hAnsi="Arial" w:cs="Arial"/>
+          <w:sz w:val="24"/>
+          <w:szCs w:val="24"/>
+          <w:lang w:val="nl" w:eastAsia="nl-NL"/>
+        </w:rPr>
+      </w:pPr>
+    </w:p>
+    <w:p>
+      <w:pPr>
+        <w:spacing w:after="0" w:line="276" w:lineRule="auto"/>
+        <w:rPr>
+          <w:rFonts w:ascii="Arial" w:eastAsia="Arial" w:hAnsi="Arial" w:cs="Arial"/>
+          <w:sz w:val="24"/>
+          <w:szCs w:val="24"/>
+          <w:lang w:val="nl" w:eastAsia="nl-NL"/>
+        </w:rPr>
+      </w:pPr>
+      <w:r>
+        <w:rPr>
+          <w:rFonts w:ascii="Arial" w:eastAsia="Arial" w:hAnsi="Arial" w:cs="Arial"/>
+          <w:sz w:val="24"/>
+          <w:szCs w:val="24"/>
+          <w:lang w:val="nl" w:eastAsia="nl-NL"/>
         </w:rPr>
         <w:t>Maria Boes-Voet -</w:t>
       </w:r>
-      <w:r>
-        <w:rPr>
-          <w:rStyle w:val="eop"/>
-          <w:rFonts w:ascii="Arial" w:eastAsiaTheme="majorEastAsia" w:hAnsi="Arial" w:cs="Arial"/>
-        </w:rPr>
-        <w:t> </w:t>
-      </w:r>
-    </w:p>
-    <w:p>
-      <w:pPr>
-        <w:pStyle w:val="paragraph"/>
-        <w:spacing w:before="0" w:beforeAutospacing="0" w:after="0" w:afterAutospacing="0"/>
-        <w:textAlignment w:val="baseline"/>
-        <w:rPr>
-          <w:rFonts w:ascii="Segoe UI" w:hAnsi="Segoe UI" w:cs="Segoe UI"/>
-          <w:sz w:val="18"/>
-          <w:szCs w:val="18"/>
-        </w:rPr>
-      </w:pPr>
-      <w:r>
-        <w:rPr>
-          <w:rStyle w:val="normaltextrun"/>
-          <w:rFonts w:ascii="Arial" w:eastAsiaTheme="majorEastAsia" w:hAnsi="Arial" w:cs="Arial"/>
+    </w:p>
+    <w:p>
+      <w:pPr>
+        <w:spacing w:after="0" w:line="276" w:lineRule="auto"/>
+        <w:rPr>
+          <w:rFonts w:ascii="Arial" w:eastAsia="Arial" w:hAnsi="Arial" w:cs="Arial"/>
+          <w:sz w:val="24"/>
+          <w:szCs w:val="24"/>
+          <w:lang w:val="nl" w:eastAsia="nl-NL"/>
+        </w:rPr>
+      </w:pPr>
+      <w:r>
+        <w:rPr>
+          <w:rFonts w:ascii="Arial" w:eastAsia="Arial" w:hAnsi="Arial" w:cs="Arial"/>
+          <w:sz w:val="24"/>
+          <w:szCs w:val="24"/>
+          <w:lang w:val="nl" w:eastAsia="nl-NL"/>
         </w:rPr>
         <w:t>Professional Skills</w:t>
       </w:r>
-      <w:r>
-        <w:rPr>
-          <w:rStyle w:val="eop"/>
-          <w:rFonts w:ascii="Arial" w:eastAsiaTheme="majorEastAsia" w:hAnsi="Arial" w:cs="Arial"/>
-        </w:rPr>
-        <w:t> </w:t>
-      </w:r>
-    </w:p>
-    <w:p>
-      <w:pPr>
-        <w:pStyle w:val="paragraph"/>
-        <w:spacing w:before="0" w:beforeAutospacing="0" w:after="0" w:afterAutospacing="0"/>
-        <w:textAlignment w:val="baseline"/>
-        <w:rPr>
-          <w:rFonts w:ascii="Segoe UI" w:hAnsi="Segoe UI" w:cs="Segoe UI"/>
-          <w:sz w:val="18"/>
-          <w:szCs w:val="18"/>
-        </w:rPr>
-      </w:pPr>
-      <w:r>
-        <w:rPr>
-          <w:rStyle w:val="eop"/>
-          <w:rFonts w:ascii="Arial" w:eastAsiaTheme="majorEastAsia" w:hAnsi="Arial" w:cs="Arial"/>
-        </w:rPr>
-        <w:t> </w:t>
-      </w:r>
-    </w:p>
-    <w:p>
-      <w:pPr>
-        <w:pStyle w:val="paragraph"/>
-        <w:spacing w:before="0" w:beforeAutospacing="0" w:after="0" w:afterAutospacing="0"/>
-        <w:textAlignment w:val="baseline"/>
-        <w:rPr>
-          <w:rFonts w:ascii="Segoe UI" w:hAnsi="Segoe UI" w:cs="Segoe UI"/>
-          <w:sz w:val="18"/>
-          <w:szCs w:val="18"/>
-        </w:rPr>
-      </w:pPr>
-      <w:r>
-        <w:rPr>
-          <w:rStyle w:val="normaltextrun"/>
-          <w:rFonts w:ascii="Arial" w:eastAsiaTheme="majorEastAsia" w:hAnsi="Arial" w:cs="Arial"/>
-        </w:rPr>
-        <w:t>Jorg Visch - </w:t>
-      </w:r>
-      <w:r>
-        <w:rPr>
-          <w:rStyle w:val="eop"/>
-          <w:rFonts w:ascii="Arial" w:eastAsiaTheme="majorEastAsia" w:hAnsi="Arial" w:cs="Arial"/>
-        </w:rPr>
-        <w:t> </w:t>
-      </w:r>
-    </w:p>
-    <w:p>
-      <w:pPr>
-        <w:pStyle w:val="paragraph"/>
-        <w:spacing w:before="0" w:beforeAutospacing="0" w:after="0" w:afterAutospacing="0"/>
-        <w:textAlignment w:val="baseline"/>
-        <w:rPr>
-          <w:rFonts w:ascii="Segoe UI" w:hAnsi="Segoe UI" w:cs="Segoe UI"/>
-          <w:sz w:val="18"/>
-          <w:szCs w:val="18"/>
-        </w:rPr>
-      </w:pPr>
-      <w:r>
-        <w:rPr>
-          <w:rStyle w:val="normaltextrun"/>
-          <w:rFonts w:ascii="Arial" w:eastAsiaTheme="majorEastAsia" w:hAnsi="Arial" w:cs="Arial"/>
+    </w:p>
+    <w:p>
+      <w:pPr>
+        <w:spacing w:after="0" w:line="276" w:lineRule="auto"/>
+        <w:rPr>
+          <w:rFonts w:ascii="Arial" w:eastAsia="Arial" w:hAnsi="Arial" w:cs="Arial"/>
+          <w:sz w:val="24"/>
+          <w:szCs w:val="24"/>
+          <w:lang w:val="nl" w:eastAsia="nl-NL"/>
+        </w:rPr>
+      </w:pPr>
+    </w:p>
+    <w:p>
+      <w:pPr>
+        <w:spacing w:after="0" w:line="276" w:lineRule="auto"/>
+        <w:rPr>
+          <w:rFonts w:ascii="Arial" w:eastAsia="Arial" w:hAnsi="Arial" w:cs="Arial"/>
+          <w:sz w:val="24"/>
+          <w:szCs w:val="24"/>
+          <w:lang w:val="nl" w:eastAsia="nl-NL"/>
+        </w:rPr>
+      </w:pPr>
+      <w:r>
+        <w:rPr>
+          <w:rFonts w:ascii="Arial" w:eastAsia="Arial" w:hAnsi="Arial" w:cs="Arial"/>
+          <w:sz w:val="24"/>
+          <w:szCs w:val="24"/>
+          <w:lang w:val="nl" w:eastAsia="nl-NL"/>
+        </w:rPr>
+        <w:t xml:space="preserve">Jorg Visch - </w:t>
+      </w:r>
+    </w:p>
+    <w:p>
+      <w:pPr>
+        <w:spacing w:after="0" w:line="276" w:lineRule="auto"/>
+        <w:rPr>
+          <w:rFonts w:ascii="Arial" w:eastAsia="Arial" w:hAnsi="Arial" w:cs="Arial"/>
+          <w:sz w:val="24"/>
+          <w:szCs w:val="24"/>
+          <w:lang w:val="nl" w:eastAsia="nl-NL"/>
+        </w:rPr>
+      </w:pPr>
+      <w:r>
+        <w:rPr>
+          <w:rFonts w:ascii="Arial" w:eastAsia="Arial" w:hAnsi="Arial" w:cs="Arial"/>
+          <w:sz w:val="24"/>
+          <w:szCs w:val="24"/>
+          <w:lang w:val="nl" w:eastAsia="nl-NL"/>
         </w:rPr>
         <w:t>Productbegeleider</w:t>
       </w:r>
-      <w:r>
-        <w:rPr>
-          <w:rStyle w:val="eop"/>
-          <w:rFonts w:ascii="Arial" w:eastAsiaTheme="majorEastAsia" w:hAnsi="Arial" w:cs="Arial"/>
-        </w:rPr>
-        <w:t> </w:t>
-      </w:r>
-    </w:p>
-    <w:p>
-      <w:pPr>
-        <w:pStyle w:val="paragraph"/>
-        <w:spacing w:before="0" w:beforeAutospacing="0" w:after="0" w:afterAutospacing="0"/>
-        <w:textAlignment w:val="baseline"/>
-        <w:rPr>
-          <w:rFonts w:ascii="Segoe UI" w:hAnsi="Segoe UI" w:cs="Segoe UI"/>
-          <w:sz w:val="18"/>
-          <w:szCs w:val="18"/>
-        </w:rPr>
-      </w:pPr>
-      <w:r>
-        <w:rPr>
-          <w:rStyle w:val="eop"/>
-          <w:rFonts w:ascii="Arial" w:eastAsiaTheme="majorEastAsia" w:hAnsi="Arial" w:cs="Arial"/>
-        </w:rPr>
-        <w:t> </w:t>
-      </w:r>
-    </w:p>
-    <w:p>
-      <w:pPr>
-        <w:pStyle w:val="paragraph"/>
-        <w:spacing w:before="0" w:beforeAutospacing="0" w:after="0" w:afterAutospacing="0"/>
-        <w:textAlignment w:val="baseline"/>
-        <w:rPr>
-          <w:rFonts w:ascii="Segoe UI" w:hAnsi="Segoe UI" w:cs="Segoe UI"/>
-          <w:sz w:val="18"/>
-          <w:szCs w:val="18"/>
-        </w:rPr>
-      </w:pPr>
-      <w:r>
-        <w:rPr>
-          <w:rStyle w:val="eop"/>
-          <w:rFonts w:ascii="Arial" w:eastAsiaTheme="majorEastAsia" w:hAnsi="Arial" w:cs="Arial"/>
-        </w:rPr>
-        <w:t> </w:t>
-      </w:r>
-    </w:p>
-    <w:p>
-      <w:pPr>
-        <w:pStyle w:val="paragraph"/>
-        <w:spacing w:before="0" w:beforeAutospacing="0" w:after="0" w:afterAutospacing="0"/>
-        <w:textAlignment w:val="baseline"/>
-        <w:rPr>
-          <w:rFonts w:ascii="Segoe UI" w:hAnsi="Segoe UI" w:cs="Segoe UI"/>
-          <w:sz w:val="18"/>
-          <w:szCs w:val="18"/>
-        </w:rPr>
-      </w:pPr>
-      <w:r>
-        <w:rPr>
-          <w:rStyle w:val="eop"/>
-          <w:rFonts w:ascii="Arial" w:eastAsiaTheme="majorEastAsia" w:hAnsi="Arial" w:cs="Arial"/>
-        </w:rPr>
-        <w:t> </w:t>
-      </w:r>
-    </w:p>
-    <w:p>
-      <w:pPr>
-        <w:pStyle w:val="paragraph"/>
-        <w:spacing w:before="0" w:beforeAutospacing="0" w:after="0" w:afterAutospacing="0"/>
-        <w:textAlignment w:val="baseline"/>
-        <w:rPr>
-          <w:rFonts w:ascii="Segoe UI" w:hAnsi="Segoe UI" w:cs="Segoe UI"/>
-          <w:sz w:val="18"/>
-          <w:szCs w:val="18"/>
-        </w:rPr>
-      </w:pPr>
-      <w:r>
-        <w:rPr>
-          <w:rStyle w:val="eop"/>
-          <w:rFonts w:ascii="Arial" w:eastAsiaTheme="majorEastAsia" w:hAnsi="Arial" w:cs="Arial"/>
-        </w:rPr>
-        <w:t> </w:t>
-      </w:r>
-    </w:p>
-    <w:p>
-      <w:pPr>
-        <w:pStyle w:val="paragraph"/>
-        <w:spacing w:before="0" w:beforeAutospacing="0" w:after="0" w:afterAutospacing="0"/>
-        <w:textAlignment w:val="baseline"/>
-        <w:rPr>
-          <w:rFonts w:ascii="Segoe UI" w:hAnsi="Segoe UI" w:cs="Segoe UI"/>
-          <w:sz w:val="18"/>
-          <w:szCs w:val="18"/>
-        </w:rPr>
-      </w:pPr>
-      <w:r>
-        <w:rPr>
-          <w:rStyle w:val="eop"/>
-          <w:rFonts w:ascii="Arial" w:eastAsiaTheme="majorEastAsia" w:hAnsi="Arial" w:cs="Arial"/>
-        </w:rPr>
-        <w:t> </w:t>
-      </w:r>
-    </w:p>
-    <w:p>
-      <w:pPr>
-        <w:pStyle w:val="paragraph"/>
-        <w:spacing w:before="0" w:beforeAutospacing="0" w:after="0" w:afterAutospacing="0"/>
-        <w:textAlignment w:val="baseline"/>
-        <w:rPr>
-          <w:rFonts w:ascii="Segoe UI" w:hAnsi="Segoe UI" w:cs="Segoe UI"/>
-          <w:sz w:val="18"/>
-          <w:szCs w:val="18"/>
-        </w:rPr>
-      </w:pPr>
-      <w:r>
-        <w:rPr>
-          <w:rStyle w:val="eop"/>
-          <w:rFonts w:ascii="Arial" w:eastAsiaTheme="majorEastAsia" w:hAnsi="Arial" w:cs="Arial"/>
-        </w:rPr>
-        <w:t> </w:t>
-      </w:r>
-    </w:p>
-    <w:p>
-      <w:pPr>
-        <w:pStyle w:val="paragraph"/>
-        <w:spacing w:before="0" w:beforeAutospacing="0" w:after="0" w:afterAutospacing="0"/>
-        <w:textAlignment w:val="baseline"/>
-        <w:rPr>
-          <w:rFonts w:ascii="Segoe UI" w:hAnsi="Segoe UI" w:cs="Segoe UI"/>
-          <w:sz w:val="18"/>
-          <w:szCs w:val="18"/>
-        </w:rPr>
-      </w:pPr>
-      <w:r>
-        <w:rPr>
-          <w:rStyle w:val="normaltextrun"/>
-          <w:rFonts w:ascii="Arial" w:eastAsiaTheme="majorEastAsia" w:hAnsi="Arial" w:cs="Arial"/>
+    </w:p>
+    <w:p>
+      <w:pPr>
+        <w:spacing w:after="0" w:line="276" w:lineRule="auto"/>
+        <w:rPr>
+          <w:rFonts w:ascii="Arial" w:eastAsia="Arial" w:hAnsi="Arial" w:cs="Arial"/>
+          <w:sz w:val="24"/>
+          <w:szCs w:val="24"/>
+          <w:lang w:val="nl" w:eastAsia="nl-NL"/>
+        </w:rPr>
+      </w:pPr>
+    </w:p>
+    <w:p>
+      <w:pPr>
+        <w:spacing w:after="0" w:line="276" w:lineRule="auto"/>
+        <w:rPr>
+          <w:rFonts w:ascii="Arial" w:eastAsia="Arial" w:hAnsi="Arial" w:cs="Arial"/>
+          <w:i/>
+          <w:sz w:val="24"/>
+          <w:szCs w:val="24"/>
+          <w:lang w:val="nl" w:eastAsia="nl-NL"/>
+        </w:rPr>
+      </w:pPr>
+    </w:p>
+    <w:p>
+      <w:pPr>
+        <w:spacing w:after="0" w:line="276" w:lineRule="auto"/>
+        <w:rPr>
+          <w:rFonts w:ascii="Arial" w:eastAsia="Arial" w:hAnsi="Arial" w:cs="Arial"/>
           <w:i/>
           <w:iCs/>
+          <w:sz w:val="24"/>
+          <w:szCs w:val="24"/>
+          <w:lang w:val="nl" w:eastAsia="nl-NL"/>
+        </w:rPr>
+      </w:pPr>
+    </w:p>
+    <w:p>
+      <w:pPr>
+        <w:spacing w:after="0" w:line="276" w:lineRule="auto"/>
+        <w:rPr>
+          <w:rFonts w:ascii="Arial" w:eastAsia="Arial" w:hAnsi="Arial" w:cs="Arial"/>
+          <w:i/>
+          <w:iCs/>
+          <w:sz w:val="24"/>
+          <w:szCs w:val="24"/>
+          <w:lang w:val="nl" w:eastAsia="nl-NL"/>
+        </w:rPr>
+      </w:pPr>
+    </w:p>
+    <w:p>
+      <w:pPr>
+        <w:spacing w:after="0" w:line="276" w:lineRule="auto"/>
+        <w:rPr>
+          <w:rFonts w:ascii="Arial" w:eastAsia="Arial" w:hAnsi="Arial" w:cs="Arial"/>
+          <w:i/>
+          <w:iCs/>
+          <w:sz w:val="24"/>
+          <w:szCs w:val="24"/>
+          <w:lang w:val="nl" w:eastAsia="nl-NL"/>
+        </w:rPr>
+      </w:pPr>
+    </w:p>
+    <w:p>
+      <w:pPr>
+        <w:spacing w:after="0" w:line="276" w:lineRule="auto"/>
+        <w:rPr>
+          <w:rFonts w:ascii="Arial" w:eastAsia="Arial" w:hAnsi="Arial" w:cs="Arial"/>
+          <w:i/>
+          <w:iCs/>
+          <w:sz w:val="24"/>
+          <w:szCs w:val="24"/>
+          <w:lang w:val="nl" w:eastAsia="nl-NL"/>
+        </w:rPr>
+      </w:pPr>
+    </w:p>
+    <w:p>
+      <w:pPr>
+        <w:spacing w:after="0" w:line="276" w:lineRule="auto"/>
+        <w:rPr>
+          <w:rFonts w:ascii="Arial" w:eastAsia="Arial" w:hAnsi="Arial" w:cs="Arial"/>
+          <w:i/>
+          <w:sz w:val="24"/>
+          <w:szCs w:val="24"/>
+          <w:lang w:val="nl" w:eastAsia="nl-NL"/>
+        </w:rPr>
+      </w:pPr>
+      <w:r>
+        <w:rPr>
+          <w:rFonts w:ascii="Arial" w:eastAsia="Arial" w:hAnsi="Arial" w:cs="Arial"/>
+          <w:i/>
+          <w:iCs/>
+          <w:sz w:val="24"/>
+          <w:szCs w:val="24"/>
+          <w:lang w:val="nl" w:eastAsia="nl-NL"/>
         </w:rPr>
         <w:t>Pr-IP-P4/15 2018</w:t>
       </w:r>
-      <w:r>
-        <w:rPr>
-          <w:rStyle w:val="eop"/>
-          <w:rFonts w:ascii="Arial" w:eastAsiaTheme="majorEastAsia" w:hAnsi="Arial" w:cs="Arial"/>
-        </w:rPr>
-        <w:t> </w:t>
-      </w:r>
-    </w:p>
-    <w:p>
-      <w:pPr>
-        <w:pStyle w:val="paragraph"/>
-        <w:spacing w:before="0" w:beforeAutospacing="0" w:after="0" w:afterAutospacing="0"/>
-        <w:textAlignment w:val="baseline"/>
-        <w:rPr>
-          <w:rFonts w:ascii="Segoe UI" w:hAnsi="Segoe UI" w:cs="Segoe UI"/>
-          <w:sz w:val="18"/>
-          <w:szCs w:val="18"/>
-        </w:rPr>
-      </w:pPr>
-      <w:r>
-        <w:rPr>
-          <w:rStyle w:val="normaltextrun"/>
-          <w:rFonts w:ascii="Arial" w:eastAsiaTheme="majorEastAsia" w:hAnsi="Arial" w:cs="Arial"/>
-        </w:rPr>
-        <w:t>E. Alper</w:t>
-      </w:r>
-      <w:r>
-        <w:rPr>
-          <w:rStyle w:val="normaltextrun"/>
-          <w:rFonts w:ascii="Arial" w:eastAsiaTheme="majorEastAsia" w:hAnsi="Arial" w:cs="Arial"/>
-        </w:rPr>
-        <w:tab/>
-      </w:r>
-      <w:r>
-        <w:rPr>
-          <w:rStyle w:val="normaltextrun"/>
-          <w:rFonts w:ascii="Arial" w:eastAsiaTheme="majorEastAsia" w:hAnsi="Arial" w:cs="Arial"/>
-        </w:rPr>
-        <w:tab/>
-      </w:r>
-      <w:r>
-        <w:rPr>
-          <w:rStyle w:val="normaltextrun"/>
-          <w:rFonts w:ascii="Arial" w:eastAsiaTheme="majorEastAsia" w:hAnsi="Arial" w:cs="Arial"/>
+    </w:p>
+    <w:p>
+      <w:pPr>
+        <w:spacing w:after="0" w:line="276" w:lineRule="auto"/>
+        <w:rPr>
+          <w:rFonts w:ascii="Arial" w:eastAsia="Arial" w:hAnsi="Arial" w:cs="Arial"/>
+          <w:sz w:val="24"/>
+          <w:szCs w:val="24"/>
+          <w:lang w:val="nl" w:eastAsia="nl-NL"/>
+        </w:rPr>
+      </w:pPr>
+      <w:r>
+        <w:rPr>
+          <w:rFonts w:ascii="Arial" w:eastAsia="Arial" w:hAnsi="Arial" w:cs="Arial"/>
+          <w:sz w:val="24"/>
+          <w:szCs w:val="24"/>
+          <w:lang w:val="nl" w:eastAsia="nl-NL"/>
+        </w:rPr>
+        <w:t>E. Alper -</w:t>
+      </w:r>
+      <w:r>
+        <w:rPr>
+          <w:rFonts w:ascii="Arial" w:eastAsia="Arial" w:hAnsi="Arial" w:cs="Arial"/>
+          <w:lang w:val="nl" w:eastAsia="nl-NL"/>
+        </w:rPr>
+        <w:t xml:space="preserve"> </w:t>
+      </w:r>
+      <w:r>
+        <w:rPr>
+          <w:rFonts w:ascii="Arial" w:eastAsia="Arial" w:hAnsi="Arial" w:cs="Arial"/>
+          <w:sz w:val="24"/>
+          <w:szCs w:val="24"/>
+          <w:lang w:val="nl" w:eastAsia="nl-NL"/>
         </w:rPr>
         <w:t>613525</w:t>
       </w:r>
-      <w:r>
-        <w:rPr>
-          <w:rStyle w:val="eop"/>
-          <w:rFonts w:ascii="Arial" w:eastAsiaTheme="majorEastAsia" w:hAnsi="Arial" w:cs="Arial"/>
-        </w:rPr>
-        <w:t> </w:t>
-      </w:r>
-    </w:p>
-    <w:p>
-      <w:pPr>
-        <w:pStyle w:val="paragraph"/>
-        <w:spacing w:before="0" w:beforeAutospacing="0" w:after="0" w:afterAutospacing="0"/>
-        <w:textAlignment w:val="baseline"/>
-        <w:rPr>
-          <w:rFonts w:ascii="Segoe UI" w:hAnsi="Segoe UI" w:cs="Segoe UI"/>
-          <w:sz w:val="18"/>
-          <w:szCs w:val="18"/>
-        </w:rPr>
-      </w:pPr>
-      <w:r>
-        <w:rPr>
-          <w:rStyle w:val="normaltextrun"/>
-          <w:rFonts w:ascii="Arial" w:eastAsiaTheme="majorEastAsia" w:hAnsi="Arial" w:cs="Arial"/>
-        </w:rPr>
-        <w:t>D. Hengeveld</w:t>
-      </w:r>
-      <w:r>
-        <w:rPr>
-          <w:rStyle w:val="normaltextrun"/>
-          <w:rFonts w:ascii="Arial" w:eastAsiaTheme="majorEastAsia" w:hAnsi="Arial" w:cs="Arial"/>
-        </w:rPr>
-        <w:tab/>
-      </w:r>
-      <w:r>
-        <w:rPr>
-          <w:rStyle w:val="normaltextrun"/>
-          <w:rFonts w:ascii="Arial" w:eastAsiaTheme="majorEastAsia" w:hAnsi="Arial" w:cs="Arial"/>
-        </w:rPr>
-        <w:t>616743</w:t>
-      </w:r>
-      <w:r>
-        <w:rPr>
-          <w:rStyle w:val="eop"/>
-          <w:rFonts w:ascii="Arial" w:eastAsiaTheme="majorEastAsia" w:hAnsi="Arial" w:cs="Arial"/>
-        </w:rPr>
-        <w:t> </w:t>
-      </w:r>
-    </w:p>
-    <w:p>
-      <w:pPr>
-        <w:pStyle w:val="paragraph"/>
-        <w:spacing w:before="0" w:beforeAutospacing="0" w:after="0" w:afterAutospacing="0"/>
-        <w:textAlignment w:val="baseline"/>
-        <w:rPr>
-          <w:rFonts w:ascii="Segoe UI" w:hAnsi="Segoe UI" w:cs="Segoe UI"/>
-          <w:sz w:val="18"/>
-          <w:szCs w:val="18"/>
-        </w:rPr>
-      </w:pPr>
-      <w:r>
-        <w:rPr>
-          <w:rStyle w:val="normaltextrun"/>
-          <w:rFonts w:ascii="Arial" w:eastAsiaTheme="majorEastAsia" w:hAnsi="Arial" w:cs="Arial"/>
-        </w:rPr>
-        <w:t>P. </w:t>
-      </w:r>
-      <w:r>
-        <w:rPr>
-          <w:rStyle w:val="spellingerror"/>
-          <w:rFonts w:ascii="Arial" w:eastAsiaTheme="majorEastAsia" w:hAnsi="Arial" w:cs="Arial"/>
-        </w:rPr>
-        <w:t>Ismaiel</w:t>
-      </w:r>
-      <w:r>
-        <w:rPr>
-          <w:rStyle w:val="normaltextrun"/>
-          <w:rFonts w:ascii="Arial" w:eastAsiaTheme="majorEastAsia" w:hAnsi="Arial" w:cs="Arial"/>
-        </w:rPr>
-        <w:tab/>
-      </w:r>
-      <w:r>
-        <w:rPr>
-          <w:rStyle w:val="normaltextrun"/>
-          <w:rFonts w:ascii="Arial" w:eastAsiaTheme="majorEastAsia" w:hAnsi="Arial" w:cs="Arial"/>
-        </w:rPr>
-        <w:tab/>
-      </w:r>
-      <w:r>
-        <w:rPr>
-          <w:rStyle w:val="normaltextrun"/>
-          <w:rFonts w:ascii="Arial" w:eastAsiaTheme="majorEastAsia" w:hAnsi="Arial" w:cs="Arial"/>
-        </w:rPr>
-        <w:t>619856</w:t>
-      </w:r>
-      <w:r>
-        <w:rPr>
-          <w:rStyle w:val="eop"/>
-          <w:rFonts w:ascii="Arial" w:eastAsiaTheme="majorEastAsia" w:hAnsi="Arial" w:cs="Arial"/>
-        </w:rPr>
-        <w:t> </w:t>
-      </w:r>
-    </w:p>
-    <w:p>
-      <w:pPr>
-        <w:pStyle w:val="paragraph"/>
-        <w:spacing w:before="0" w:beforeAutospacing="0" w:after="0" w:afterAutospacing="0"/>
-        <w:textAlignment w:val="baseline"/>
-        <w:rPr>
-          <w:rFonts w:ascii="Segoe UI" w:hAnsi="Segoe UI" w:cs="Segoe UI"/>
-          <w:sz w:val="18"/>
-          <w:szCs w:val="18"/>
-        </w:rPr>
-      </w:pPr>
-      <w:r>
-        <w:rPr>
-          <w:rStyle w:val="normaltextrun"/>
-          <w:rFonts w:ascii="Arial" w:eastAsiaTheme="majorEastAsia" w:hAnsi="Arial" w:cs="Arial"/>
-        </w:rPr>
-        <w:t>S. </w:t>
-      </w:r>
-      <w:proofErr w:type="spellStart"/>
-      <w:r>
-        <w:rPr>
-          <w:rStyle w:val="spellingerror"/>
-          <w:rFonts w:ascii="Arial" w:eastAsiaTheme="majorEastAsia" w:hAnsi="Arial" w:cs="Arial"/>
-        </w:rPr>
-        <w:t>Kurtovic</w:t>
-      </w:r>
-      <w:proofErr w:type="spellEnd"/>
-      <w:r>
-        <w:rPr>
-          <w:rStyle w:val="normaltextrun"/>
-          <w:rFonts w:ascii="Arial" w:eastAsiaTheme="majorEastAsia" w:hAnsi="Arial" w:cs="Arial"/>
-        </w:rPr>
-        <w:tab/>
-      </w:r>
-      <w:r>
-        <w:rPr>
-          <w:rStyle w:val="normaltextrun"/>
-          <w:rFonts w:ascii="Arial" w:eastAsiaTheme="majorEastAsia" w:hAnsi="Arial" w:cs="Arial"/>
-        </w:rPr>
-        <w:tab/>
-      </w:r>
-      <w:r>
-        <w:rPr>
-          <w:rStyle w:val="normaltextrun"/>
-          <w:rFonts w:ascii="Arial" w:eastAsiaTheme="majorEastAsia" w:hAnsi="Arial" w:cs="Arial"/>
-        </w:rPr>
-        <w:t>555081</w:t>
-      </w:r>
-      <w:r>
-        <w:rPr>
-          <w:rStyle w:val="eop"/>
-          <w:rFonts w:ascii="Arial" w:eastAsiaTheme="majorEastAsia" w:hAnsi="Arial" w:cs="Arial"/>
-        </w:rPr>
-        <w:t> </w:t>
-      </w:r>
-    </w:p>
-    <w:p>
-      <w:pPr>
-        <w:pStyle w:val="paragraph"/>
-        <w:spacing w:before="0" w:beforeAutospacing="0" w:after="0" w:afterAutospacing="0"/>
-        <w:textAlignment w:val="baseline"/>
-        <w:rPr>
-          <w:rFonts w:ascii="Segoe UI" w:hAnsi="Segoe UI" w:cs="Segoe UI"/>
-          <w:sz w:val="18"/>
-          <w:szCs w:val="18"/>
-        </w:rPr>
-      </w:pPr>
-      <w:r>
-        <w:rPr>
-          <w:rStyle w:val="normaltextrun"/>
-          <w:rFonts w:ascii="Arial" w:eastAsiaTheme="majorEastAsia" w:hAnsi="Arial" w:cs="Arial"/>
-        </w:rPr>
-        <w:t>B. Slijkhuis</w:t>
-      </w:r>
-      <w:r>
-        <w:rPr>
-          <w:rStyle w:val="normaltextrun"/>
-          <w:rFonts w:ascii="Arial" w:eastAsiaTheme="majorEastAsia" w:hAnsi="Arial" w:cs="Arial"/>
-        </w:rPr>
-        <w:tab/>
-      </w:r>
-      <w:r>
-        <w:rPr>
-          <w:rStyle w:val="normaltextrun"/>
-          <w:rFonts w:ascii="Arial" w:eastAsiaTheme="majorEastAsia" w:hAnsi="Arial" w:cs="Arial"/>
-        </w:rPr>
-        <w:tab/>
-      </w:r>
-      <w:r>
-        <w:rPr>
-          <w:rStyle w:val="normaltextrun"/>
-          <w:rFonts w:ascii="Arial" w:eastAsiaTheme="majorEastAsia" w:hAnsi="Arial" w:cs="Arial"/>
-        </w:rPr>
-        <w:t>619105</w:t>
-      </w:r>
-      <w:r>
-        <w:rPr>
-          <w:rStyle w:val="eop"/>
-          <w:rFonts w:ascii="Arial" w:eastAsiaTheme="majorEastAsia" w:hAnsi="Arial" w:cs="Arial"/>
-        </w:rPr>
-        <w:t> </w:t>
-      </w:r>
-    </w:p>
-    <w:p>
-      <w:pPr>
-        <w:pStyle w:val="paragraph"/>
-        <w:spacing w:before="0" w:beforeAutospacing="0" w:after="0" w:afterAutospacing="0"/>
-        <w:textAlignment w:val="baseline"/>
-        <w:rPr>
-          <w:rStyle w:val="eop"/>
-          <w:rFonts w:ascii="Arial" w:eastAsiaTheme="majorEastAsia" w:hAnsi="Arial" w:cs="Arial"/>
-        </w:rPr>
-      </w:pPr>
-      <w:r>
-        <w:rPr>
-          <w:rStyle w:val="normaltextrun"/>
-          <w:rFonts w:ascii="Arial" w:eastAsiaTheme="majorEastAsia" w:hAnsi="Arial" w:cs="Arial"/>
-        </w:rPr>
-        <w:t>W. </w:t>
-      </w:r>
-      <w:proofErr w:type="spellStart"/>
-      <w:r>
-        <w:rPr>
-          <w:rStyle w:val="spellingerror"/>
-          <w:rFonts w:ascii="Arial" w:eastAsiaTheme="majorEastAsia" w:hAnsi="Arial" w:cs="Arial"/>
-        </w:rPr>
-        <w:t>Smeltink</w:t>
-      </w:r>
-      <w:proofErr w:type="spellEnd"/>
-      <w:r>
-        <w:rPr>
-          <w:rStyle w:val="normaltextrun"/>
-          <w:rFonts w:ascii="Arial" w:eastAsiaTheme="majorEastAsia" w:hAnsi="Arial" w:cs="Arial"/>
-        </w:rPr>
-        <w:tab/>
-      </w:r>
-      <w:r>
-        <w:rPr>
-          <w:rStyle w:val="normaltextrun"/>
-          <w:rFonts w:ascii="Arial" w:eastAsiaTheme="majorEastAsia" w:hAnsi="Arial" w:cs="Arial"/>
-        </w:rPr>
-        <w:tab/>
-      </w:r>
-      <w:r>
-        <w:rPr>
-          <w:rStyle w:val="normaltextrun"/>
-          <w:rFonts w:ascii="Arial" w:eastAsiaTheme="majorEastAsia" w:hAnsi="Arial" w:cs="Arial"/>
-        </w:rPr>
-        <w:t>604792</w:t>
-      </w:r>
-      <w:r>
-        <w:rPr>
-          <w:rStyle w:val="eop"/>
-          <w:rFonts w:ascii="Arial" w:eastAsiaTheme="majorEastAsia" w:hAnsi="Arial" w:cs="Arial"/>
-        </w:rPr>
-        <w:t> </w:t>
-      </w:r>
-    </w:p>
-    <w:p>
-      <w:pPr>
-        <w:rPr>
-          <w:rStyle w:val="eop"/>
-          <w:rFonts w:ascii="Arial" w:eastAsiaTheme="majorEastAsia" w:hAnsi="Arial" w:cs="Arial"/>
-          <w:color w:val="1F4E79" w:themeColor="accent1" w:themeShade="80"/>
-          <w:sz w:val="36"/>
-          <w:szCs w:val="36"/>
-        </w:rPr>
-      </w:pPr>
-      <w:r>
-        <w:rPr>
-          <w:rStyle w:val="eop"/>
-          <w:rFonts w:ascii="Arial" w:hAnsi="Arial" w:cs="Arial"/>
-        </w:rPr>
-        <w:br w:type="page"/>
+    </w:p>
+    <w:p>
+      <w:pPr>
+        <w:spacing w:after="0" w:line="276" w:lineRule="auto"/>
+        <w:rPr>
+          <w:rFonts w:ascii="Arial" w:eastAsia="Arial" w:hAnsi="Arial" w:cs="Arial"/>
+          <w:sz w:val="24"/>
+          <w:szCs w:val="24"/>
+          <w:lang w:val="nl" w:eastAsia="nl-NL"/>
+        </w:rPr>
+      </w:pPr>
+      <w:r>
+        <w:rPr>
+          <w:rFonts w:ascii="Arial" w:eastAsia="Arial" w:hAnsi="Arial" w:cs="Arial"/>
+          <w:sz w:val="24"/>
+          <w:szCs w:val="24"/>
+          <w:lang w:val="nl" w:eastAsia="nl-NL"/>
+        </w:rPr>
+        <w:t>D. Hengeveld - 616743</w:t>
+      </w:r>
+    </w:p>
+    <w:p>
+      <w:pPr>
+        <w:spacing w:after="0" w:line="276" w:lineRule="auto"/>
+        <w:rPr>
+          <w:rFonts w:ascii="Arial" w:eastAsia="Arial" w:hAnsi="Arial" w:cs="Arial"/>
+          <w:sz w:val="24"/>
+          <w:szCs w:val="24"/>
+          <w:lang w:val="nl" w:eastAsia="nl-NL"/>
+        </w:rPr>
+      </w:pPr>
+      <w:r>
+        <w:rPr>
+          <w:rFonts w:ascii="Arial" w:eastAsia="Arial" w:hAnsi="Arial" w:cs="Arial"/>
+          <w:sz w:val="24"/>
+          <w:szCs w:val="24"/>
+          <w:lang w:val="nl" w:eastAsia="nl-NL"/>
+        </w:rPr>
+        <w:t>P. Ismaiel - 619856</w:t>
+      </w:r>
+    </w:p>
+    <w:p>
+      <w:pPr>
+        <w:spacing w:after="0" w:line="276" w:lineRule="auto"/>
+        <w:rPr>
+          <w:rFonts w:ascii="Arial" w:eastAsia="Arial" w:hAnsi="Arial" w:cs="Arial"/>
+          <w:color w:val="333333"/>
+          <w:sz w:val="24"/>
+          <w:szCs w:val="24"/>
+          <w:lang w:val="nl" w:eastAsia="nl-NL"/>
+        </w:rPr>
+      </w:pPr>
+      <w:r>
+        <w:rPr>
+          <w:rFonts w:ascii="Arial" w:eastAsia="Arial" w:hAnsi="Arial" w:cs="Arial"/>
+          <w:sz w:val="24"/>
+          <w:szCs w:val="24"/>
+          <w:lang w:val="nl" w:eastAsia="nl-NL"/>
+        </w:rPr>
+        <w:t>S. Kurtovic - 555081</w:t>
+      </w:r>
+    </w:p>
+    <w:p>
+      <w:pPr>
+        <w:spacing w:after="0" w:line="276" w:lineRule="auto"/>
+        <w:rPr>
+          <w:rFonts w:ascii="Arial" w:eastAsia="Arial" w:hAnsi="Arial" w:cs="Arial"/>
+          <w:sz w:val="24"/>
+          <w:szCs w:val="24"/>
+          <w:lang w:val="nl" w:eastAsia="nl-NL"/>
+        </w:rPr>
+      </w:pPr>
+      <w:r>
+        <w:rPr>
+          <w:rFonts w:ascii="Arial" w:eastAsia="Arial" w:hAnsi="Arial" w:cs="Arial"/>
+          <w:sz w:val="24"/>
+          <w:szCs w:val="24"/>
+          <w:lang w:val="nl" w:eastAsia="nl-NL"/>
+        </w:rPr>
+        <w:t>B. Slijkhuis - 619105</w:t>
+      </w:r>
+    </w:p>
+    <w:p>
+      <w:pPr>
+        <w:spacing w:after="0" w:line="276" w:lineRule="auto"/>
+        <w:rPr>
+          <w:rFonts w:ascii="Arial" w:eastAsia="Arial" w:hAnsi="Arial" w:cs="Arial"/>
+          <w:sz w:val="24"/>
+          <w:szCs w:val="24"/>
+          <w:lang w:val="nl" w:eastAsia="nl-NL"/>
+        </w:rPr>
+      </w:pPr>
+      <w:r>
+        <w:rPr>
+          <w:rFonts w:ascii="Arial" w:eastAsia="Arial" w:hAnsi="Arial" w:cs="Arial"/>
+          <w:sz w:val="24"/>
+          <w:szCs w:val="24"/>
+          <w:lang w:val="nl" w:eastAsia="nl-NL"/>
+        </w:rPr>
+        <w:t>W. Smeltink - 604792</w:t>
       </w:r>
       <w:bookmarkStart w:id="0" w:name="_GoBack"/>
       <w:bookmarkEnd w:id="0"/>
     </w:p>
+    <w:p>
+      <w:pPr>
+        <w:spacing w:after="0" w:line="276" w:lineRule="auto"/>
+        <w:rPr>
+          <w:rFonts w:ascii="Arial" w:eastAsia="Arial" w:hAnsi="Arial" w:cs="Arial"/>
+          <w:sz w:val="28"/>
+          <w:szCs w:val="28"/>
+          <w:lang w:val="nl" w:eastAsia="nl-NL"/>
+        </w:rPr>
+      </w:pPr>
+    </w:p>
+    <w:p>
+      <w:pPr>
+        <w:spacing w:after="0" w:line="276" w:lineRule="auto"/>
+        <w:jc w:val="right"/>
+        <w:rPr>
+          <w:rFonts w:ascii="Arial" w:eastAsia="Arial" w:hAnsi="Arial" w:cs="Arial"/>
+          <w:i/>
+          <w:sz w:val="24"/>
+          <w:szCs w:val="24"/>
+          <w:lang w:val="nl" w:eastAsia="nl-NL"/>
+        </w:rPr>
+      </w:pPr>
+      <w:r>
+        <w:rPr>
+          <w:rFonts w:ascii="Arial" w:eastAsia="Arial" w:hAnsi="Arial" w:cs="Arial"/>
+          <w:i/>
+          <w:sz w:val="24"/>
+          <w:szCs w:val="24"/>
+          <w:lang w:val="nl" w:eastAsia="nl-NL"/>
+        </w:rPr>
+        <w:t>April – 2019</w:t>
+      </w:r>
+    </w:p>
+    <w:p>
+      <w:pPr>
+        <w:spacing w:after="0" w:line="276" w:lineRule="auto"/>
+        <w:rPr>
+          <w:rFonts w:ascii="Arial" w:eastAsia="Arial" w:hAnsi="Arial" w:cs="Arial"/>
+          <w:b/>
+          <w:lang w:val="nl" w:eastAsia="nl-NL"/>
+        </w:rPr>
+      </w:pPr>
+      <w:r>
+        <w:rPr>
+          <w:rFonts w:ascii="Arial" w:eastAsia="Arial" w:hAnsi="Arial" w:cs="Arial"/>
+          <w:lang w:val="nl" w:eastAsia="nl-NL"/>
+        </w:rPr>
+        <w:br w:type="page"/>
+      </w:r>
+    </w:p>
     <w:sdt>
       <w:sdtPr>
+        <w:rPr>
+          <w:rFonts w:asciiTheme="minorHAnsi" w:eastAsiaTheme="minorEastAsia" w:hAnsiTheme="minorHAnsi" w:cstheme="minorBidi"/>
+          <w:color w:val="auto"/>
+          <w:sz w:val="22"/>
+          <w:szCs w:val="22"/>
+        </w:rPr>
         <w:id w:val="-2075738381"/>
         <w:docPartObj>
           <w:docPartGallery w:val="Table of Contents"/>
@@ -720,19 +717,15 @@
       </w:sdtPr>
       <w:sdtEndPr>
         <w:rPr>
-          <w:rFonts w:asciiTheme="minorHAnsi" w:eastAsiaTheme="minorEastAsia" w:hAnsiTheme="minorHAnsi" w:cstheme="minorBidi"/>
           <w:b/>
           <w:bCs/>
           <w:noProof/>
-          <w:color w:val="auto"/>
-          <w:sz w:val="22"/>
-          <w:szCs w:val="22"/>
         </w:rPr>
       </w:sdtEndPr>
       <w:sdtContent>
         <w:p>
           <w:pPr>
-            <w:pStyle w:val="TOCHeading"/>
+            <w:pStyle w:val="Kopvaninhoudsopgave"/>
           </w:pPr>
           <w:r>
             <w:t>Inhoudsopgave</w:t>
@@ -740,12 +733,13 @@
         </w:p>
         <w:p>
           <w:pPr>
-            <w:pStyle w:val="TOC1"/>
+            <w:pStyle w:val="Inhopg1"/>
             <w:tabs>
               <w:tab w:val="right" w:leader="dot" w:pos="9062"/>
             </w:tabs>
             <w:rPr>
               <w:noProof/>
+              <w:lang w:eastAsia="nl-NL"/>
             </w:rPr>
           </w:pPr>
           <w:r>
@@ -757,7 +751,7 @@
           <w:r>
             <w:fldChar w:fldCharType="separate"/>
           </w:r>
-          <w:hyperlink w:anchor="_Toc11225199" w:history="1">
+          <w:hyperlink w:anchor="_Toc11321769" w:history="1">
             <w:r>
               <w:rPr>
                 <w:rStyle w:val="Hyperlink"/>
@@ -784,7 +778,7 @@
                 <w:noProof/>
                 <w:webHidden/>
               </w:rPr>
-              <w:instrText xml:space="preserve"> PAGEREF _Toc11225199 \h </w:instrText>
+              <w:instrText xml:space="preserve"> PAGEREF _Toc11321769 \h </w:instrText>
             </w:r>
             <w:r>
               <w:rPr>
@@ -817,7 +811,490 @@
         </w:p>
         <w:p>
           <w:pPr>
-            <w:pStyle w:val="TOC1"/>
+            <w:pStyle w:val="Inhopg1"/>
+            <w:tabs>
+              <w:tab w:val="right" w:leader="dot" w:pos="9062"/>
+            </w:tabs>
+            <w:rPr>
+              <w:noProof/>
+              <w:lang w:eastAsia="nl-NL"/>
+            </w:rPr>
+          </w:pPr>
+          <w:hyperlink w:anchor="_Toc11321770" w:history="1">
+            <w:r>
+              <w:rPr>
+                <w:rStyle w:val="Hyperlink"/>
+                <w:noProof/>
+              </w:rPr>
+              <w:t>Veranderingen</w:t>
+            </w:r>
+            <w:r>
+              <w:rPr>
+                <w:noProof/>
+                <w:webHidden/>
+              </w:rPr>
+              <w:tab/>
+            </w:r>
+            <w:r>
+              <w:rPr>
+                <w:noProof/>
+                <w:webHidden/>
+              </w:rPr>
+              <w:fldChar w:fldCharType="begin"/>
+            </w:r>
+            <w:r>
+              <w:rPr>
+                <w:noProof/>
+                <w:webHidden/>
+              </w:rPr>
+              <w:instrText xml:space="preserve"> PAGEREF _Toc11321770 \h </w:instrText>
+            </w:r>
+            <w:r>
+              <w:rPr>
+                <w:noProof/>
+                <w:webHidden/>
+              </w:rPr>
+            </w:r>
+            <w:r>
+              <w:rPr>
+                <w:noProof/>
+                <w:webHidden/>
+              </w:rPr>
+              <w:fldChar w:fldCharType="separate"/>
+            </w:r>
+            <w:r>
+              <w:rPr>
+                <w:noProof/>
+                <w:webHidden/>
+              </w:rPr>
+              <w:t>3</w:t>
+            </w:r>
+            <w:r>
+              <w:rPr>
+                <w:noProof/>
+                <w:webHidden/>
+              </w:rPr>
+              <w:fldChar w:fldCharType="end"/>
+            </w:r>
+          </w:hyperlink>
+        </w:p>
+        <w:p>
+          <w:pPr>
+            <w:pStyle w:val="Inhopg2"/>
+            <w:tabs>
+              <w:tab w:val="right" w:leader="dot" w:pos="9062"/>
+            </w:tabs>
+            <w:rPr>
+              <w:noProof/>
+              <w:lang w:eastAsia="nl-NL"/>
+            </w:rPr>
+          </w:pPr>
+          <w:hyperlink w:anchor="_Toc11321771" w:history="1">
+            <w:r>
+              <w:rPr>
+                <w:rStyle w:val="Hyperlink"/>
+                <w:noProof/>
+              </w:rPr>
+              <w:t>Lengte</w:t>
+            </w:r>
+            <w:r>
+              <w:rPr>
+                <w:noProof/>
+                <w:webHidden/>
+              </w:rPr>
+              <w:tab/>
+            </w:r>
+            <w:r>
+              <w:rPr>
+                <w:noProof/>
+                <w:webHidden/>
+              </w:rPr>
+              <w:fldChar w:fldCharType="begin"/>
+            </w:r>
+            <w:r>
+              <w:rPr>
+                <w:noProof/>
+                <w:webHidden/>
+              </w:rPr>
+              <w:instrText xml:space="preserve"> PAGEREF _Toc11321771 \h </w:instrText>
+            </w:r>
+            <w:r>
+              <w:rPr>
+                <w:noProof/>
+                <w:webHidden/>
+              </w:rPr>
+            </w:r>
+            <w:r>
+              <w:rPr>
+                <w:noProof/>
+                <w:webHidden/>
+              </w:rPr>
+              <w:fldChar w:fldCharType="separate"/>
+            </w:r>
+            <w:r>
+              <w:rPr>
+                <w:noProof/>
+                <w:webHidden/>
+              </w:rPr>
+              <w:t>3</w:t>
+            </w:r>
+            <w:r>
+              <w:rPr>
+                <w:noProof/>
+                <w:webHidden/>
+              </w:rPr>
+              <w:fldChar w:fldCharType="end"/>
+            </w:r>
+          </w:hyperlink>
+        </w:p>
+        <w:p>
+          <w:pPr>
+            <w:pStyle w:val="Inhopg2"/>
+            <w:tabs>
+              <w:tab w:val="right" w:leader="dot" w:pos="9062"/>
+            </w:tabs>
+            <w:rPr>
+              <w:noProof/>
+              <w:lang w:eastAsia="nl-NL"/>
+            </w:rPr>
+          </w:pPr>
+          <w:hyperlink w:anchor="_Toc11321772" w:history="1">
+            <w:r>
+              <w:rPr>
+                <w:rStyle w:val="Hyperlink"/>
+                <w:noProof/>
+              </w:rPr>
+              <w:t>Char</w:t>
+            </w:r>
+            <w:r>
+              <w:rPr>
+                <w:noProof/>
+                <w:webHidden/>
+              </w:rPr>
+              <w:tab/>
+            </w:r>
+            <w:r>
+              <w:rPr>
+                <w:noProof/>
+                <w:webHidden/>
+              </w:rPr>
+              <w:fldChar w:fldCharType="begin"/>
+            </w:r>
+            <w:r>
+              <w:rPr>
+                <w:noProof/>
+                <w:webHidden/>
+              </w:rPr>
+              <w:instrText xml:space="preserve"> PAGEREF _Toc11321772 \h </w:instrText>
+            </w:r>
+            <w:r>
+              <w:rPr>
+                <w:noProof/>
+                <w:webHidden/>
+              </w:rPr>
+            </w:r>
+            <w:r>
+              <w:rPr>
+                <w:noProof/>
+                <w:webHidden/>
+              </w:rPr>
+              <w:fldChar w:fldCharType="separate"/>
+            </w:r>
+            <w:r>
+              <w:rPr>
+                <w:noProof/>
+                <w:webHidden/>
+              </w:rPr>
+              <w:t>3</w:t>
+            </w:r>
+            <w:r>
+              <w:rPr>
+                <w:noProof/>
+                <w:webHidden/>
+              </w:rPr>
+              <w:fldChar w:fldCharType="end"/>
+            </w:r>
+          </w:hyperlink>
+        </w:p>
+        <w:p>
+          <w:pPr>
+            <w:pStyle w:val="Inhopg2"/>
+            <w:tabs>
+              <w:tab w:val="right" w:leader="dot" w:pos="9062"/>
+            </w:tabs>
+            <w:rPr>
+              <w:noProof/>
+              <w:lang w:eastAsia="nl-NL"/>
+            </w:rPr>
+          </w:pPr>
+          <w:hyperlink w:anchor="_Toc11321773" w:history="1">
+            <w:r>
+              <w:rPr>
+                <w:rStyle w:val="Hyperlink"/>
+                <w:noProof/>
+              </w:rPr>
+              <w:t>Numeric</w:t>
+            </w:r>
+            <w:r>
+              <w:rPr>
+                <w:noProof/>
+                <w:webHidden/>
+              </w:rPr>
+              <w:tab/>
+            </w:r>
+            <w:r>
+              <w:rPr>
+                <w:noProof/>
+                <w:webHidden/>
+              </w:rPr>
+              <w:fldChar w:fldCharType="begin"/>
+            </w:r>
+            <w:r>
+              <w:rPr>
+                <w:noProof/>
+                <w:webHidden/>
+              </w:rPr>
+              <w:instrText xml:space="preserve"> PAGEREF _Toc11321773 \h </w:instrText>
+            </w:r>
+            <w:r>
+              <w:rPr>
+                <w:noProof/>
+                <w:webHidden/>
+              </w:rPr>
+            </w:r>
+            <w:r>
+              <w:rPr>
+                <w:noProof/>
+                <w:webHidden/>
+              </w:rPr>
+              <w:fldChar w:fldCharType="separate"/>
+            </w:r>
+            <w:r>
+              <w:rPr>
+                <w:noProof/>
+                <w:webHidden/>
+              </w:rPr>
+              <w:t>3</w:t>
+            </w:r>
+            <w:r>
+              <w:rPr>
+                <w:noProof/>
+                <w:webHidden/>
+              </w:rPr>
+              <w:fldChar w:fldCharType="end"/>
+            </w:r>
+          </w:hyperlink>
+        </w:p>
+        <w:p>
+          <w:pPr>
+            <w:pStyle w:val="Inhopg2"/>
+            <w:tabs>
+              <w:tab w:val="right" w:leader="dot" w:pos="9062"/>
+            </w:tabs>
+            <w:rPr>
+              <w:noProof/>
+              <w:lang w:eastAsia="nl-NL"/>
+            </w:rPr>
+          </w:pPr>
+          <w:hyperlink w:anchor="_Toc11321774" w:history="1">
+            <w:r>
+              <w:rPr>
+                <w:rStyle w:val="Hyperlink"/>
+                <w:noProof/>
+              </w:rPr>
+              <w:t>Datum/tijd</w:t>
+            </w:r>
+            <w:r>
+              <w:rPr>
+                <w:noProof/>
+                <w:webHidden/>
+              </w:rPr>
+              <w:tab/>
+            </w:r>
+            <w:r>
+              <w:rPr>
+                <w:noProof/>
+                <w:webHidden/>
+              </w:rPr>
+              <w:fldChar w:fldCharType="begin"/>
+            </w:r>
+            <w:r>
+              <w:rPr>
+                <w:noProof/>
+                <w:webHidden/>
+              </w:rPr>
+              <w:instrText xml:space="preserve"> PAGEREF _Toc11321774 \h </w:instrText>
+            </w:r>
+            <w:r>
+              <w:rPr>
+                <w:noProof/>
+                <w:webHidden/>
+              </w:rPr>
+            </w:r>
+            <w:r>
+              <w:rPr>
+                <w:noProof/>
+                <w:webHidden/>
+              </w:rPr>
+              <w:fldChar w:fldCharType="separate"/>
+            </w:r>
+            <w:r>
+              <w:rPr>
+                <w:noProof/>
+                <w:webHidden/>
+              </w:rPr>
+              <w:t>4</w:t>
+            </w:r>
+            <w:r>
+              <w:rPr>
+                <w:noProof/>
+                <w:webHidden/>
+              </w:rPr>
+              <w:fldChar w:fldCharType="end"/>
+            </w:r>
+          </w:hyperlink>
+        </w:p>
+        <w:p>
+          <w:pPr>
+            <w:pStyle w:val="Inhopg2"/>
+            <w:tabs>
+              <w:tab w:val="right" w:leader="dot" w:pos="9062"/>
+            </w:tabs>
+            <w:rPr>
+              <w:noProof/>
+              <w:lang w:eastAsia="nl-NL"/>
+            </w:rPr>
+          </w:pPr>
+          <w:hyperlink w:anchor="_Toc11321775" w:history="1">
+            <w:r>
+              <w:rPr>
+                <w:rStyle w:val="Hyperlink"/>
+                <w:noProof/>
+              </w:rPr>
+              <w:t>Tabellen</w:t>
+            </w:r>
+            <w:r>
+              <w:rPr>
+                <w:noProof/>
+                <w:webHidden/>
+              </w:rPr>
+              <w:tab/>
+            </w:r>
+            <w:r>
+              <w:rPr>
+                <w:noProof/>
+                <w:webHidden/>
+              </w:rPr>
+              <w:fldChar w:fldCharType="begin"/>
+            </w:r>
+            <w:r>
+              <w:rPr>
+                <w:noProof/>
+                <w:webHidden/>
+              </w:rPr>
+              <w:instrText xml:space="preserve"> PAGEREF _Toc11321775 \h </w:instrText>
+            </w:r>
+            <w:r>
+              <w:rPr>
+                <w:noProof/>
+                <w:webHidden/>
+              </w:rPr>
+            </w:r>
+            <w:r>
+              <w:rPr>
+                <w:noProof/>
+                <w:webHidden/>
+              </w:rPr>
+              <w:fldChar w:fldCharType="separate"/>
+            </w:r>
+            <w:r>
+              <w:rPr>
+                <w:noProof/>
+                <w:webHidden/>
+              </w:rPr>
+              <w:t>4</w:t>
+            </w:r>
+            <w:r>
+              <w:rPr>
+                <w:noProof/>
+                <w:webHidden/>
+              </w:rPr>
+              <w:fldChar w:fldCharType="end"/>
+            </w:r>
+          </w:hyperlink>
+        </w:p>
+        <w:p>
+          <w:pPr>
+            <w:pStyle w:val="Inhopg2"/>
+            <w:tabs>
+              <w:tab w:val="right" w:leader="dot" w:pos="9062"/>
+            </w:tabs>
+            <w:rPr>
+              <w:noProof/>
+              <w:lang w:eastAsia="nl-NL"/>
+            </w:rPr>
+          </w:pPr>
+          <w:hyperlink w:anchor="_Toc11321776" w:history="1">
+            <w:r>
+              <w:rPr>
+                <w:rStyle w:val="Hyperlink"/>
+                <w:noProof/>
+              </w:rPr>
+              <w:t>Nieuwe tabellener</w:t>
+            </w:r>
+            <w:r>
+              <w:rPr>
+                <w:noProof/>
+                <w:webHidden/>
+              </w:rPr>
+              <w:tab/>
+            </w:r>
+            <w:r>
+              <w:rPr>
+                <w:noProof/>
+                <w:webHidden/>
+              </w:rPr>
+              <w:fldChar w:fldCharType="begin"/>
+            </w:r>
+            <w:r>
+              <w:rPr>
+                <w:noProof/>
+                <w:webHidden/>
+              </w:rPr>
+              <w:instrText xml:space="preserve"> PAGEREF _Toc11321776 \h </w:instrText>
+            </w:r>
+            <w:r>
+              <w:rPr>
+                <w:noProof/>
+                <w:webHidden/>
+              </w:rPr>
+            </w:r>
+            <w:r>
+              <w:rPr>
+                <w:noProof/>
+                <w:webHidden/>
+              </w:rPr>
+              <w:fldChar w:fldCharType="separate"/>
+            </w:r>
+            <w:r>
+              <w:rPr>
+                <w:noProof/>
+                <w:webHidden/>
+              </w:rPr>
+              <w:t>4</w:t>
+            </w:r>
+            <w:r>
+              <w:rPr>
+                <w:noProof/>
+                <w:webHidden/>
+              </w:rPr>
+              <w:fldChar w:fldCharType="end"/>
+            </w:r>
+          </w:hyperlink>
+        </w:p>
+        <w:p>
+          <w:pPr>
+            <w:pStyle w:val="Inhopg3"/>
             <w:tabs>
               <w:tab w:val="right" w:leader="dot" w:pos="9062"/>
             </w:tabs>
@@ -825,13 +1302,13 @@
               <w:noProof/>
             </w:rPr>
           </w:pPr>
-          <w:hyperlink w:anchor="_Toc11225200" w:history="1">
+          <w:hyperlink w:anchor="_Toc11321777" w:history="1">
             <w:r>
               <w:rPr>
                 <w:rStyle w:val="Hyperlink"/>
                 <w:noProof/>
               </w:rPr>
-              <w:t>Veranderingen</w:t>
+              <w:t>Admin</w:t>
             </w:r>
             <w:r>
               <w:rPr>
@@ -852,347 +1329,7 @@
                 <w:noProof/>
                 <w:webHidden/>
               </w:rPr>
-              <w:instrText xml:space="preserve"> PAGEREF _Toc11225200 \h </w:instrText>
-            </w:r>
-            <w:r>
-              <w:rPr>
-                <w:noProof/>
-                <w:webHidden/>
-              </w:rPr>
-            </w:r>
-            <w:r>
-              <w:rPr>
-                <w:noProof/>
-                <w:webHidden/>
-              </w:rPr>
-              <w:fldChar w:fldCharType="separate"/>
-            </w:r>
-            <w:r>
-              <w:rPr>
-                <w:noProof/>
-                <w:webHidden/>
-              </w:rPr>
-              <w:t>3</w:t>
-            </w:r>
-            <w:r>
-              <w:rPr>
-                <w:noProof/>
-                <w:webHidden/>
-              </w:rPr>
-              <w:fldChar w:fldCharType="end"/>
-            </w:r>
-          </w:hyperlink>
-        </w:p>
-        <w:p>
-          <w:pPr>
-            <w:pStyle w:val="TOC2"/>
-            <w:tabs>
-              <w:tab w:val="right" w:leader="dot" w:pos="9062"/>
-            </w:tabs>
-            <w:rPr>
-              <w:noProof/>
-            </w:rPr>
-          </w:pPr>
-          <w:hyperlink w:anchor="_Toc11225201" w:history="1">
-            <w:r>
-              <w:rPr>
-                <w:rStyle w:val="Hyperlink"/>
-                <w:noProof/>
-              </w:rPr>
-              <w:t>Lengte</w:t>
-            </w:r>
-            <w:r>
-              <w:rPr>
-                <w:noProof/>
-                <w:webHidden/>
-              </w:rPr>
-              <w:tab/>
-            </w:r>
-            <w:r>
-              <w:rPr>
-                <w:noProof/>
-                <w:webHidden/>
-              </w:rPr>
-              <w:fldChar w:fldCharType="begin"/>
-            </w:r>
-            <w:r>
-              <w:rPr>
-                <w:noProof/>
-                <w:webHidden/>
-              </w:rPr>
-              <w:instrText xml:space="preserve"> PAGEREF _Toc11225201 \h </w:instrText>
-            </w:r>
-            <w:r>
-              <w:rPr>
-                <w:noProof/>
-                <w:webHidden/>
-              </w:rPr>
-            </w:r>
-            <w:r>
-              <w:rPr>
-                <w:noProof/>
-                <w:webHidden/>
-              </w:rPr>
-              <w:fldChar w:fldCharType="separate"/>
-            </w:r>
-            <w:r>
-              <w:rPr>
-                <w:noProof/>
-                <w:webHidden/>
-              </w:rPr>
-              <w:t>3</w:t>
-            </w:r>
-            <w:r>
-              <w:rPr>
-                <w:noProof/>
-                <w:webHidden/>
-              </w:rPr>
-              <w:fldChar w:fldCharType="end"/>
-            </w:r>
-          </w:hyperlink>
-        </w:p>
-        <w:p>
-          <w:pPr>
-            <w:pStyle w:val="TOC2"/>
-            <w:tabs>
-              <w:tab w:val="right" w:leader="dot" w:pos="9062"/>
-            </w:tabs>
-            <w:rPr>
-              <w:noProof/>
-            </w:rPr>
-          </w:pPr>
-          <w:hyperlink w:anchor="_Toc11225202" w:history="1">
-            <w:r>
-              <w:rPr>
-                <w:rStyle w:val="Hyperlink"/>
-                <w:noProof/>
-              </w:rPr>
-              <w:t>Char</w:t>
-            </w:r>
-            <w:r>
-              <w:rPr>
-                <w:noProof/>
-                <w:webHidden/>
-              </w:rPr>
-              <w:tab/>
-            </w:r>
-            <w:r>
-              <w:rPr>
-                <w:noProof/>
-                <w:webHidden/>
-              </w:rPr>
-              <w:fldChar w:fldCharType="begin"/>
-            </w:r>
-            <w:r>
-              <w:rPr>
-                <w:noProof/>
-                <w:webHidden/>
-              </w:rPr>
-              <w:instrText xml:space="preserve"> PAGEREF _Toc11225202 \h </w:instrText>
-            </w:r>
-            <w:r>
-              <w:rPr>
-                <w:noProof/>
-                <w:webHidden/>
-              </w:rPr>
-            </w:r>
-            <w:r>
-              <w:rPr>
-                <w:noProof/>
-                <w:webHidden/>
-              </w:rPr>
-              <w:fldChar w:fldCharType="separate"/>
-            </w:r>
-            <w:r>
-              <w:rPr>
-                <w:noProof/>
-                <w:webHidden/>
-              </w:rPr>
-              <w:t>3</w:t>
-            </w:r>
-            <w:r>
-              <w:rPr>
-                <w:noProof/>
-                <w:webHidden/>
-              </w:rPr>
-              <w:fldChar w:fldCharType="end"/>
-            </w:r>
-          </w:hyperlink>
-        </w:p>
-        <w:p>
-          <w:pPr>
-            <w:pStyle w:val="TOC2"/>
-            <w:tabs>
-              <w:tab w:val="right" w:leader="dot" w:pos="9062"/>
-            </w:tabs>
-            <w:rPr>
-              <w:noProof/>
-            </w:rPr>
-          </w:pPr>
-          <w:hyperlink w:anchor="_Toc11225203" w:history="1">
-            <w:r>
-              <w:rPr>
-                <w:rStyle w:val="Hyperlink"/>
-                <w:noProof/>
-              </w:rPr>
-              <w:t>Numeric</w:t>
-            </w:r>
-            <w:r>
-              <w:rPr>
-                <w:noProof/>
-                <w:webHidden/>
-              </w:rPr>
-              <w:tab/>
-            </w:r>
-            <w:r>
-              <w:rPr>
-                <w:noProof/>
-                <w:webHidden/>
-              </w:rPr>
-              <w:fldChar w:fldCharType="begin"/>
-            </w:r>
-            <w:r>
-              <w:rPr>
-                <w:noProof/>
-                <w:webHidden/>
-              </w:rPr>
-              <w:instrText xml:space="preserve"> PAGEREF _Toc11225203 \h </w:instrText>
-            </w:r>
-            <w:r>
-              <w:rPr>
-                <w:noProof/>
-                <w:webHidden/>
-              </w:rPr>
-            </w:r>
-            <w:r>
-              <w:rPr>
-                <w:noProof/>
-                <w:webHidden/>
-              </w:rPr>
-              <w:fldChar w:fldCharType="separate"/>
-            </w:r>
-            <w:r>
-              <w:rPr>
-                <w:noProof/>
-                <w:webHidden/>
-              </w:rPr>
-              <w:t>3</w:t>
-            </w:r>
-            <w:r>
-              <w:rPr>
-                <w:noProof/>
-                <w:webHidden/>
-              </w:rPr>
-              <w:fldChar w:fldCharType="end"/>
-            </w:r>
-          </w:hyperlink>
-        </w:p>
-        <w:p>
-          <w:pPr>
-            <w:pStyle w:val="TOC2"/>
-            <w:tabs>
-              <w:tab w:val="right" w:leader="dot" w:pos="9062"/>
-            </w:tabs>
-            <w:rPr>
-              <w:noProof/>
-            </w:rPr>
-          </w:pPr>
-          <w:hyperlink w:anchor="_Toc11225204" w:history="1">
-            <w:r>
-              <w:rPr>
-                <w:rStyle w:val="Hyperlink"/>
-                <w:noProof/>
-              </w:rPr>
-              <w:t>Datum/tijd</w:t>
-            </w:r>
-            <w:r>
-              <w:rPr>
-                <w:noProof/>
-                <w:webHidden/>
-              </w:rPr>
-              <w:tab/>
-            </w:r>
-            <w:r>
-              <w:rPr>
-                <w:noProof/>
-                <w:webHidden/>
-              </w:rPr>
-              <w:fldChar w:fldCharType="begin"/>
-            </w:r>
-            <w:r>
-              <w:rPr>
-                <w:noProof/>
-                <w:webHidden/>
-              </w:rPr>
-              <w:instrText xml:space="preserve"> PAGEREF _Toc11225204 \h </w:instrText>
-            </w:r>
-            <w:r>
-              <w:rPr>
-                <w:noProof/>
-                <w:webHidden/>
-              </w:rPr>
-            </w:r>
-            <w:r>
-              <w:rPr>
-                <w:noProof/>
-                <w:webHidden/>
-              </w:rPr>
-              <w:fldChar w:fldCharType="separate"/>
-            </w:r>
-            <w:r>
-              <w:rPr>
-                <w:noProof/>
-                <w:webHidden/>
-              </w:rPr>
-              <w:t>4</w:t>
-            </w:r>
-            <w:r>
-              <w:rPr>
-                <w:noProof/>
-                <w:webHidden/>
-              </w:rPr>
-              <w:fldChar w:fldCharType="end"/>
-            </w:r>
-          </w:hyperlink>
-        </w:p>
-        <w:p>
-          <w:pPr>
-            <w:pStyle w:val="TOC2"/>
-            <w:tabs>
-              <w:tab w:val="right" w:leader="dot" w:pos="9062"/>
-            </w:tabs>
-            <w:rPr>
-              <w:noProof/>
-            </w:rPr>
-          </w:pPr>
-          <w:hyperlink w:anchor="_Toc11225205" w:history="1">
-            <w:r>
-              <w:rPr>
-                <w:rStyle w:val="Hyperlink"/>
-                <w:noProof/>
-              </w:rPr>
-              <w:t>Tabellen</w:t>
-            </w:r>
-            <w:r>
-              <w:rPr>
-                <w:noProof/>
-                <w:webHidden/>
-              </w:rPr>
-              <w:tab/>
-            </w:r>
-            <w:r>
-              <w:rPr>
-                <w:noProof/>
-                <w:webHidden/>
-              </w:rPr>
-              <w:fldChar w:fldCharType="begin"/>
-            </w:r>
-            <w:r>
-              <w:rPr>
-                <w:noProof/>
-                <w:webHidden/>
-              </w:rPr>
-              <w:instrText xml:space="preserve"> PAGEREF _Toc11225205 \h </w:instrText>
+              <w:instrText xml:space="preserve"> PAGEREF _Toc11321777 \h </w:instrText>
             </w:r>
             <w:r>
               <w:rPr>
@@ -1255,13 +1392,13 @@
     </w:p>
     <w:p>
       <w:pPr>
-        <w:pStyle w:val="Heading1"/>
+        <w:pStyle w:val="Kop1"/>
         <w:rPr>
           <w:rStyle w:val="eop"/>
           <w:rFonts w:ascii="Arial" w:hAnsi="Arial" w:cs="Arial"/>
         </w:rPr>
       </w:pPr>
-      <w:bookmarkStart w:id="1" w:name="_Toc11225199"/>
+      <w:bookmarkStart w:id="1" w:name="_Toc11321769"/>
       <w:r>
         <w:rPr>
           <w:rStyle w:val="eop"/>
@@ -1345,9 +1482,9 @@
     <w:p/>
     <w:p>
       <w:pPr>
-        <w:pStyle w:val="Heading1"/>
-      </w:pPr>
-      <w:bookmarkStart w:id="2" w:name="_Toc11225200"/>
+        <w:pStyle w:val="Kop1"/>
+      </w:pPr>
+      <w:bookmarkStart w:id="2" w:name="_Toc11321770"/>
       <w:r>
         <w:t>Veranderingen</w:t>
       </w:r>
@@ -1355,9 +1492,9 @@
     </w:p>
     <w:p>
       <w:pPr>
-        <w:pStyle w:val="Heading2"/>
-      </w:pPr>
-      <w:bookmarkStart w:id="3" w:name="_Toc11225201"/>
+        <w:pStyle w:val="Kop2"/>
+      </w:pPr>
+      <w:bookmarkStart w:id="3" w:name="_Toc11321771"/>
       <w:r>
         <w:t>Lengte</w:t>
       </w:r>
@@ -1365,15 +1502,31 @@
     </w:p>
     <w:p>
       <w:r>
-        <w:t>Bij een groot aantal kolommen vonden wij dat de gegeven maximum lengte te kort zou zijn om nuttig te zijn in gebruik, zo stonden er bijvoorbeeld voor voornaam maar 5 karakters. Om deze reden hebben we bij veel kolommen de maximum lengte verhoogd.</w:t>
+        <w:t xml:space="preserve">Bij een groot aantal kolommen vonden wij dat de gegeven </w:t>
+      </w:r>
+      <w:proofErr w:type="gramStart"/>
+      <w:r>
+        <w:t>maximum lengte</w:t>
+      </w:r>
+      <w:proofErr w:type="gramEnd"/>
+      <w:r>
+        <w:t xml:space="preserve"> te kort zou zijn om nuttig te zijn in gebruik, zo stonden er bijvoorbeeld voor voornaam maar 5 karakters. Om deze reden hebben we bij veel kolommen de </w:t>
+      </w:r>
+      <w:proofErr w:type="gramStart"/>
+      <w:r>
+        <w:t>maximum lengte</w:t>
+      </w:r>
+      <w:proofErr w:type="gramEnd"/>
+      <w:r>
+        <w:t xml:space="preserve"> verhoogd.</w:t>
       </w:r>
     </w:p>
     <w:p/>
     <w:p>
       <w:pPr>
-        <w:pStyle w:val="Heading2"/>
-      </w:pPr>
-      <w:bookmarkStart w:id="4" w:name="_Toc11225202"/>
+        <w:pStyle w:val="Kop2"/>
+      </w:pPr>
+      <w:bookmarkStart w:id="4" w:name="_Toc11321772"/>
       <w:proofErr w:type="spellStart"/>
       <w:r>
         <w:t>Char</w:t>
@@ -1386,12 +1539,17 @@
         <w:t xml:space="preserve">In de meeste gevallen staat er </w:t>
       </w:r>
       <w:proofErr w:type="spellStart"/>
+      <w:proofErr w:type="gramStart"/>
       <w:r>
         <w:t>char</w:t>
       </w:r>
       <w:proofErr w:type="spellEnd"/>
       <w:r>
-        <w:t>()</w:t>
+        <w:t>(</w:t>
+      </w:r>
+      <w:proofErr w:type="gramEnd"/>
+      <w:r>
+        <w:t>)</w:t>
       </w:r>
       <w:r>
         <w:t xml:space="preserve"> als datatype, </w:t>
@@ -1414,12 +1572,17 @@
         <w:t xml:space="preserve">’ of een ‘F’ in komt te staan. Dit zal altijd 1 karakter zijn en dus kan de database deze cellen sneller lezen door </w:t>
       </w:r>
       <w:proofErr w:type="spellStart"/>
+      <w:proofErr w:type="gramStart"/>
       <w:r>
         <w:t>char</w:t>
       </w:r>
       <w:proofErr w:type="spellEnd"/>
       <w:r>
-        <w:t>()</w:t>
+        <w:t>(</w:t>
+      </w:r>
+      <w:proofErr w:type="gramEnd"/>
+      <w:r>
+        <w:t>)</w:t>
       </w:r>
       <w:r>
         <w:t xml:space="preserve"> te gebruiken.</w:t>
@@ -1445,12 +1608,17 @@
         <w:t xml:space="preserve">kan hij dit doen als ‘0612345678’, of ’06-12345678’, of zelfs ‘+31 6 12345678’. In deze gevallen kun je niet gebruik maken van de snellere datatype </w:t>
       </w:r>
       <w:proofErr w:type="spellStart"/>
+      <w:proofErr w:type="gramStart"/>
       <w:r>
         <w:t>char</w:t>
       </w:r>
       <w:proofErr w:type="spellEnd"/>
       <w:r>
-        <w:t xml:space="preserve">() en zul je gebruik moeten maken van da datatype </w:t>
+        <w:t>(</w:t>
+      </w:r>
+      <w:proofErr w:type="gramEnd"/>
+      <w:r>
+        <w:t xml:space="preserve">) en zul je gebruik moeten maken van da datatype </w:t>
       </w:r>
       <w:proofErr w:type="spellStart"/>
       <w:r>
@@ -1478,12 +1646,17 @@
         <w:t xml:space="preserve"> zijn er een groot aantal kolommen waarbij wij de datatypen van </w:t>
       </w:r>
       <w:proofErr w:type="spellStart"/>
+      <w:proofErr w:type="gramStart"/>
       <w:r>
         <w:t>char</w:t>
       </w:r>
       <w:proofErr w:type="spellEnd"/>
       <w:r>
-        <w:t xml:space="preserve">() naar </w:t>
+        <w:t>(</w:t>
+      </w:r>
+      <w:proofErr w:type="gramEnd"/>
+      <w:r>
+        <w:t xml:space="preserve">) naar </w:t>
       </w:r>
       <w:proofErr w:type="spellStart"/>
       <w:r>
@@ -1500,9 +1673,9 @@
     <w:p/>
     <w:p>
       <w:pPr>
-        <w:pStyle w:val="Heading2"/>
-      </w:pPr>
-      <w:bookmarkStart w:id="5" w:name="_Toc11225203"/>
+        <w:pStyle w:val="Kop2"/>
+      </w:pPr>
+      <w:bookmarkStart w:id="5" w:name="_Toc11321773"/>
       <w:proofErr w:type="spellStart"/>
       <w:r>
         <w:t>Numeric</w:t>
@@ -1521,19 +1694,26 @@
         <w:t xml:space="preserve">bele </w:t>
       </w:r>
       <w:proofErr w:type="spellStart"/>
+      <w:proofErr w:type="gramStart"/>
       <w:r>
         <w:t>numeric</w:t>
       </w:r>
       <w:proofErr w:type="spellEnd"/>
       <w:r>
-        <w:t xml:space="preserve">() kan decimale getallen opslaan. In gevallen waar </w:t>
+        <w:t>(</w:t>
+      </w:r>
+      <w:proofErr w:type="gramEnd"/>
+      <w:r>
+        <w:t xml:space="preserve">) kan decimale getallen opslaan. In gevallen waar </w:t>
       </w:r>
       <w:r>
         <w:t xml:space="preserve">geen decimalen nodig waren hebben wij </w:t>
       </w:r>
+      <w:proofErr w:type="gramStart"/>
       <w:r>
         <w:t>het</w:t>
       </w:r>
+      <w:proofErr w:type="gramEnd"/>
       <w:r>
         <w:t xml:space="preserve"> datatype veranderd naar integers, dit zijn waardes zonder decimalen. De kleinste is </w:t>
       </w:r>
@@ -1619,12 +1799,17 @@
         <w:t xml:space="preserve">Deze lijkt op het eerste gezicht perfect voor het opslaan van geld, echter blijkt dat deze datatype niet goed werkt in de praktijk. We hebben voor geld dus gebruik gemaakt van </w:t>
       </w:r>
       <w:proofErr w:type="spellStart"/>
+      <w:proofErr w:type="gramStart"/>
       <w:r>
         <w:t>numeric</w:t>
       </w:r>
       <w:proofErr w:type="spellEnd"/>
       <w:r>
-        <w:t>() met 2 decimalen.</w:t>
+        <w:t>(</w:t>
+      </w:r>
+      <w:proofErr w:type="gramEnd"/>
+      <w:r>
+        <w:t>) met 2 decimalen.</w:t>
       </w:r>
       <w:r>
         <w:t xml:space="preserve"> </w:t>
@@ -1654,9 +1839,9 @@
     <w:p/>
     <w:p>
       <w:pPr>
-        <w:pStyle w:val="Heading2"/>
-      </w:pPr>
-      <w:bookmarkStart w:id="6" w:name="_Toc11225204"/>
+        <w:pStyle w:val="Kop2"/>
+      </w:pPr>
+      <w:bookmarkStart w:id="6" w:name="_Toc11321774"/>
       <w:r>
         <w:t>Datum/tijd</w:t>
       </w:r>
@@ -1684,9 +1869,9 @@
     <w:p/>
     <w:p>
       <w:pPr>
-        <w:pStyle w:val="Heading2"/>
-      </w:pPr>
-      <w:bookmarkStart w:id="7" w:name="_Toc11225205"/>
+        <w:pStyle w:val="Kop2"/>
+      </w:pPr>
+      <w:bookmarkStart w:id="7" w:name="_Toc11321775"/>
       <w:r>
         <w:t>Tabellen</w:t>
       </w:r>
@@ -1700,8 +1885,152 @@
         <w:t>Rubriek hernoemd naar Hoofdrubriek, deze naam is namelijk duidelijker.</w:t>
       </w:r>
     </w:p>
+    <w:p/>
+    <w:p>
+      <w:pPr>
+        <w:pStyle w:val="Kop1"/>
+      </w:pPr>
+      <w:bookmarkStart w:id="8" w:name="_Toc11321776"/>
+      <w:r>
+        <w:t>Nieuwe tabelle</w:t>
+      </w:r>
+      <w:bookmarkEnd w:id="8"/>
+      <w:r>
+        <w:t>n</w:t>
+      </w:r>
+    </w:p>
+    <w:p>
+      <w:r>
+        <w:t xml:space="preserve">Er zijn meerdere </w:t>
+      </w:r>
+      <w:r>
+        <w:t>tabellen</w:t>
+      </w:r>
+      <w:r>
+        <w:t xml:space="preserve"> zelf aangemaakt. In dit hoofdstuk zou ik beschrijven welke tabellen we hebben toegevoegd en wat de reden daarvoor is.</w:t>
+      </w:r>
+    </w:p>
+    <w:p>
+      <w:r>
+        <w:t>De volgende tabellen zijn toegevoegd:</w:t>
+      </w:r>
+    </w:p>
+    <w:p>
+      <w:pPr>
+        <w:pStyle w:val="Lijstalinea"/>
+        <w:numPr>
+          <w:ilvl w:val="0"/>
+          <w:numId w:val="1"/>
+        </w:numPr>
+      </w:pPr>
+      <w:proofErr w:type="spellStart"/>
+      <w:r>
+        <w:t>Admin</w:t>
+      </w:r>
+      <w:proofErr w:type="spellEnd"/>
+    </w:p>
+    <w:p>
+      <w:pPr>
+        <w:pStyle w:val="Lijstalinea"/>
+        <w:numPr>
+          <w:ilvl w:val="0"/>
+          <w:numId w:val="1"/>
+        </w:numPr>
+      </w:pPr>
+      <w:r>
+        <w:t>Geblokkeerd</w:t>
+      </w:r>
+    </w:p>
+    <w:p>
+      <w:pPr>
+        <w:pStyle w:val="Lijstalinea"/>
+        <w:numPr>
+          <w:ilvl w:val="0"/>
+          <w:numId w:val="1"/>
+        </w:numPr>
+      </w:pPr>
+      <w:r>
+        <w:t>Geblokkeerde veilingen</w:t>
+      </w:r>
+    </w:p>
+    <w:p>
+      <w:pPr>
+        <w:pStyle w:val="Lijstalinea"/>
+        <w:numPr>
+          <w:ilvl w:val="0"/>
+          <w:numId w:val="1"/>
+        </w:numPr>
+      </w:pPr>
+      <w:r>
+        <w:t>Rapporteren</w:t>
+      </w:r>
+    </w:p>
+    <w:p>
+      <w:pPr>
+        <w:pStyle w:val="Lijstalinea"/>
+        <w:numPr>
+          <w:ilvl w:val="0"/>
+          <w:numId w:val="1"/>
+        </w:numPr>
+      </w:pPr>
+      <w:r>
+        <w:t>Verificatie</w:t>
+      </w:r>
+    </w:p>
+    <w:p>
+      <w:r>
+        <w:t>Nu zou ik kort beschrijven wat elk tabel doet</w:t>
+      </w:r>
+    </w:p>
+    <w:p>
+      <w:pPr>
+        <w:pStyle w:val="Kop2"/>
+      </w:pPr>
+      <w:bookmarkStart w:id="9" w:name="_Toc11321777"/>
+      <w:proofErr w:type="spellStart"/>
+      <w:r>
+        <w:t>Admin</w:t>
+      </w:r>
+      <w:bookmarkEnd w:id="9"/>
+      <w:proofErr w:type="spellEnd"/>
+    </w:p>
+    <w:p>
+      <w:r>
+        <w:t>In dit tabel staan accounts die ‘</w:t>
+      </w:r>
+      <w:proofErr w:type="spellStart"/>
+      <w:r>
+        <w:t>admin</w:t>
+      </w:r>
+      <w:proofErr w:type="spellEnd"/>
+      <w:r>
+        <w:t xml:space="preserve">’ rechten heeft. Dit betekent dat account die in dit tabel staan, worden verwezen naar de </w:t>
+      </w:r>
+      <w:proofErr w:type="spellStart"/>
+      <w:r>
+        <w:t>admin</w:t>
+      </w:r>
+      <w:proofErr w:type="spellEnd"/>
+      <w:r>
+        <w:t xml:space="preserve"> pagina.</w:t>
+      </w:r>
+    </w:p>
+    <w:p>
+      <w:pPr>
+        <w:pStyle w:val="Kop2"/>
+      </w:pPr>
+      <w:r>
+        <w:t>Geblokkeerd</w:t>
+      </w:r>
+    </w:p>
+    <w:p>
+      <w:r>
+        <w:t xml:space="preserve">In dit tabel staan alle geblokkeerde </w:t>
+      </w:r>
+    </w:p>
+    <w:p/>
     <w:sectPr>
-      <w:footerReference w:type="default" r:id="rId7"/>
+      <w:footerReference w:type="default" r:id="rId9"/>
       <w:pgSz w:w="11906" w:h="16838"/>
       <w:pgMar w:top="1417" w:right="1417" w:bottom="1417" w:left="1417" w:header="708" w:footer="708" w:gutter="0"/>
       <w:cols w:space="708"/>
@@ -1747,10 +2076,11 @@
         <w:docPartUnique/>
       </w:docPartObj>
     </w:sdtPr>
+    <w:sdtEndPr/>
     <w:sdtContent>
       <w:p>
         <w:pPr>
-          <w:pStyle w:val="Footer"/>
+          <w:pStyle w:val="Voettekst"/>
           <w:jc w:val="right"/>
         </w:pPr>
         <w:r>
@@ -1773,7 +2103,7 @@
   </w:sdt>
   <w:p>
     <w:pPr>
-      <w:pStyle w:val="Footer"/>
+      <w:pStyle w:val="Voettekst"/>
     </w:pPr>
   </w:p>
 </w:ftr>
@@ -1802,6 +2132,126 @@
     </w:p>
   </w:footnote>
 </w:footnotes>
+</file>
+
+<file path=word/numbering.xml><?xml version="1.0" encoding="utf-8"?>
+<w:numbering xmlns:wpc="http://schemas.microsoft.com/office/word/2010/wordprocessingCanvas" xmlns:cx="http://schemas.microsoft.com/office/drawing/2014/chartex" xmlns:cx1="http://schemas.microsoft.com/office/drawing/2015/9/8/chartex" xmlns:cx2="http://schemas.microsoft.com/office/drawing/2015/10/21/chartex" xmlns:cx3="http://schemas.microsoft.com/office/drawing/2016/5/9/chartex" xmlns:cx4="http://schemas.microsoft.com/office/drawing/2016/5/10/chartex" xmlns:cx5="http://schemas.microsoft.com/office/drawing/2016/5/11/chartex" xmlns:cx6="http://schemas.microsoft.com/office/drawing/2016/5/12/chartex" xmlns:cx7="http://schemas.microsoft.com/office/drawing/2016/5/13/chartex" xmlns:cx8="http://schemas.microsoft.com/office/drawing/2016/5/14/chartex" xmlns:mc="http://schemas.openxmlformats.org/markup-compatibility/2006" xmlns:aink="http://schemas.microsoft.com/office/drawing/2016/ink" xmlns:am3d="http://schemas.microsoft.com/office/drawing/2017/model3d" xmlns:o="urn:schemas-microsoft-com:office:office" xmlns:r="http://schemas.openxmlformats.org/officeDocument/2006/relationships" xmlns:m="http://schemas.openxmlformats.org/officeDocument/2006/math" xmlns:v="urn:schemas-microsoft-com:vml" xmlns:wp14="http://schemas.microsoft.com/office/word/2010/wordprocessingDrawing" xmlns:wp="http://schemas.openxmlformats.org/drawingml/2006/wordprocessingDrawing" xmlns:w10="urn:schemas-microsoft-com:office:word" xmlns:w="http://schemas.openxmlformats.org/wordprocessingml/2006/main" xmlns:w14="http://schemas.microsoft.com/office/word/2010/wordml" xmlns:w15="http://schemas.microsoft.com/office/word/2012/wordml" xmlns:w16cid="http://schemas.microsoft.com/office/word/2016/wordml/cid" xmlns:w16se="http://schemas.microsoft.com/office/word/2015/wordml/symex" xmlns:wpg="http://schemas.microsoft.com/office/word/2010/wordprocessingGroup" xmlns:wpi="http://schemas.microsoft.com/office/word/2010/wordprocessingInk" xmlns:wne="http://schemas.microsoft.com/office/word/2006/wordml" xmlns:wps="http://schemas.microsoft.com/office/word/2010/wordprocessingShape" mc:Ignorable="w14 w15 w16se w16cid wp14">
+  <w:abstractNum w:abstractNumId="0" w15:restartNumberingAfterBreak="0">
+    <w:nsid w:val="2B4C41EB"/>
+    <w:multiLevelType w:val="hybridMultilevel"/>
+    <w:tmpl w:val="818EB3D4"/>
+    <w:lvl w:ilvl="0" w:tplc="D4FEC7B2">
+      <w:numFmt w:val="bullet"/>
+      <w:lvlText w:val="-"/>
+      <w:lvlJc w:val="left"/>
+      <w:pPr>
+        <w:ind w:left="720" w:hanging="360"/>
+      </w:pPr>
+      <w:rPr>
+        <w:rFonts w:ascii="Calibri" w:eastAsiaTheme="minorEastAsia" w:hAnsi="Calibri" w:cs="Calibri" w:hint="default"/>
+      </w:rPr>
+    </w:lvl>
+    <w:lvl w:ilvl="1" w:tplc="04130003" w:tentative="1">
+      <w:start w:val="1"/>
+      <w:numFmt w:val="bullet"/>
+      <w:lvlText w:val="o"/>
+      <w:lvlJc w:val="left"/>
+      <w:pPr>
+        <w:ind w:left="1440" w:hanging="360"/>
+      </w:pPr>
+      <w:rPr>
+        <w:rFonts w:ascii="Courier New" w:hAnsi="Courier New" w:cs="Courier New" w:hint="default"/>
+      </w:rPr>
+    </w:lvl>
+    <w:lvl w:ilvl="2" w:tplc="04130005" w:tentative="1">
+      <w:start w:val="1"/>
+      <w:numFmt w:val="bullet"/>
+      <w:lvlText w:val=""/>
+      <w:lvlJc w:val="left"/>
+      <w:pPr>
+        <w:ind w:left="2160" w:hanging="360"/>
+      </w:pPr>
+      <w:rPr>
+        <w:rFonts w:ascii="Wingdings" w:hAnsi="Wingdings" w:hint="default"/>
+      </w:rPr>
+    </w:lvl>
+    <w:lvl w:ilvl="3" w:tplc="04130001" w:tentative="1">
+      <w:start w:val="1"/>
+      <w:numFmt w:val="bullet"/>
+      <w:lvlText w:val=""/>
+      <w:lvlJc w:val="left"/>
+      <w:pPr>
+        <w:ind w:left="2880" w:hanging="360"/>
+      </w:pPr>
+      <w:rPr>
+        <w:rFonts w:ascii="Symbol" w:hAnsi="Symbol" w:hint="default"/>
+      </w:rPr>
+    </w:lvl>
+    <w:lvl w:ilvl="4" w:tplc="04130003" w:tentative="1">
+      <w:start w:val="1"/>
+      <w:numFmt w:val="bullet"/>
+      <w:lvlText w:val="o"/>
+      <w:lvlJc w:val="left"/>
+      <w:pPr>
+        <w:ind w:left="3600" w:hanging="360"/>
+      </w:pPr>
+      <w:rPr>
+        <w:rFonts w:ascii="Courier New" w:hAnsi="Courier New" w:cs="Courier New" w:hint="default"/>
+      </w:rPr>
+    </w:lvl>
+    <w:lvl w:ilvl="5" w:tplc="04130005" w:tentative="1">
+      <w:start w:val="1"/>
+      <w:numFmt w:val="bullet"/>
+      <w:lvlText w:val=""/>
+      <w:lvlJc w:val="left"/>
+      <w:pPr>
+        <w:ind w:left="4320" w:hanging="360"/>
+      </w:pPr>
+      <w:rPr>
+        <w:rFonts w:ascii="Wingdings" w:hAnsi="Wingdings" w:hint="default"/>
+      </w:rPr>
+    </w:lvl>
+    <w:lvl w:ilvl="6" w:tplc="04130001" w:tentative="1">
+      <w:start w:val="1"/>
+      <w:numFmt w:val="bullet"/>
+      <w:lvlText w:val=""/>
+      <w:lvlJc w:val="left"/>
+      <w:pPr>
+        <w:ind w:left="5040" w:hanging="360"/>
+      </w:pPr>
+      <w:rPr>
+        <w:rFonts w:ascii="Symbol" w:hAnsi="Symbol" w:hint="default"/>
+      </w:rPr>
+    </w:lvl>
+    <w:lvl w:ilvl="7" w:tplc="04130003" w:tentative="1">
+      <w:start w:val="1"/>
+      <w:numFmt w:val="bullet"/>
+      <w:lvlText w:val="o"/>
+      <w:lvlJc w:val="left"/>
+      <w:pPr>
+        <w:ind w:left="5760" w:hanging="360"/>
+      </w:pPr>
+      <w:rPr>
+        <w:rFonts w:ascii="Courier New" w:hAnsi="Courier New" w:cs="Courier New" w:hint="default"/>
+      </w:rPr>
+    </w:lvl>
+    <w:lvl w:ilvl="8" w:tplc="04130005" w:tentative="1">
+      <w:start w:val="1"/>
+      <w:numFmt w:val="bullet"/>
+      <w:lvlText w:val=""/>
+      <w:lvlJc w:val="left"/>
+      <w:pPr>
+        <w:ind w:left="6480" w:hanging="360"/>
+      </w:pPr>
+      <w:rPr>
+        <w:rFonts w:ascii="Wingdings" w:hAnsi="Wingdings" w:hint="default"/>
+      </w:rPr>
+    </w:lvl>
+  </w:abstractNum>
+  <w:num w:numId="1">
+    <w:abstractNumId w:val="0"/>
+  </w:num>
+</w:numbering>
 </file>
 
 <file path=word/styles.xml><?xml version="1.0" encoding="utf-8"?>
@@ -1821,7 +2271,7 @@
       </w:pPr>
     </w:pPrDefault>
   </w:docDefaults>
-  <w:latentStyles w:defLockedState="0" w:defUIPriority="99" w:defSemiHidden="0" w:defUnhideWhenUsed="0" w:defQFormat="0" w:count="376">
+  <w:latentStyles w:defLockedState="0" w:defUIPriority="99" w:defSemiHidden="0" w:defUnhideWhenUsed="0" w:defQFormat="0" w:count="375">
     <w:lsdException w:name="Normal" w:uiPriority="0" w:qFormat="1"/>
     <w:lsdException w:name="heading 1" w:uiPriority="9" w:qFormat="1"/>
     <w:lsdException w:name="heading 2" w:semiHidden="1" w:uiPriority="9" w:unhideWhenUsed="1" w:qFormat="1"/>
@@ -2197,18 +2647,17 @@
     <w:lsdException w:name="Smart Hyperlink" w:semiHidden="1" w:unhideWhenUsed="1"/>
     <w:lsdException w:name="Hashtag" w:semiHidden="1" w:unhideWhenUsed="1"/>
     <w:lsdException w:name="Unresolved Mention" w:semiHidden="1" w:unhideWhenUsed="1"/>
-    <w:lsdException w:name="Smart Link" w:semiHidden="1" w:unhideWhenUsed="1"/>
   </w:latentStyles>
-  <w:style w:type="paragraph" w:default="1" w:styleId="Normal">
+  <w:style w:type="paragraph" w:default="1" w:styleId="Standaard">
     <w:name w:val="Normal"/>
     <w:qFormat/>
     <w:rsid w:val="00584B35"/>
   </w:style>
-  <w:style w:type="paragraph" w:styleId="Heading1">
+  <w:style w:type="paragraph" w:styleId="Kop1">
     <w:name w:val="heading 1"/>
-    <w:basedOn w:val="Normal"/>
-    <w:next w:val="Normal"/>
-    <w:link w:val="Heading1Char"/>
+    <w:basedOn w:val="Standaard"/>
+    <w:next w:val="Standaard"/>
+    <w:link w:val="Kop1Char"/>
     <w:uiPriority w:val="9"/>
     <w:qFormat/>
     <w:rsid w:val="00584B35"/>
@@ -2225,11 +2674,11 @@
       <w:szCs w:val="36"/>
     </w:rPr>
   </w:style>
-  <w:style w:type="paragraph" w:styleId="Heading2">
+  <w:style w:type="paragraph" w:styleId="Kop2">
     <w:name w:val="heading 2"/>
-    <w:basedOn w:val="Normal"/>
-    <w:next w:val="Normal"/>
-    <w:link w:val="Heading2Char"/>
+    <w:basedOn w:val="Standaard"/>
+    <w:next w:val="Standaard"/>
+    <w:link w:val="Kop2Char"/>
     <w:uiPriority w:val="9"/>
     <w:unhideWhenUsed/>
     <w:qFormat/>
@@ -2247,13 +2696,12 @@
       <w:szCs w:val="32"/>
     </w:rPr>
   </w:style>
-  <w:style w:type="paragraph" w:styleId="Heading3">
+  <w:style w:type="paragraph" w:styleId="Kop3">
     <w:name w:val="heading 3"/>
-    <w:basedOn w:val="Normal"/>
-    <w:next w:val="Normal"/>
-    <w:link w:val="Heading3Char"/>
+    <w:basedOn w:val="Standaard"/>
+    <w:next w:val="Standaard"/>
+    <w:link w:val="Kop3Char"/>
     <w:uiPriority w:val="9"/>
-    <w:semiHidden/>
     <w:unhideWhenUsed/>
     <w:qFormat/>
     <w:rsid w:val="00584B35"/>
@@ -2270,11 +2718,11 @@
       <w:szCs w:val="28"/>
     </w:rPr>
   </w:style>
-  <w:style w:type="paragraph" w:styleId="Heading4">
+  <w:style w:type="paragraph" w:styleId="Kop4">
     <w:name w:val="heading 4"/>
-    <w:basedOn w:val="Normal"/>
-    <w:next w:val="Normal"/>
-    <w:link w:val="Heading4Char"/>
+    <w:basedOn w:val="Standaard"/>
+    <w:next w:val="Standaard"/>
+    <w:link w:val="Kop4Char"/>
     <w:uiPriority w:val="9"/>
     <w:semiHidden/>
     <w:unhideWhenUsed/>
@@ -2293,11 +2741,11 @@
       <w:szCs w:val="24"/>
     </w:rPr>
   </w:style>
-  <w:style w:type="paragraph" w:styleId="Heading5">
+  <w:style w:type="paragraph" w:styleId="Kop5">
     <w:name w:val="heading 5"/>
-    <w:basedOn w:val="Normal"/>
-    <w:next w:val="Normal"/>
-    <w:link w:val="Heading5Char"/>
+    <w:basedOn w:val="Standaard"/>
+    <w:next w:val="Standaard"/>
+    <w:link w:val="Kop5Char"/>
     <w:uiPriority w:val="9"/>
     <w:semiHidden/>
     <w:unhideWhenUsed/>
@@ -2315,11 +2763,11 @@
       <w:color w:val="2E74B5" w:themeColor="accent1" w:themeShade="BF"/>
     </w:rPr>
   </w:style>
-  <w:style w:type="paragraph" w:styleId="Heading6">
+  <w:style w:type="paragraph" w:styleId="Kop6">
     <w:name w:val="heading 6"/>
-    <w:basedOn w:val="Normal"/>
-    <w:next w:val="Normal"/>
-    <w:link w:val="Heading6Char"/>
+    <w:basedOn w:val="Standaard"/>
+    <w:next w:val="Standaard"/>
+    <w:link w:val="Kop6Char"/>
     <w:uiPriority w:val="9"/>
     <w:semiHidden/>
     <w:unhideWhenUsed/>
@@ -2339,11 +2787,11 @@
       <w:color w:val="1F4E79" w:themeColor="accent1" w:themeShade="80"/>
     </w:rPr>
   </w:style>
-  <w:style w:type="paragraph" w:styleId="Heading7">
+  <w:style w:type="paragraph" w:styleId="Kop7">
     <w:name w:val="heading 7"/>
-    <w:basedOn w:val="Normal"/>
-    <w:next w:val="Normal"/>
-    <w:link w:val="Heading7Char"/>
+    <w:basedOn w:val="Standaard"/>
+    <w:next w:val="Standaard"/>
+    <w:link w:val="Kop7Char"/>
     <w:uiPriority w:val="9"/>
     <w:semiHidden/>
     <w:unhideWhenUsed/>
@@ -2362,11 +2810,11 @@
       <w:color w:val="1F4E79" w:themeColor="accent1" w:themeShade="80"/>
     </w:rPr>
   </w:style>
-  <w:style w:type="paragraph" w:styleId="Heading8">
+  <w:style w:type="paragraph" w:styleId="Kop8">
     <w:name w:val="heading 8"/>
-    <w:basedOn w:val="Normal"/>
-    <w:next w:val="Normal"/>
-    <w:link w:val="Heading8Char"/>
+    <w:basedOn w:val="Standaard"/>
+    <w:next w:val="Standaard"/>
+    <w:link w:val="Kop8Char"/>
     <w:uiPriority w:val="9"/>
     <w:semiHidden/>
     <w:unhideWhenUsed/>
@@ -2387,11 +2835,11 @@
       <w:color w:val="1F4E79" w:themeColor="accent1" w:themeShade="80"/>
     </w:rPr>
   </w:style>
-  <w:style w:type="paragraph" w:styleId="Heading9">
+  <w:style w:type="paragraph" w:styleId="Kop9">
     <w:name w:val="heading 9"/>
-    <w:basedOn w:val="Normal"/>
-    <w:next w:val="Normal"/>
-    <w:link w:val="Heading9Char"/>
+    <w:basedOn w:val="Standaard"/>
+    <w:next w:val="Standaard"/>
+    <w:link w:val="Kop9Char"/>
     <w:uiPriority w:val="9"/>
     <w:semiHidden/>
     <w:unhideWhenUsed/>
@@ -2410,13 +2858,13 @@
       <w:color w:val="1F4E79" w:themeColor="accent1" w:themeShade="80"/>
     </w:rPr>
   </w:style>
-  <w:style w:type="character" w:default="1" w:styleId="DefaultParagraphFont">
+  <w:style w:type="character" w:default="1" w:styleId="Standaardalinea-lettertype">
     <w:name w:val="Default Paragraph Font"/>
     <w:uiPriority w:val="1"/>
     <w:semiHidden/>
     <w:unhideWhenUsed/>
   </w:style>
-  <w:style w:type="table" w:default="1" w:styleId="TableNormal">
+  <w:style w:type="table" w:default="1" w:styleId="Standaardtabel">
     <w:name w:val="Normal Table"/>
     <w:uiPriority w:val="99"/>
     <w:semiHidden/>
@@ -2431,16 +2879,16 @@
       </w:tblCellMar>
     </w:tblPr>
   </w:style>
-  <w:style w:type="numbering" w:default="1" w:styleId="NoList">
+  <w:style w:type="numbering" w:default="1" w:styleId="Geenlijst">
     <w:name w:val="No List"/>
     <w:uiPriority w:val="99"/>
     <w:semiHidden/>
     <w:unhideWhenUsed/>
   </w:style>
-  <w:style w:type="character" w:customStyle="1" w:styleId="Heading1Char">
-    <w:name w:val="Heading 1 Char"/>
-    <w:basedOn w:val="DefaultParagraphFont"/>
-    <w:link w:val="Heading1"/>
+  <w:style w:type="character" w:customStyle="1" w:styleId="Kop1Char">
+    <w:name w:val="Kop 1 Char"/>
+    <w:basedOn w:val="Standaardalinea-lettertype"/>
+    <w:link w:val="Kop1"/>
     <w:uiPriority w:val="9"/>
     <w:rsid w:val="00584B35"/>
     <w:rPr>
@@ -2450,10 +2898,10 @@
       <w:szCs w:val="36"/>
     </w:rPr>
   </w:style>
-  <w:style w:type="character" w:customStyle="1" w:styleId="Heading2Char">
-    <w:name w:val="Heading 2 Char"/>
-    <w:basedOn w:val="DefaultParagraphFont"/>
-    <w:link w:val="Heading2"/>
+  <w:style w:type="character" w:customStyle="1" w:styleId="Kop2Char">
+    <w:name w:val="Kop 2 Char"/>
+    <w:basedOn w:val="Standaardalinea-lettertype"/>
+    <w:link w:val="Kop2"/>
     <w:uiPriority w:val="9"/>
     <w:rsid w:val="00584B35"/>
     <w:rPr>
@@ -2463,12 +2911,11 @@
       <w:szCs w:val="32"/>
     </w:rPr>
   </w:style>
-  <w:style w:type="character" w:customStyle="1" w:styleId="Heading3Char">
-    <w:name w:val="Heading 3 Char"/>
-    <w:basedOn w:val="DefaultParagraphFont"/>
-    <w:link w:val="Heading3"/>
+  <w:style w:type="character" w:customStyle="1" w:styleId="Kop3Char">
+    <w:name w:val="Kop 3 Char"/>
+    <w:basedOn w:val="Standaardalinea-lettertype"/>
+    <w:link w:val="Kop3"/>
     <w:uiPriority w:val="9"/>
-    <w:semiHidden/>
     <w:rsid w:val="00584B35"/>
     <w:rPr>
       <w:rFonts w:asciiTheme="majorHAnsi" w:eastAsiaTheme="majorEastAsia" w:hAnsiTheme="majorHAnsi" w:cstheme="majorBidi"/>
@@ -2477,10 +2924,10 @@
       <w:szCs w:val="28"/>
     </w:rPr>
   </w:style>
-  <w:style w:type="character" w:customStyle="1" w:styleId="Heading4Char">
-    <w:name w:val="Heading 4 Char"/>
-    <w:basedOn w:val="DefaultParagraphFont"/>
-    <w:link w:val="Heading4"/>
+  <w:style w:type="character" w:customStyle="1" w:styleId="Kop4Char">
+    <w:name w:val="Kop 4 Char"/>
+    <w:basedOn w:val="Standaardalinea-lettertype"/>
+    <w:link w:val="Kop4"/>
     <w:uiPriority w:val="9"/>
     <w:semiHidden/>
     <w:rsid w:val="00584B35"/>
@@ -2491,10 +2938,10 @@
       <w:szCs w:val="24"/>
     </w:rPr>
   </w:style>
-  <w:style w:type="character" w:customStyle="1" w:styleId="Heading5Char">
-    <w:name w:val="Heading 5 Char"/>
-    <w:basedOn w:val="DefaultParagraphFont"/>
-    <w:link w:val="Heading5"/>
+  <w:style w:type="character" w:customStyle="1" w:styleId="Kop5Char">
+    <w:name w:val="Kop 5 Char"/>
+    <w:basedOn w:val="Standaardalinea-lettertype"/>
+    <w:link w:val="Kop5"/>
     <w:uiPriority w:val="9"/>
     <w:semiHidden/>
     <w:rsid w:val="00584B35"/>
@@ -2504,10 +2951,10 @@
       <w:color w:val="2E74B5" w:themeColor="accent1" w:themeShade="BF"/>
     </w:rPr>
   </w:style>
-  <w:style w:type="character" w:customStyle="1" w:styleId="Heading6Char">
-    <w:name w:val="Heading 6 Char"/>
-    <w:basedOn w:val="DefaultParagraphFont"/>
-    <w:link w:val="Heading6"/>
+  <w:style w:type="character" w:customStyle="1" w:styleId="Kop6Char">
+    <w:name w:val="Kop 6 Char"/>
+    <w:basedOn w:val="Standaardalinea-lettertype"/>
+    <w:link w:val="Kop6"/>
     <w:uiPriority w:val="9"/>
     <w:semiHidden/>
     <w:rsid w:val="00584B35"/>
@@ -2519,10 +2966,10 @@
       <w:color w:val="1F4E79" w:themeColor="accent1" w:themeShade="80"/>
     </w:rPr>
   </w:style>
-  <w:style w:type="character" w:customStyle="1" w:styleId="Heading7Char">
-    <w:name w:val="Heading 7 Char"/>
-    <w:basedOn w:val="DefaultParagraphFont"/>
-    <w:link w:val="Heading7"/>
+  <w:style w:type="character" w:customStyle="1" w:styleId="Kop7Char">
+    <w:name w:val="Kop 7 Char"/>
+    <w:basedOn w:val="Standaardalinea-lettertype"/>
+    <w:link w:val="Kop7"/>
     <w:uiPriority w:val="9"/>
     <w:semiHidden/>
     <w:rsid w:val="00584B35"/>
@@ -2533,10 +2980,10 @@
       <w:color w:val="1F4E79" w:themeColor="accent1" w:themeShade="80"/>
     </w:rPr>
   </w:style>
-  <w:style w:type="character" w:customStyle="1" w:styleId="Heading8Char">
-    <w:name w:val="Heading 8 Char"/>
-    <w:basedOn w:val="DefaultParagraphFont"/>
-    <w:link w:val="Heading8"/>
+  <w:style w:type="character" w:customStyle="1" w:styleId="Kop8Char">
+    <w:name w:val="Kop 8 Char"/>
+    <w:basedOn w:val="Standaardalinea-lettertype"/>
+    <w:link w:val="Kop8"/>
     <w:uiPriority w:val="9"/>
     <w:semiHidden/>
     <w:rsid w:val="00584B35"/>
@@ -2549,10 +2996,10 @@
       <w:color w:val="1F4E79" w:themeColor="accent1" w:themeShade="80"/>
     </w:rPr>
   </w:style>
-  <w:style w:type="character" w:customStyle="1" w:styleId="Heading9Char">
-    <w:name w:val="Heading 9 Char"/>
-    <w:basedOn w:val="DefaultParagraphFont"/>
-    <w:link w:val="Heading9"/>
+  <w:style w:type="character" w:customStyle="1" w:styleId="Kop9Char">
+    <w:name w:val="Kop 9 Char"/>
+    <w:basedOn w:val="Standaardalinea-lettertype"/>
+    <w:link w:val="Kop9"/>
     <w:uiPriority w:val="9"/>
     <w:semiHidden/>
     <w:rsid w:val="00584B35"/>
@@ -2563,10 +3010,10 @@
       <w:color w:val="1F4E79" w:themeColor="accent1" w:themeShade="80"/>
     </w:rPr>
   </w:style>
-  <w:style w:type="paragraph" w:styleId="Caption">
+  <w:style w:type="paragraph" w:styleId="Bijschrift">
     <w:name w:val="caption"/>
-    <w:basedOn w:val="Normal"/>
-    <w:next w:val="Normal"/>
+    <w:basedOn w:val="Standaard"/>
+    <w:next w:val="Standaard"/>
     <w:uiPriority w:val="35"/>
     <w:semiHidden/>
     <w:unhideWhenUsed/>
@@ -2582,11 +3029,11 @@
       <w:color w:val="44546A" w:themeColor="text2"/>
     </w:rPr>
   </w:style>
-  <w:style w:type="paragraph" w:styleId="Title">
+  <w:style w:type="paragraph" w:styleId="Titel">
     <w:name w:val="Title"/>
-    <w:basedOn w:val="Normal"/>
-    <w:next w:val="Normal"/>
-    <w:link w:val="TitleChar"/>
+    <w:basedOn w:val="Standaard"/>
+    <w:next w:val="Standaard"/>
+    <w:link w:val="TitelChar"/>
     <w:uiPriority w:val="10"/>
     <w:qFormat/>
     <w:rsid w:val="00584B35"/>
@@ -2603,10 +3050,10 @@
       <w:szCs w:val="72"/>
     </w:rPr>
   </w:style>
-  <w:style w:type="character" w:customStyle="1" w:styleId="TitleChar">
-    <w:name w:val="Title Char"/>
-    <w:basedOn w:val="DefaultParagraphFont"/>
-    <w:link w:val="Title"/>
+  <w:style w:type="character" w:customStyle="1" w:styleId="TitelChar">
+    <w:name w:val="Titel Char"/>
+    <w:basedOn w:val="Standaardalinea-lettertype"/>
+    <w:link w:val="Titel"/>
     <w:uiPriority w:val="10"/>
     <w:rsid w:val="00584B35"/>
     <w:rPr>
@@ -2618,11 +3065,11 @@
       <w:szCs w:val="72"/>
     </w:rPr>
   </w:style>
-  <w:style w:type="paragraph" w:styleId="Subtitle">
+  <w:style w:type="paragraph" w:styleId="Ondertitel">
     <w:name w:val="Subtitle"/>
-    <w:basedOn w:val="Normal"/>
-    <w:next w:val="Normal"/>
-    <w:link w:val="SubtitleChar"/>
+    <w:basedOn w:val="Standaard"/>
+    <w:next w:val="Standaard"/>
+    <w:link w:val="OndertitelChar"/>
     <w:uiPriority w:val="11"/>
     <w:qFormat/>
     <w:rsid w:val="00584B35"/>
@@ -2639,10 +3086,10 @@
       <w:szCs w:val="28"/>
     </w:rPr>
   </w:style>
-  <w:style w:type="character" w:customStyle="1" w:styleId="SubtitleChar">
-    <w:name w:val="Subtitle Char"/>
-    <w:basedOn w:val="DefaultParagraphFont"/>
-    <w:link w:val="Subtitle"/>
+  <w:style w:type="character" w:customStyle="1" w:styleId="OndertitelChar">
+    <w:name w:val="Ondertitel Char"/>
+    <w:basedOn w:val="Standaardalinea-lettertype"/>
+    <w:link w:val="Ondertitel"/>
     <w:uiPriority w:val="11"/>
     <w:rsid w:val="00584B35"/>
     <w:rPr>
@@ -2652,9 +3099,9 @@
       <w:szCs w:val="28"/>
     </w:rPr>
   </w:style>
-  <w:style w:type="character" w:styleId="Strong">
+  <w:style w:type="character" w:styleId="Zwaar">
     <w:name w:val="Strong"/>
-    <w:basedOn w:val="DefaultParagraphFont"/>
+    <w:basedOn w:val="Standaardalinea-lettertype"/>
     <w:uiPriority w:val="22"/>
     <w:qFormat/>
     <w:rsid w:val="00584B35"/>
@@ -2663,9 +3110,9 @@
       <w:bCs/>
     </w:rPr>
   </w:style>
-  <w:style w:type="character" w:styleId="Emphasis">
+  <w:style w:type="character" w:styleId="Nadruk">
     <w:name w:val="Emphasis"/>
-    <w:basedOn w:val="DefaultParagraphFont"/>
+    <w:basedOn w:val="Standaardalinea-lettertype"/>
     <w:uiPriority w:val="20"/>
     <w:qFormat/>
     <w:rsid w:val="00584B35"/>
@@ -2674,7 +3121,7 @@
       <w:iCs/>
     </w:rPr>
   </w:style>
-  <w:style w:type="paragraph" w:styleId="NoSpacing">
+  <w:style w:type="paragraph" w:styleId="Geenafstand">
     <w:name w:val="No Spacing"/>
     <w:uiPriority w:val="1"/>
     <w:qFormat/>
@@ -2683,11 +3130,11 @@
       <w:spacing w:after="0" w:line="240" w:lineRule="auto"/>
     </w:pPr>
   </w:style>
-  <w:style w:type="paragraph" w:styleId="Quote">
+  <w:style w:type="paragraph" w:styleId="Citaat">
     <w:name w:val="Quote"/>
-    <w:basedOn w:val="Normal"/>
-    <w:next w:val="Normal"/>
-    <w:link w:val="QuoteChar"/>
+    <w:basedOn w:val="Standaard"/>
+    <w:next w:val="Standaard"/>
+    <w:link w:val="CitaatChar"/>
     <w:uiPriority w:val="29"/>
     <w:qFormat/>
     <w:rsid w:val="00584B35"/>
@@ -2701,10 +3148,10 @@
       <w:szCs w:val="24"/>
     </w:rPr>
   </w:style>
-  <w:style w:type="character" w:customStyle="1" w:styleId="QuoteChar">
-    <w:name w:val="Quote Char"/>
-    <w:basedOn w:val="DefaultParagraphFont"/>
-    <w:link w:val="Quote"/>
+  <w:style w:type="character" w:customStyle="1" w:styleId="CitaatChar">
+    <w:name w:val="Citaat Char"/>
+    <w:basedOn w:val="Standaardalinea-lettertype"/>
+    <w:link w:val="Citaat"/>
     <w:uiPriority w:val="29"/>
     <w:rsid w:val="00584B35"/>
     <w:rPr>
@@ -2713,11 +3160,11 @@
       <w:szCs w:val="24"/>
     </w:rPr>
   </w:style>
-  <w:style w:type="paragraph" w:styleId="IntenseQuote">
+  <w:style w:type="paragraph" w:styleId="Duidelijkcitaat">
     <w:name w:val="Intense Quote"/>
-    <w:basedOn w:val="Normal"/>
-    <w:next w:val="Normal"/>
-    <w:link w:val="IntenseQuoteChar"/>
+    <w:basedOn w:val="Standaard"/>
+    <w:next w:val="Standaard"/>
+    <w:link w:val="DuidelijkcitaatChar"/>
     <w:uiPriority w:val="30"/>
     <w:qFormat/>
     <w:rsid w:val="00584B35"/>
@@ -2734,10 +3181,10 @@
       <w:szCs w:val="32"/>
     </w:rPr>
   </w:style>
-  <w:style w:type="character" w:customStyle="1" w:styleId="IntenseQuoteChar">
-    <w:name w:val="Intense Quote Char"/>
-    <w:basedOn w:val="DefaultParagraphFont"/>
-    <w:link w:val="IntenseQuote"/>
+  <w:style w:type="character" w:customStyle="1" w:styleId="DuidelijkcitaatChar">
+    <w:name w:val="Duidelijk citaat Char"/>
+    <w:basedOn w:val="Standaardalinea-lettertype"/>
+    <w:link w:val="Duidelijkcitaat"/>
     <w:uiPriority w:val="30"/>
     <w:rsid w:val="00584B35"/>
     <w:rPr>
@@ -2748,9 +3195,9 @@
       <w:szCs w:val="32"/>
     </w:rPr>
   </w:style>
-  <w:style w:type="character" w:styleId="SubtleEmphasis">
+  <w:style w:type="character" w:styleId="Subtielebenadrukking">
     <w:name w:val="Subtle Emphasis"/>
-    <w:basedOn w:val="DefaultParagraphFont"/>
+    <w:basedOn w:val="Standaardalinea-lettertype"/>
     <w:uiPriority w:val="19"/>
     <w:qFormat/>
     <w:rsid w:val="00584B35"/>
@@ -2760,9 +3207,9 @@
       <w:color w:val="595959" w:themeColor="text1" w:themeTint="A6"/>
     </w:rPr>
   </w:style>
-  <w:style w:type="character" w:styleId="IntenseEmphasis">
+  <w:style w:type="character" w:styleId="Intensievebenadrukking">
     <w:name w:val="Intense Emphasis"/>
-    <w:basedOn w:val="DefaultParagraphFont"/>
+    <w:basedOn w:val="Standaardalinea-lettertype"/>
     <w:uiPriority w:val="21"/>
     <w:qFormat/>
     <w:rsid w:val="00584B35"/>
@@ -2773,9 +3220,9 @@
       <w:iCs/>
     </w:rPr>
   </w:style>
-  <w:style w:type="character" w:styleId="SubtleReference">
+  <w:style w:type="character" w:styleId="Subtieleverwijzing">
     <w:name w:val="Subtle Reference"/>
-    <w:basedOn w:val="DefaultParagraphFont"/>
+    <w:basedOn w:val="Standaardalinea-lettertype"/>
     <w:uiPriority w:val="31"/>
     <w:qFormat/>
     <w:rsid w:val="00584B35"/>
@@ -2786,9 +3233,9 @@
       <w:bdr w:val="none" w:sz="0" w:space="0" w:color="auto"/>
     </w:rPr>
   </w:style>
-  <w:style w:type="character" w:styleId="IntenseReference">
+  <w:style w:type="character" w:styleId="Intensieveverwijzing">
     <w:name w:val="Intense Reference"/>
-    <w:basedOn w:val="DefaultParagraphFont"/>
+    <w:basedOn w:val="Standaardalinea-lettertype"/>
     <w:uiPriority w:val="32"/>
     <w:qFormat/>
     <w:rsid w:val="00584B35"/>
@@ -2800,9 +3247,9 @@
       <w:u w:val="single"/>
     </w:rPr>
   </w:style>
-  <w:style w:type="character" w:styleId="BookTitle">
+  <w:style w:type="character" w:styleId="Titelvanboek">
     <w:name w:val="Book Title"/>
-    <w:basedOn w:val="DefaultParagraphFont"/>
+    <w:basedOn w:val="Standaardalinea-lettertype"/>
     <w:uiPriority w:val="33"/>
     <w:qFormat/>
     <w:rsid w:val="00584B35"/>
@@ -2813,10 +3260,10 @@
       <w:spacing w:val="10"/>
     </w:rPr>
   </w:style>
-  <w:style w:type="paragraph" w:styleId="TOCHeading">
+  <w:style w:type="paragraph" w:styleId="Kopvaninhoudsopgave">
     <w:name w:val="TOC Heading"/>
-    <w:basedOn w:val="Heading1"/>
-    <w:next w:val="Normal"/>
+    <w:basedOn w:val="Kop1"/>
+    <w:next w:val="Standaard"/>
     <w:uiPriority w:val="39"/>
     <w:unhideWhenUsed/>
     <w:qFormat/>
@@ -2827,7 +3274,7 @@
   </w:style>
   <w:style w:type="paragraph" w:customStyle="1" w:styleId="paragraph">
     <w:name w:val="paragraph"/>
-    <w:basedOn w:val="Normal"/>
+    <w:basedOn w:val="Standaard"/>
     <w:rsid w:val="00584B35"/>
     <w:pPr>
       <w:spacing w:before="100" w:beforeAutospacing="1" w:after="100" w:afterAutospacing="1" w:line="240" w:lineRule="auto"/>
@@ -2840,23 +3287,23 @@
   </w:style>
   <w:style w:type="character" w:customStyle="1" w:styleId="spellingerror">
     <w:name w:val="spellingerror"/>
-    <w:basedOn w:val="DefaultParagraphFont"/>
+    <w:basedOn w:val="Standaardalinea-lettertype"/>
     <w:rsid w:val="00584B35"/>
   </w:style>
   <w:style w:type="character" w:customStyle="1" w:styleId="normaltextrun">
     <w:name w:val="normaltextrun"/>
-    <w:basedOn w:val="DefaultParagraphFont"/>
+    <w:basedOn w:val="Standaardalinea-lettertype"/>
     <w:rsid w:val="00584B35"/>
   </w:style>
   <w:style w:type="character" w:customStyle="1" w:styleId="eop">
     <w:name w:val="eop"/>
-    <w:basedOn w:val="DefaultParagraphFont"/>
-    <w:rsid w:val="00584B35"/>
-  </w:style>
-  <w:style w:type="paragraph" w:styleId="TOC1">
+    <w:basedOn w:val="Standaardalinea-lettertype"/>
+    <w:rsid w:val="00584B35"/>
+  </w:style>
+  <w:style w:type="paragraph" w:styleId="Inhopg1">
     <w:name w:val="toc 1"/>
-    <w:basedOn w:val="Normal"/>
-    <w:next w:val="Normal"/>
+    <w:basedOn w:val="Standaard"/>
+    <w:next w:val="Standaard"/>
     <w:autoRedefine/>
     <w:uiPriority w:val="39"/>
     <w:unhideWhenUsed/>
@@ -2865,10 +3312,10 @@
       <w:spacing w:after="100"/>
     </w:pPr>
   </w:style>
-  <w:style w:type="paragraph" w:styleId="TOC2">
+  <w:style w:type="paragraph" w:styleId="Inhopg2">
     <w:name w:val="toc 2"/>
-    <w:basedOn w:val="Normal"/>
-    <w:next w:val="Normal"/>
+    <w:basedOn w:val="Standaard"/>
+    <w:next w:val="Standaard"/>
     <w:autoRedefine/>
     <w:uiPriority w:val="39"/>
     <w:unhideWhenUsed/>
@@ -2880,7 +3327,7 @@
   </w:style>
   <w:style w:type="character" w:styleId="Hyperlink">
     <w:name w:val="Hyperlink"/>
-    <w:basedOn w:val="DefaultParagraphFont"/>
+    <w:basedOn w:val="Standaardalinea-lettertype"/>
     <w:uiPriority w:val="99"/>
     <w:unhideWhenUsed/>
     <w:rsid w:val="00027119"/>
@@ -2889,10 +3336,10 @@
       <w:u w:val="single"/>
     </w:rPr>
   </w:style>
-  <w:style w:type="paragraph" w:styleId="Header">
+  <w:style w:type="paragraph" w:styleId="Koptekst">
     <w:name w:val="header"/>
-    <w:basedOn w:val="Normal"/>
-    <w:link w:val="HeaderChar"/>
+    <w:basedOn w:val="Standaard"/>
+    <w:link w:val="KoptekstChar"/>
     <w:uiPriority w:val="99"/>
     <w:unhideWhenUsed/>
     <w:rsid w:val="00DB4B55"/>
@@ -2904,17 +3351,17 @@
       <w:spacing w:after="0" w:line="240" w:lineRule="auto"/>
     </w:pPr>
   </w:style>
-  <w:style w:type="character" w:customStyle="1" w:styleId="HeaderChar">
-    <w:name w:val="Header Char"/>
-    <w:basedOn w:val="DefaultParagraphFont"/>
-    <w:link w:val="Header"/>
+  <w:style w:type="character" w:customStyle="1" w:styleId="KoptekstChar">
+    <w:name w:val="Koptekst Char"/>
+    <w:basedOn w:val="Standaardalinea-lettertype"/>
+    <w:link w:val="Koptekst"/>
     <w:uiPriority w:val="99"/>
     <w:rsid w:val="00DB4B55"/>
   </w:style>
-  <w:style w:type="paragraph" w:styleId="Footer">
+  <w:style w:type="paragraph" w:styleId="Voettekst">
     <w:name w:val="footer"/>
-    <w:basedOn w:val="Normal"/>
-    <w:link w:val="FooterChar"/>
+    <w:basedOn w:val="Standaard"/>
+    <w:link w:val="VoettekstChar"/>
     <w:uiPriority w:val="99"/>
     <w:unhideWhenUsed/>
     <w:rsid w:val="00DB4B55"/>
@@ -2926,12 +3373,36 @@
       <w:spacing w:after="0" w:line="240" w:lineRule="auto"/>
     </w:pPr>
   </w:style>
-  <w:style w:type="character" w:customStyle="1" w:styleId="FooterChar">
-    <w:name w:val="Footer Char"/>
-    <w:basedOn w:val="DefaultParagraphFont"/>
-    <w:link w:val="Footer"/>
+  <w:style w:type="character" w:customStyle="1" w:styleId="VoettekstChar">
+    <w:name w:val="Voettekst Char"/>
+    <w:basedOn w:val="Standaardalinea-lettertype"/>
+    <w:link w:val="Voettekst"/>
     <w:uiPriority w:val="99"/>
     <w:rsid w:val="00DB4B55"/>
+  </w:style>
+  <w:style w:type="paragraph" w:styleId="Lijstalinea">
+    <w:name w:val="List Paragraph"/>
+    <w:basedOn w:val="Standaard"/>
+    <w:uiPriority w:val="34"/>
+    <w:qFormat/>
+    <w:rsid w:val="00243673"/>
+    <w:pPr>
+      <w:ind w:left="720"/>
+      <w:contextualSpacing/>
+    </w:pPr>
+  </w:style>
+  <w:style w:type="paragraph" w:styleId="Inhopg3">
+    <w:name w:val="toc 3"/>
+    <w:basedOn w:val="Standaard"/>
+    <w:next w:val="Standaard"/>
+    <w:autoRedefine/>
+    <w:uiPriority w:val="39"/>
+    <w:unhideWhenUsed/>
+    <w:rsid w:val="00243673"/>
+    <w:pPr>
+      <w:spacing w:after="100"/>
+      <w:ind w:left="440"/>
+    </w:pPr>
   </w:style>
 </w:styles>
 </file>
@@ -3202,7 +3673,7 @@
 </file>
 
 <file path=customXml/itemProps1.xml><?xml version="1.0" encoding="utf-8"?>
-<ds:datastoreItem xmlns:ds="http://schemas.openxmlformats.org/officeDocument/2006/customXml" ds:itemID="{362B7163-42F6-41DF-ACF1-89ADB1714257}">
+<ds:datastoreItem xmlns:ds="http://schemas.openxmlformats.org/officeDocument/2006/customXml" ds:itemID="{A57A0523-CE99-46F9-9655-72DF0DD4FA60}">
   <ds:schemaRefs>
     <ds:schemaRef ds:uri="http://schemas.openxmlformats.org/officeDocument/2006/bibliography"/>
   </ds:schemaRefs>

--- a/Documenten EenmaalAndermaal/Ontwerpdocumenten/Database/Database verantwoording datatypes.docx
+++ b/Documenten EenmaalAndermaal/Ontwerpdocumenten/Database/Database verantwoording datatypes.docx
@@ -17,31 +17,17 @@
           <w:lang w:val="nl" w:eastAsia="nl-NL"/>
         </w:rPr>
         <w:drawing>
-          <wp:anchor distT="0" distB="0" distL="114300" distR="114300" simplePos="0" relativeHeight="251659264" behindDoc="1" locked="0" layoutInCell="1" allowOverlap="1" wp14:anchorId="28DAA92D" wp14:editId="6798E608">
+          <wp:anchor distT="0" distB="0" distL="114300" distR="114300" simplePos="0" relativeHeight="251659264" behindDoc="1" locked="0" layoutInCell="1" allowOverlap="1" wp14:anchorId="28DAA92D" wp14:editId="60A8BBE4">
             <wp:simplePos x="0" y="0"/>
             <wp:positionH relativeFrom="margin">
               <wp:align>right</wp:align>
             </wp:positionH>
             <wp:positionV relativeFrom="paragraph">
-              <wp:posOffset>2540</wp:posOffset>
+              <wp:posOffset>-6985</wp:posOffset>
             </wp:positionV>
             <wp:extent cx="3159512" cy="809625"/>
             <wp:effectExtent l="0" t="0" r="3175" b="0"/>
-            <wp:wrapTight wrapText="bothSides">
-              <wp:wrapPolygon edited="0">
-                <wp:start x="7424" y="2033"/>
-                <wp:lineTo x="2084" y="7115"/>
-                <wp:lineTo x="521" y="8640"/>
-                <wp:lineTo x="521" y="11689"/>
-                <wp:lineTo x="7034" y="16772"/>
-                <wp:lineTo x="7424" y="17788"/>
-                <wp:lineTo x="8336" y="17788"/>
-                <wp:lineTo x="21231" y="12198"/>
-                <wp:lineTo x="21491" y="9148"/>
-                <wp:lineTo x="8336" y="2033"/>
-                <wp:lineTo x="7424" y="2033"/>
-              </wp:wrapPolygon>
-            </wp:wrapTight>
+            <wp:wrapNone/>
             <wp:docPr id="1" name="Picture 163088825"/>
             <wp:cNvGraphicFramePr>
               <a:graphicFrameLocks xmlns:a="http://schemas.openxmlformats.org/drawingml/2006/main" noChangeAspect="1"/>
@@ -115,7 +101,7 @@
           <w:szCs w:val="36"/>
           <w:lang w:val="nl" w:eastAsia="nl-NL"/>
         </w:rPr>
-        <w:t>Plan van Aanpak</w:t>
+        <w:t>Database verantwoording datatypes</w:t>
       </w:r>
     </w:p>
     <w:p>
@@ -647,8 +633,6 @@
         </w:rPr>
         <w:t>W. Smeltink - 604792</w:t>
       </w:r>
-      <w:bookmarkStart w:id="0" w:name="_GoBack"/>
-      <w:bookmarkEnd w:id="0"/>
     </w:p>
     <w:p>
       <w:pPr>
@@ -681,7 +665,7 @@
           <w:szCs w:val="24"/>
           <w:lang w:val="nl" w:eastAsia="nl-NL"/>
         </w:rPr>
-        <w:t>April – 2019</w:t>
+        <w:t>13-06-2019</w:t>
       </w:r>
     </w:p>
     <w:p>
@@ -751,7 +735,7 @@
           <w:r>
             <w:fldChar w:fldCharType="separate"/>
           </w:r>
-          <w:hyperlink w:anchor="_Toc11321769" w:history="1">
+          <w:hyperlink w:anchor="_Toc11323207" w:history="1">
             <w:r>
               <w:rPr>
                 <w:rStyle w:val="Hyperlink"/>
@@ -778,7 +762,7 @@
                 <w:noProof/>
                 <w:webHidden/>
               </w:rPr>
-              <w:instrText xml:space="preserve"> PAGEREF _Toc11321769 \h </w:instrText>
+              <w:instrText xml:space="preserve"> PAGEREF _Toc11323207 \h </w:instrText>
             </w:r>
             <w:r>
               <w:rPr>
@@ -820,7 +804,7 @@
               <w:lang w:eastAsia="nl-NL"/>
             </w:rPr>
           </w:pPr>
-          <w:hyperlink w:anchor="_Toc11321770" w:history="1">
+          <w:hyperlink w:anchor="_Toc11323208" w:history="1">
             <w:r>
               <w:rPr>
                 <w:rStyle w:val="Hyperlink"/>
@@ -847,7 +831,7 @@
                 <w:noProof/>
                 <w:webHidden/>
               </w:rPr>
-              <w:instrText xml:space="preserve"> PAGEREF _Toc11321770 \h </w:instrText>
+              <w:instrText xml:space="preserve"> PAGEREF _Toc11323208 \h </w:instrText>
             </w:r>
             <w:r>
               <w:rPr>
@@ -889,7 +873,7 @@
               <w:lang w:eastAsia="nl-NL"/>
             </w:rPr>
           </w:pPr>
-          <w:hyperlink w:anchor="_Toc11321771" w:history="1">
+          <w:hyperlink w:anchor="_Toc11323209" w:history="1">
             <w:r>
               <w:rPr>
                 <w:rStyle w:val="Hyperlink"/>
@@ -916,7 +900,7 @@
                 <w:noProof/>
                 <w:webHidden/>
               </w:rPr>
-              <w:instrText xml:space="preserve"> PAGEREF _Toc11321771 \h </w:instrText>
+              <w:instrText xml:space="preserve"> PAGEREF _Toc11323209 \h </w:instrText>
             </w:r>
             <w:r>
               <w:rPr>
@@ -958,7 +942,7 @@
               <w:lang w:eastAsia="nl-NL"/>
             </w:rPr>
           </w:pPr>
-          <w:hyperlink w:anchor="_Toc11321772" w:history="1">
+          <w:hyperlink w:anchor="_Toc11323210" w:history="1">
             <w:r>
               <w:rPr>
                 <w:rStyle w:val="Hyperlink"/>
@@ -985,7 +969,7 @@
                 <w:noProof/>
                 <w:webHidden/>
               </w:rPr>
-              <w:instrText xml:space="preserve"> PAGEREF _Toc11321772 \h </w:instrText>
+              <w:instrText xml:space="preserve"> PAGEREF _Toc11323210 \h </w:instrText>
             </w:r>
             <w:r>
               <w:rPr>
@@ -1027,7 +1011,7 @@
               <w:lang w:eastAsia="nl-NL"/>
             </w:rPr>
           </w:pPr>
-          <w:hyperlink w:anchor="_Toc11321773" w:history="1">
+          <w:hyperlink w:anchor="_Toc11323211" w:history="1">
             <w:r>
               <w:rPr>
                 <w:rStyle w:val="Hyperlink"/>
@@ -1054,7 +1038,7 @@
                 <w:noProof/>
                 <w:webHidden/>
               </w:rPr>
-              <w:instrText xml:space="preserve"> PAGEREF _Toc11321773 \h </w:instrText>
+              <w:instrText xml:space="preserve"> PAGEREF _Toc11323211 \h </w:instrText>
             </w:r>
             <w:r>
               <w:rPr>
@@ -1096,7 +1080,7 @@
               <w:lang w:eastAsia="nl-NL"/>
             </w:rPr>
           </w:pPr>
-          <w:hyperlink w:anchor="_Toc11321774" w:history="1">
+          <w:hyperlink w:anchor="_Toc11323212" w:history="1">
             <w:r>
               <w:rPr>
                 <w:rStyle w:val="Hyperlink"/>
@@ -1123,7 +1107,7 @@
                 <w:noProof/>
                 <w:webHidden/>
               </w:rPr>
-              <w:instrText xml:space="preserve"> PAGEREF _Toc11321774 \h </w:instrText>
+              <w:instrText xml:space="preserve"> PAGEREF _Toc11323212 \h </w:instrText>
             </w:r>
             <w:r>
               <w:rPr>
@@ -1165,7 +1149,7 @@
               <w:lang w:eastAsia="nl-NL"/>
             </w:rPr>
           </w:pPr>
-          <w:hyperlink w:anchor="_Toc11321775" w:history="1">
+          <w:hyperlink w:anchor="_Toc11323213" w:history="1">
             <w:r>
               <w:rPr>
                 <w:rStyle w:val="Hyperlink"/>
@@ -1192,7 +1176,76 @@
                 <w:noProof/>
                 <w:webHidden/>
               </w:rPr>
-              <w:instrText xml:space="preserve"> PAGEREF _Toc11321775 \h </w:instrText>
+              <w:instrText xml:space="preserve"> PAGEREF _Toc11323213 \h </w:instrText>
+            </w:r>
+            <w:r>
+              <w:rPr>
+                <w:noProof/>
+                <w:webHidden/>
+              </w:rPr>
+            </w:r>
+            <w:r>
+              <w:rPr>
+                <w:noProof/>
+                <w:webHidden/>
+              </w:rPr>
+              <w:fldChar w:fldCharType="separate"/>
+            </w:r>
+            <w:r>
+              <w:rPr>
+                <w:noProof/>
+                <w:webHidden/>
+              </w:rPr>
+              <w:t>4</w:t>
+            </w:r>
+            <w:r>
+              <w:rPr>
+                <w:noProof/>
+                <w:webHidden/>
+              </w:rPr>
+              <w:fldChar w:fldCharType="end"/>
+            </w:r>
+          </w:hyperlink>
+        </w:p>
+        <w:p>
+          <w:pPr>
+            <w:pStyle w:val="Inhopg1"/>
+            <w:tabs>
+              <w:tab w:val="right" w:leader="dot" w:pos="9062"/>
+            </w:tabs>
+            <w:rPr>
+              <w:noProof/>
+              <w:lang w:eastAsia="nl-NL"/>
+            </w:rPr>
+          </w:pPr>
+          <w:hyperlink w:anchor="_Toc11323214" w:history="1">
+            <w:r>
+              <w:rPr>
+                <w:rStyle w:val="Hyperlink"/>
+                <w:noProof/>
+              </w:rPr>
+              <w:t>Nieuwe tabellen</w:t>
+            </w:r>
+            <w:r>
+              <w:rPr>
+                <w:noProof/>
+                <w:webHidden/>
+              </w:rPr>
+              <w:tab/>
+            </w:r>
+            <w:r>
+              <w:rPr>
+                <w:noProof/>
+                <w:webHidden/>
+              </w:rPr>
+              <w:fldChar w:fldCharType="begin"/>
+            </w:r>
+            <w:r>
+              <w:rPr>
+                <w:noProof/>
+                <w:webHidden/>
+              </w:rPr>
+              <w:instrText xml:space="preserve"> PAGEREF _Toc11323214 \h </w:instrText>
             </w:r>
             <w:r>
               <w:rPr>
@@ -1234,13 +1287,13 @@
               <w:lang w:eastAsia="nl-NL"/>
             </w:rPr>
           </w:pPr>
-          <w:hyperlink w:anchor="_Toc11321776" w:history="1">
+          <w:hyperlink w:anchor="_Toc11323215" w:history="1">
             <w:r>
               <w:rPr>
                 <w:rStyle w:val="Hyperlink"/>
                 <w:noProof/>
               </w:rPr>
-              <w:t>Nieuwe tabellener</w:t>
+              <w:t>Admin</w:t>
             </w:r>
             <w:r>
               <w:rPr>
@@ -1261,7 +1314,7 @@
                 <w:noProof/>
                 <w:webHidden/>
               </w:rPr>
-              <w:instrText xml:space="preserve"> PAGEREF _Toc11321776 \h </w:instrText>
+              <w:instrText xml:space="preserve"> PAGEREF _Toc11323215 \h </w:instrText>
             </w:r>
             <w:r>
               <w:rPr>
@@ -1294,21 +1347,22 @@
         </w:p>
         <w:p>
           <w:pPr>
-            <w:pStyle w:val="Inhopg3"/>
+            <w:pStyle w:val="Inhopg2"/>
             <w:tabs>
               <w:tab w:val="right" w:leader="dot" w:pos="9062"/>
             </w:tabs>
             <w:rPr>
               <w:noProof/>
+              <w:lang w:eastAsia="nl-NL"/>
             </w:rPr>
           </w:pPr>
-          <w:hyperlink w:anchor="_Toc11321777" w:history="1">
+          <w:hyperlink w:anchor="_Toc11323216" w:history="1">
             <w:r>
               <w:rPr>
                 <w:rStyle w:val="Hyperlink"/>
                 <w:noProof/>
               </w:rPr>
-              <w:t>Admin</w:t>
+              <w:t>Geblokkeerd</w:t>
             </w:r>
             <w:r>
               <w:rPr>
@@ -1329,7 +1383,214 @@
                 <w:noProof/>
                 <w:webHidden/>
               </w:rPr>
-              <w:instrText xml:space="preserve"> PAGEREF _Toc11321777 \h </w:instrText>
+              <w:instrText xml:space="preserve"> PAGEREF _Toc11323216 \h </w:instrText>
+            </w:r>
+            <w:r>
+              <w:rPr>
+                <w:noProof/>
+                <w:webHidden/>
+              </w:rPr>
+            </w:r>
+            <w:r>
+              <w:rPr>
+                <w:noProof/>
+                <w:webHidden/>
+              </w:rPr>
+              <w:fldChar w:fldCharType="separate"/>
+            </w:r>
+            <w:r>
+              <w:rPr>
+                <w:noProof/>
+                <w:webHidden/>
+              </w:rPr>
+              <w:t>4</w:t>
+            </w:r>
+            <w:r>
+              <w:rPr>
+                <w:noProof/>
+                <w:webHidden/>
+              </w:rPr>
+              <w:fldChar w:fldCharType="end"/>
+            </w:r>
+          </w:hyperlink>
+        </w:p>
+        <w:p>
+          <w:pPr>
+            <w:pStyle w:val="Inhopg2"/>
+            <w:tabs>
+              <w:tab w:val="right" w:leader="dot" w:pos="9062"/>
+            </w:tabs>
+            <w:rPr>
+              <w:noProof/>
+              <w:lang w:eastAsia="nl-NL"/>
+            </w:rPr>
+          </w:pPr>
+          <w:hyperlink w:anchor="_Toc11323217" w:history="1">
+            <w:r>
+              <w:rPr>
+                <w:rStyle w:val="Hyperlink"/>
+                <w:noProof/>
+              </w:rPr>
+              <w:t>Geblokkeerdeveilingen</w:t>
+            </w:r>
+            <w:r>
+              <w:rPr>
+                <w:noProof/>
+                <w:webHidden/>
+              </w:rPr>
+              <w:tab/>
+            </w:r>
+            <w:r>
+              <w:rPr>
+                <w:noProof/>
+                <w:webHidden/>
+              </w:rPr>
+              <w:fldChar w:fldCharType="begin"/>
+            </w:r>
+            <w:r>
+              <w:rPr>
+                <w:noProof/>
+                <w:webHidden/>
+              </w:rPr>
+              <w:instrText xml:space="preserve"> PAGEREF _Toc11323217 \h </w:instrText>
+            </w:r>
+            <w:r>
+              <w:rPr>
+                <w:noProof/>
+                <w:webHidden/>
+              </w:rPr>
+            </w:r>
+            <w:r>
+              <w:rPr>
+                <w:noProof/>
+                <w:webHidden/>
+              </w:rPr>
+              <w:fldChar w:fldCharType="separate"/>
+            </w:r>
+            <w:r>
+              <w:rPr>
+                <w:noProof/>
+                <w:webHidden/>
+              </w:rPr>
+              <w:t>4</w:t>
+            </w:r>
+            <w:r>
+              <w:rPr>
+                <w:noProof/>
+                <w:webHidden/>
+              </w:rPr>
+              <w:fldChar w:fldCharType="end"/>
+            </w:r>
+          </w:hyperlink>
+        </w:p>
+        <w:p>
+          <w:pPr>
+            <w:pStyle w:val="Inhopg2"/>
+            <w:tabs>
+              <w:tab w:val="right" w:leader="dot" w:pos="9062"/>
+            </w:tabs>
+            <w:rPr>
+              <w:noProof/>
+              <w:lang w:eastAsia="nl-NL"/>
+            </w:rPr>
+          </w:pPr>
+          <w:hyperlink w:anchor="_Toc11323218" w:history="1">
+            <w:r>
+              <w:rPr>
+                <w:rStyle w:val="Hyperlink"/>
+                <w:noProof/>
+              </w:rPr>
+              <w:t>Rapporteren</w:t>
+            </w:r>
+            <w:r>
+              <w:rPr>
+                <w:noProof/>
+                <w:webHidden/>
+              </w:rPr>
+              <w:tab/>
+            </w:r>
+            <w:r>
+              <w:rPr>
+                <w:noProof/>
+                <w:webHidden/>
+              </w:rPr>
+              <w:fldChar w:fldCharType="begin"/>
+            </w:r>
+            <w:r>
+              <w:rPr>
+                <w:noProof/>
+                <w:webHidden/>
+              </w:rPr>
+              <w:instrText xml:space="preserve"> PAGEREF _Toc11323218 \h </w:instrText>
+            </w:r>
+            <w:r>
+              <w:rPr>
+                <w:noProof/>
+                <w:webHidden/>
+              </w:rPr>
+            </w:r>
+            <w:r>
+              <w:rPr>
+                <w:noProof/>
+                <w:webHidden/>
+              </w:rPr>
+              <w:fldChar w:fldCharType="separate"/>
+            </w:r>
+            <w:r>
+              <w:rPr>
+                <w:noProof/>
+                <w:webHidden/>
+              </w:rPr>
+              <w:t>4</w:t>
+            </w:r>
+            <w:r>
+              <w:rPr>
+                <w:noProof/>
+                <w:webHidden/>
+              </w:rPr>
+              <w:fldChar w:fldCharType="end"/>
+            </w:r>
+          </w:hyperlink>
+        </w:p>
+        <w:p>
+          <w:pPr>
+            <w:pStyle w:val="Inhopg2"/>
+            <w:tabs>
+              <w:tab w:val="right" w:leader="dot" w:pos="9062"/>
+            </w:tabs>
+            <w:rPr>
+              <w:noProof/>
+              <w:lang w:eastAsia="nl-NL"/>
+            </w:rPr>
+          </w:pPr>
+          <w:hyperlink w:anchor="_Toc11323219" w:history="1">
+            <w:r>
+              <w:rPr>
+                <w:rStyle w:val="Hyperlink"/>
+                <w:noProof/>
+              </w:rPr>
+              <w:t>Verificatie</w:t>
+            </w:r>
+            <w:r>
+              <w:rPr>
+                <w:noProof/>
+                <w:webHidden/>
+              </w:rPr>
+              <w:tab/>
+            </w:r>
+            <w:r>
+              <w:rPr>
+                <w:noProof/>
+                <w:webHidden/>
+              </w:rPr>
+              <w:fldChar w:fldCharType="begin"/>
+            </w:r>
+            <w:r>
+              <w:rPr>
+                <w:noProof/>
+                <w:webHidden/>
+              </w:rPr>
+              <w:instrText xml:space="preserve"> PAGEREF _Toc11323219 \h </w:instrText>
             </w:r>
             <w:r>
               <w:rPr>
@@ -1398,7 +1659,7 @@
           <w:rFonts w:ascii="Arial" w:hAnsi="Arial" w:cs="Arial"/>
         </w:rPr>
       </w:pPr>
-      <w:bookmarkStart w:id="1" w:name="_Toc11321769"/>
+      <w:bookmarkStart w:id="0" w:name="_Toc11323207"/>
       <w:r>
         <w:rPr>
           <w:rStyle w:val="eop"/>
@@ -1406,142 +1667,297 @@
         <w:lastRenderedPageBreak/>
         <w:t>Inleiding</w:t>
       </w:r>
+      <w:bookmarkEnd w:id="0"/>
+    </w:p>
+    <w:p>
+      <w:r>
+        <w:t>Bij het maken van de database is gebruik gemaakt van het opgeleverde document “</w:t>
+      </w:r>
+      <w:proofErr w:type="spellStart"/>
+      <w:r>
+        <w:t>EenmaalAndermaal</w:t>
+      </w:r>
+      <w:proofErr w:type="spellEnd"/>
+      <w:r>
+        <w:t xml:space="preserve"> Appendix D - LRS.doc</w:t>
+      </w:r>
+      <w:r>
+        <w:t>”</w:t>
+      </w:r>
+      <w:r>
+        <w:t xml:space="preserve">. Hierin staat aangegeven hoe de database gebouwd moet worden, er staat onder andere in hoe de tabellen, kolommen, </w:t>
+      </w:r>
+      <w:proofErr w:type="spellStart"/>
+      <w:r>
+        <w:t>primary</w:t>
+      </w:r>
+      <w:proofErr w:type="spellEnd"/>
+      <w:r>
+        <w:t xml:space="preserve"> </w:t>
+      </w:r>
+      <w:proofErr w:type="spellStart"/>
+      <w:r>
+        <w:t>keys</w:t>
+      </w:r>
+      <w:proofErr w:type="spellEnd"/>
+      <w:r>
+        <w:t xml:space="preserve"> en </w:t>
+      </w:r>
+      <w:proofErr w:type="spellStart"/>
+      <w:r>
+        <w:t>foreign</w:t>
+      </w:r>
+      <w:proofErr w:type="spellEnd"/>
+      <w:r>
+        <w:t xml:space="preserve"> </w:t>
+      </w:r>
+      <w:proofErr w:type="spellStart"/>
+      <w:r>
+        <w:t>keys</w:t>
+      </w:r>
+      <w:proofErr w:type="spellEnd"/>
+      <w:r>
+        <w:t xml:space="preserve"> gemaakt moeten worden. Ook staan de datatypen van elke kolom erbij, deze zijn echter niet ideaal. </w:t>
+      </w:r>
+      <w:r>
+        <w:t xml:space="preserve">Wij hebben toestemming van </w:t>
+      </w:r>
+      <w:proofErr w:type="spellStart"/>
+      <w:r>
+        <w:t>iConcepts</w:t>
+      </w:r>
+      <w:proofErr w:type="spellEnd"/>
+      <w:r>
+        <w:t xml:space="preserve"> om zelf te beslissen welke datatypes veranderd moeten worden. In dit document geven wij onze verantwoording bij elke verandering.</w:t>
+      </w:r>
+      <w:r>
+        <w:t xml:space="preserve"> Alle veranderingen zijn bijgehouden in een los document “</w:t>
+      </w:r>
+      <w:r>
+        <w:t>Database veranderde data types.docx</w:t>
+      </w:r>
+      <w:r>
+        <w:t>”.</w:t>
+      </w:r>
+    </w:p>
+    <w:p/>
+    <w:p>
+      <w:pPr>
+        <w:pStyle w:val="Kop1"/>
+      </w:pPr>
+      <w:bookmarkStart w:id="1" w:name="_Toc11323208"/>
+      <w:r>
+        <w:t>Veranderingen</w:t>
+      </w:r>
       <w:bookmarkEnd w:id="1"/>
     </w:p>
     <w:p>
-      <w:r>
-        <w:t>Bij het maken van de database is gebruik gemaakt van het opgeleverde document “</w:t>
-      </w:r>
+      <w:pPr>
+        <w:pStyle w:val="Kop2"/>
+      </w:pPr>
+      <w:bookmarkStart w:id="2" w:name="_Toc11323209"/>
+      <w:r>
+        <w:t>Lengte</w:t>
+      </w:r>
+      <w:bookmarkEnd w:id="2"/>
+    </w:p>
+    <w:p>
+      <w:r>
+        <w:t xml:space="preserve">Bij een groot aantal kolommen vonden wij dat de gegeven </w:t>
+      </w:r>
+      <w:proofErr w:type="gramStart"/>
+      <w:r>
+        <w:t>maximum lengte</w:t>
+      </w:r>
+      <w:proofErr w:type="gramEnd"/>
+      <w:r>
+        <w:t xml:space="preserve"> te kort zou zijn om nuttig te zijn in gebruik, zo stonden er bijvoorbeeld voor voornaam maar 5 karakters. Om deze reden hebben we bij veel kolommen de </w:t>
+      </w:r>
+      <w:proofErr w:type="gramStart"/>
+      <w:r>
+        <w:t>maximum lengte</w:t>
+      </w:r>
+      <w:proofErr w:type="gramEnd"/>
+      <w:r>
+        <w:t xml:space="preserve"> verhoogd.</w:t>
+      </w:r>
+    </w:p>
+    <w:p/>
+    <w:p>
+      <w:pPr>
+        <w:pStyle w:val="Kop2"/>
+      </w:pPr>
+      <w:bookmarkStart w:id="3" w:name="_Toc11323210"/>
       <w:proofErr w:type="spellStart"/>
       <w:r>
-        <w:t>EenmaalAndermaal</w:t>
-      </w:r>
+        <w:t>Char</w:t>
+      </w:r>
+      <w:bookmarkEnd w:id="3"/>
       <w:proofErr w:type="spellEnd"/>
-      <w:r>
-        <w:t xml:space="preserve"> Appendix D - LRS.doc</w:t>
-      </w:r>
-      <w:r>
-        <w:t>”</w:t>
-      </w:r>
-      <w:r>
-        <w:t xml:space="preserve">. Hierin staat aangegeven hoe de database gebouwd moet worden, er staat onder andere in hoe de tabellen, kolommen, </w:t>
+    </w:p>
+    <w:p>
+      <w:r>
+        <w:t xml:space="preserve">In de meeste gevallen staat er </w:t>
       </w:r>
       <w:proofErr w:type="spellStart"/>
-      <w:r>
-        <w:t>primary</w:t>
+      <w:proofErr w:type="gramStart"/>
+      <w:r>
+        <w:t>char</w:t>
       </w:r>
       <w:proofErr w:type="spellEnd"/>
       <w:r>
+        <w:t>(</w:t>
+      </w:r>
+      <w:proofErr w:type="gramEnd"/>
+      <w:r>
+        <w:t>)</w:t>
+      </w:r>
+      <w:r>
+        <w:t xml:space="preserve"> als datatype, </w:t>
+      </w:r>
+      <w:r>
+        <w:t>dit</w:t>
+      </w:r>
+      <w:r>
+        <w:t xml:space="preserve"> datatype </w:t>
+      </w:r>
+      <w:r>
+        <w:t xml:space="preserve">is bedoelt voor data waarvan je zeker bent hoe lang het is. Denk bijvoorbeeld aan een cel waar enkel een </w:t>
+      </w:r>
+      <w:proofErr w:type="spellStart"/>
+      <w:r>
+        <w:t>‘M</w:t>
+      </w:r>
+      <w:proofErr w:type="spellEnd"/>
+      <w:r>
+        <w:t xml:space="preserve">’ of een ‘F’ in komt te staan. Dit zal altijd 1 karakter zijn en dus kan de database deze cellen sneller lezen door </w:t>
+      </w:r>
+      <w:proofErr w:type="spellStart"/>
+      <w:proofErr w:type="gramStart"/>
+      <w:r>
+        <w:t>char</w:t>
+      </w:r>
+      <w:proofErr w:type="spellEnd"/>
+      <w:r>
+        <w:t>(</w:t>
+      </w:r>
+      <w:proofErr w:type="gramEnd"/>
+      <w:r>
+        <w:t>)</w:t>
+      </w:r>
+      <w:r>
+        <w:t xml:space="preserve"> te gebruiken.</w:t>
+      </w:r>
+    </w:p>
+    <w:p>
+      <w:r>
+        <w:t>In de meeste gevallen weet je echter niet hoe lang de inhoud van een cel is, dit is dubbel waar in gevallen waar een end-user</w:t>
+      </w:r>
+      <w:r>
+        <w:t xml:space="preserve"> zelf data kan invullen. Als iemand zijn telefoonnummer</w:t>
+      </w:r>
+      <w:r>
+        <w:t xml:space="preserve"> ergens</w:t>
+      </w:r>
+      <w:r>
+        <w:t xml:space="preserve"> in moet vullen</w:t>
+      </w:r>
+      <w:r>
+        <w:t xml:space="preserve">, </w:t>
+      </w:r>
+      <w:r>
+        <w:t xml:space="preserve">kan hij dit doen als ‘0612345678’, of ’06-12345678’, of zelfs ‘+31 6 12345678’. In deze gevallen kun je niet gebruik maken van de snellere datatype </w:t>
+      </w:r>
+      <w:proofErr w:type="spellStart"/>
+      <w:proofErr w:type="gramStart"/>
+      <w:r>
+        <w:t>char</w:t>
+      </w:r>
+      <w:proofErr w:type="spellEnd"/>
+      <w:r>
+        <w:t>(</w:t>
+      </w:r>
+      <w:proofErr w:type="gramEnd"/>
+      <w:r>
+        <w:t xml:space="preserve">) en zul je gebruik moeten maken van da datatype </w:t>
+      </w:r>
+      <w:proofErr w:type="spellStart"/>
+      <w:r>
+        <w:t>varchar</w:t>
+      </w:r>
+      <w:proofErr w:type="spellEnd"/>
+      <w:r>
+        <w:t xml:space="preserve">(), </w:t>
+      </w:r>
+      <w:r>
+        <w:t>dit</w:t>
+      </w:r>
+      <w:r>
+        <w:t xml:space="preserve"> datatype kan namelijk wél verschillende lengtes tekst bewaren in een kolom.</w:t>
+      </w:r>
+    </w:p>
+    <w:p>
+      <w:r>
+        <w:t>Om deze reden</w:t>
+      </w:r>
+      <w:r>
+        <w:t>en</w:t>
+      </w:r>
+      <w:r>
+        <w:t xml:space="preserve"> zijn er een groot aantal kolommen waarbij wij de datatypen van </w:t>
+      </w:r>
+      <w:proofErr w:type="spellStart"/>
+      <w:proofErr w:type="gramStart"/>
+      <w:r>
+        <w:t>char</w:t>
+      </w:r>
+      <w:proofErr w:type="spellEnd"/>
+      <w:r>
+        <w:t>(</w:t>
+      </w:r>
+      <w:proofErr w:type="gramEnd"/>
+      <w:r>
+        <w:t xml:space="preserve">) naar </w:t>
+      </w:r>
+      <w:proofErr w:type="spellStart"/>
+      <w:r>
+        <w:t>varchar</w:t>
+      </w:r>
+      <w:proofErr w:type="spellEnd"/>
+      <w:r>
+        <w:t>() hebben veranderd.</w:t>
+      </w:r>
+      <w:r>
         <w:t xml:space="preserve"> </w:t>
       </w:r>
+    </w:p>
+    <w:p/>
+    <w:p>
+      <w:pPr>
+        <w:pStyle w:val="Kop2"/>
+      </w:pPr>
+      <w:bookmarkStart w:id="4" w:name="_Toc11323211"/>
       <w:proofErr w:type="spellStart"/>
       <w:r>
-        <w:t>keys</w:t>
-      </w:r>
-      <w:proofErr w:type="spellEnd"/>
-      <w:r>
-        <w:t xml:space="preserve"> en </w:t>
-      </w:r>
-      <w:proofErr w:type="spellStart"/>
-      <w:r>
-        <w:t>foreign</w:t>
-      </w:r>
-      <w:proofErr w:type="spellEnd"/>
-      <w:r>
-        <w:t xml:space="preserve"> </w:t>
-      </w:r>
-      <w:proofErr w:type="spellStart"/>
-      <w:r>
-        <w:t>keys</w:t>
-      </w:r>
-      <w:proofErr w:type="spellEnd"/>
-      <w:r>
-        <w:t xml:space="preserve"> gemaakt moeten worden. Ook staan de datatypen van elke kolom erbij, deze zijn echter niet ideaal. </w:t>
-      </w:r>
-      <w:r>
-        <w:t xml:space="preserve">Wij hebben toestemming van </w:t>
-      </w:r>
-      <w:proofErr w:type="spellStart"/>
-      <w:r>
-        <w:t>iConcepts</w:t>
-      </w:r>
-      <w:proofErr w:type="spellEnd"/>
-      <w:r>
-        <w:t xml:space="preserve"> om zelf te beslissen welke datatypes veranderd moeten worden. In dit document geven wij onze verantwoording bij elke verandering.</w:t>
-      </w:r>
-      <w:r>
-        <w:t xml:space="preserve"> Alle veranderingen zijn bijgehouden in een los document “</w:t>
-      </w:r>
-      <w:r>
-        <w:t>Database veranderde data types.docx</w:t>
-      </w:r>
-      <w:r>
-        <w:t>”.</w:t>
-      </w:r>
-    </w:p>
-    <w:p/>
-    <w:p>
-      <w:pPr>
-        <w:pStyle w:val="Kop1"/>
-      </w:pPr>
-      <w:bookmarkStart w:id="2" w:name="_Toc11321770"/>
-      <w:r>
-        <w:t>Veranderingen</w:t>
-      </w:r>
-      <w:bookmarkEnd w:id="2"/>
-    </w:p>
-    <w:p>
-      <w:pPr>
-        <w:pStyle w:val="Kop2"/>
-      </w:pPr>
-      <w:bookmarkStart w:id="3" w:name="_Toc11321771"/>
-      <w:r>
-        <w:t>Lengte</w:t>
-      </w:r>
-      <w:bookmarkEnd w:id="3"/>
-    </w:p>
-    <w:p>
-      <w:r>
-        <w:t xml:space="preserve">Bij een groot aantal kolommen vonden wij dat de gegeven </w:t>
-      </w:r>
-      <w:proofErr w:type="gramStart"/>
-      <w:r>
-        <w:t>maximum lengte</w:t>
-      </w:r>
-      <w:proofErr w:type="gramEnd"/>
-      <w:r>
-        <w:t xml:space="preserve"> te kort zou zijn om nuttig te zijn in gebruik, zo stonden er bijvoorbeeld voor voornaam maar 5 karakters. Om deze reden hebben we bij veel kolommen de </w:t>
-      </w:r>
-      <w:proofErr w:type="gramStart"/>
-      <w:r>
-        <w:t>maximum lengte</w:t>
-      </w:r>
-      <w:proofErr w:type="gramEnd"/>
-      <w:r>
-        <w:t xml:space="preserve"> verhoogd.</w:t>
-      </w:r>
-    </w:p>
-    <w:p/>
-    <w:p>
-      <w:pPr>
-        <w:pStyle w:val="Kop2"/>
-      </w:pPr>
-      <w:bookmarkStart w:id="4" w:name="_Toc11321772"/>
-      <w:proofErr w:type="spellStart"/>
-      <w:r>
-        <w:t>Char</w:t>
+        <w:t>Numeric</w:t>
       </w:r>
       <w:bookmarkEnd w:id="4"/>
       <w:proofErr w:type="spellEnd"/>
     </w:p>
     <w:p>
       <w:r>
-        <w:t xml:space="preserve">In de meeste gevallen staat er </w:t>
+        <w:t>De vari</w:t>
+      </w:r>
+      <w:r>
+        <w:t>a</w:t>
+      </w:r>
+      <w:r>
+        <w:t xml:space="preserve">bele </w:t>
       </w:r>
       <w:proofErr w:type="spellStart"/>
       <w:proofErr w:type="gramStart"/>
       <w:r>
-        <w:t>char</w:t>
+        <w:t>numeric</w:t>
       </w:r>
       <w:proofErr w:type="spellEnd"/>
       <w:r>
@@ -1549,125 +1965,166 @@
       </w:r>
       <w:proofErr w:type="gramEnd"/>
       <w:r>
-        <w:t>)</w:t>
-      </w:r>
-      <w:r>
-        <w:t xml:space="preserve"> als datatype, </w:t>
-      </w:r>
-      <w:r>
-        <w:t>dit</w:t>
-      </w:r>
-      <w:r>
-        <w:t xml:space="preserve"> datatype </w:t>
-      </w:r>
-      <w:r>
-        <w:t xml:space="preserve">is bedoelt voor data waarvan je zeker bent hoe lang het is. Denk bijvoorbeeld aan een cel waar enkel een </w:t>
+        <w:t xml:space="preserve">) kan decimale getallen opslaan. In gevallen waar </w:t>
+      </w:r>
+      <w:r>
+        <w:t xml:space="preserve">geen decimalen nodig waren hebben wij </w:t>
+      </w:r>
+      <w:proofErr w:type="gramStart"/>
+      <w:r>
+        <w:t>het</w:t>
+      </w:r>
+      <w:proofErr w:type="gramEnd"/>
+      <w:r>
+        <w:t xml:space="preserve"> datatype veranderd naar integers, dit zijn waardes zonder decimalen. De kleinste is </w:t>
       </w:r>
       <w:proofErr w:type="spellStart"/>
       <w:r>
-        <w:t>‘M</w:t>
+        <w:t>tinyint</w:t>
       </w:r>
       <w:proofErr w:type="spellEnd"/>
       <w:r>
-        <w:t xml:space="preserve">’ of een ‘F’ in komt te staan. Dit zal altijd 1 karakter zijn en dus kan de database deze cellen sneller lezen door </w:t>
+        <w:t xml:space="preserve">, deze gaat van </w:t>
+      </w:r>
+      <w:r>
+        <w:t xml:space="preserve">0 tot 255 en is in de meeste gevallen voldoende. </w:t>
+      </w:r>
+      <w:r>
+        <w:t xml:space="preserve">Er zijn ook </w:t>
+      </w:r>
+      <w:proofErr w:type="spellStart"/>
+      <w:r>
+        <w:t>smallint</w:t>
+      </w:r>
+      <w:proofErr w:type="spellEnd"/>
+      <w:r>
+        <w:t xml:space="preserve"> (</w:t>
+      </w:r>
+      <w:r>
+        <w:t>-</w:t>
+      </w:r>
+      <w:r>
+        <w:t xml:space="preserve">32,768 tot 32,767), int </w:t>
+      </w:r>
+      <w:r>
+        <w:t>(</w:t>
+      </w:r>
+      <w:r>
+        <w:t>-2,147,483,648</w:t>
+      </w:r>
+      <w:r>
+        <w:t xml:space="preserve"> tot </w:t>
+      </w:r>
+      <w:r>
+        <w:t>2,147,483,647</w:t>
+      </w:r>
+      <w:r>
+        <w:t xml:space="preserve">) </w:t>
+      </w:r>
+      <w:r>
+        <w:t>en</w:t>
+      </w:r>
+      <w:r>
+        <w:t xml:space="preserve"> </w:t>
+      </w:r>
+      <w:proofErr w:type="spellStart"/>
+      <w:r>
+        <w:t>bigint</w:t>
+      </w:r>
+      <w:proofErr w:type="spellEnd"/>
+      <w:r>
+        <w:t xml:space="preserve">. </w:t>
+      </w:r>
+      <w:proofErr w:type="spellStart"/>
+      <w:r>
+        <w:t>Bigint</w:t>
+      </w:r>
+      <w:proofErr w:type="spellEnd"/>
+      <w:r>
+        <w:t xml:space="preserve"> is echter zo groot dat hij niet nodig is geweest.</w:t>
+      </w:r>
+    </w:p>
+    <w:p>
+      <w:r>
+        <w:t xml:space="preserve">Behalve integers zijn er ook andere datatypes voor getallen, er zijn datatype money en </w:t>
+      </w:r>
+      <w:proofErr w:type="spellStart"/>
+      <w:r>
+        <w:t>smallmoney</w:t>
+      </w:r>
+      <w:proofErr w:type="spellEnd"/>
+      <w:r>
+        <w:t xml:space="preserve">. </w:t>
+      </w:r>
+      <w:r>
+        <w:t xml:space="preserve">Deze lijkt op het eerste gezicht perfect voor het opslaan van geld, echter blijkt dat deze datatype niet goed werkt in de praktijk. We hebben voor geld dus gebruik gemaakt van </w:t>
       </w:r>
       <w:proofErr w:type="spellStart"/>
       <w:proofErr w:type="gramStart"/>
       <w:r>
+        <w:t>numeric</w:t>
+      </w:r>
+      <w:proofErr w:type="spellEnd"/>
+      <w:r>
+        <w:t>(</w:t>
+      </w:r>
+      <w:proofErr w:type="gramEnd"/>
+      <w:r>
+        <w:t>) met 2 decimalen.</w:t>
+      </w:r>
+      <w:r>
+        <w:t xml:space="preserve"> </w:t>
+      </w:r>
+    </w:p>
+    <w:p>
+      <w:r>
+        <w:t>Ten slotte is er nog een datatype bit dat gebruikt wordt als boolean, de cel kan alleen een 0 (</w:t>
+      </w:r>
+      <w:proofErr w:type="spellStart"/>
+      <w:r>
+        <w:t>false</w:t>
+      </w:r>
+      <w:proofErr w:type="spellEnd"/>
+      <w:r>
+        <w:t>) of een 1 (</w:t>
+      </w:r>
+      <w:proofErr w:type="spellStart"/>
+      <w:r>
+        <w:t>true</w:t>
+      </w:r>
+      <w:proofErr w:type="spellEnd"/>
+      <w:r>
+        <w:t>) bevatten.</w:t>
+      </w:r>
+    </w:p>
+    <w:p/>
+    <w:p>
+      <w:pPr>
+        <w:pStyle w:val="Kop2"/>
+      </w:pPr>
+      <w:bookmarkStart w:id="5" w:name="_Toc11323212"/>
+      <w:r>
+        <w:t>Datum/tijd</w:t>
+      </w:r>
+      <w:bookmarkEnd w:id="5"/>
+    </w:p>
+    <w:p>
+      <w:r>
+        <w:t xml:space="preserve">Voor datum en tijd stond in de appendix ook </w:t>
+      </w:r>
+      <w:proofErr w:type="spellStart"/>
+      <w:r>
         <w:t>char</w:t>
       </w:r>
       <w:proofErr w:type="spellEnd"/>
       <w:r>
-        <w:t>(</w:t>
-      </w:r>
-      <w:proofErr w:type="gramEnd"/>
-      <w:r>
-        <w:t>)</w:t>
-      </w:r>
-      <w:r>
-        <w:t xml:space="preserve"> te gebruiken.</w:t>
-      </w:r>
-    </w:p>
-    <w:p>
-      <w:r>
-        <w:t>In de meeste gevallen weet je echter niet hoe lang de inhoud van een cel is, dit is dubbel waar in gevallen waar een end-user</w:t>
-      </w:r>
-      <w:r>
-        <w:t xml:space="preserve"> zelf data kan invullen. Als iemand zijn telefoonnummer</w:t>
-      </w:r>
-      <w:r>
-        <w:t xml:space="preserve"> ergens</w:t>
-      </w:r>
-      <w:r>
-        <w:t xml:space="preserve"> in moet vullen</w:t>
-      </w:r>
-      <w:r>
-        <w:t xml:space="preserve">, </w:t>
-      </w:r>
-      <w:r>
-        <w:t xml:space="preserve">kan hij dit doen als ‘0612345678’, of ’06-12345678’, of zelfs ‘+31 6 12345678’. In deze gevallen kun je niet gebruik maken van de snellere datatype </w:t>
-      </w:r>
-      <w:proofErr w:type="spellStart"/>
-      <w:proofErr w:type="gramStart"/>
-      <w:r>
-        <w:t>char</w:t>
-      </w:r>
-      <w:proofErr w:type="spellEnd"/>
-      <w:r>
-        <w:t>(</w:t>
-      </w:r>
-      <w:proofErr w:type="gramEnd"/>
-      <w:r>
-        <w:t xml:space="preserve">) en zul je gebruik moeten maken van da datatype </w:t>
-      </w:r>
-      <w:proofErr w:type="spellStart"/>
-      <w:r>
-        <w:t>varchar</w:t>
-      </w:r>
-      <w:proofErr w:type="spellEnd"/>
-      <w:r>
-        <w:t xml:space="preserve">(), </w:t>
-      </w:r>
-      <w:r>
-        <w:t>dit</w:t>
-      </w:r>
-      <w:r>
-        <w:t xml:space="preserve"> datatype kan namelijk wél verschillende lengtes tekst bewaren in een kolom.</w:t>
-      </w:r>
-    </w:p>
-    <w:p>
-      <w:r>
-        <w:t>Om deze reden</w:t>
-      </w:r>
-      <w:r>
-        <w:t>en</w:t>
-      </w:r>
-      <w:r>
-        <w:t xml:space="preserve"> zijn er een groot aantal kolommen waarbij wij de datatypen van </w:t>
-      </w:r>
-      <w:proofErr w:type="spellStart"/>
-      <w:proofErr w:type="gramStart"/>
-      <w:r>
-        <w:t>char</w:t>
-      </w:r>
-      <w:proofErr w:type="spellEnd"/>
-      <w:r>
-        <w:t>(</w:t>
-      </w:r>
-      <w:proofErr w:type="gramEnd"/>
-      <w:r>
-        <w:t xml:space="preserve">) naar </w:t>
-      </w:r>
-      <w:proofErr w:type="spellStart"/>
-      <w:r>
-        <w:t>varchar</w:t>
-      </w:r>
-      <w:proofErr w:type="spellEnd"/>
-      <w:r>
-        <w:t>() hebben veranderd.</w:t>
-      </w:r>
-      <w:r>
-        <w:t xml:space="preserve"> </w:t>
+        <w:t xml:space="preserve"> aangegeven, er zijn echter datatypes die speciaal gemaakt zijn om dat</w:t>
+      </w:r>
+      <w:r>
+        <w:t>a</w:t>
+      </w:r>
+      <w:r>
+        <w:t xml:space="preserve"> en tijd in op te slaan, dit zijn ‘date’ en ‘time’. Deze hebben wij dus ook toegepast in de database.</w:t>
       </w:r>
     </w:p>
     <w:p/>
@@ -1675,229 +2132,33 @@
       <w:pPr>
         <w:pStyle w:val="Kop2"/>
       </w:pPr>
-      <w:bookmarkStart w:id="5" w:name="_Toc11321773"/>
-      <w:proofErr w:type="spellStart"/>
-      <w:r>
-        <w:t>Numeric</w:t>
-      </w:r>
-      <w:bookmarkEnd w:id="5"/>
-      <w:proofErr w:type="spellEnd"/>
-    </w:p>
-    <w:p>
-      <w:r>
-        <w:t>De vari</w:t>
-      </w:r>
-      <w:r>
-        <w:t>a</w:t>
-      </w:r>
-      <w:r>
-        <w:t xml:space="preserve">bele </w:t>
-      </w:r>
-      <w:proofErr w:type="spellStart"/>
-      <w:proofErr w:type="gramStart"/>
-      <w:r>
-        <w:t>numeric</w:t>
-      </w:r>
-      <w:proofErr w:type="spellEnd"/>
-      <w:r>
-        <w:t>(</w:t>
-      </w:r>
-      <w:proofErr w:type="gramEnd"/>
-      <w:r>
-        <w:t xml:space="preserve">) kan decimale getallen opslaan. In gevallen waar </w:t>
-      </w:r>
-      <w:r>
-        <w:t xml:space="preserve">geen decimalen nodig waren hebben wij </w:t>
-      </w:r>
-      <w:proofErr w:type="gramStart"/>
-      <w:r>
-        <w:t>het</w:t>
-      </w:r>
-      <w:proofErr w:type="gramEnd"/>
-      <w:r>
-        <w:t xml:space="preserve"> datatype veranderd naar integers, dit zijn waardes zonder decimalen. De kleinste is </w:t>
-      </w:r>
-      <w:proofErr w:type="spellStart"/>
-      <w:r>
-        <w:t>tinyint</w:t>
-      </w:r>
-      <w:proofErr w:type="spellEnd"/>
-      <w:r>
-        <w:t xml:space="preserve">, deze gaat van </w:t>
-      </w:r>
-      <w:r>
-        <w:t xml:space="preserve">0 tot 255 en is in de meeste gevallen voldoende. </w:t>
-      </w:r>
-      <w:r>
-        <w:t xml:space="preserve">Er zijn ook </w:t>
-      </w:r>
-      <w:proofErr w:type="spellStart"/>
-      <w:r>
-        <w:t>smallint</w:t>
-      </w:r>
-      <w:proofErr w:type="spellEnd"/>
-      <w:r>
-        <w:t xml:space="preserve"> (</w:t>
-      </w:r>
-      <w:r>
-        <w:t>-</w:t>
-      </w:r>
-      <w:r>
-        <w:t xml:space="preserve">32,768 tot 32,767), int </w:t>
-      </w:r>
-      <w:r>
-        <w:t>(</w:t>
-      </w:r>
-      <w:r>
-        <w:t>-2,147,483,648</w:t>
-      </w:r>
-      <w:r>
-        <w:t xml:space="preserve"> tot </w:t>
-      </w:r>
-      <w:r>
-        <w:t>2,147,483,647</w:t>
-      </w:r>
-      <w:r>
-        <w:t xml:space="preserve">) </w:t>
-      </w:r>
-      <w:r>
-        <w:t>en</w:t>
-      </w:r>
-      <w:r>
-        <w:t xml:space="preserve"> </w:t>
-      </w:r>
-      <w:proofErr w:type="spellStart"/>
-      <w:r>
-        <w:t>bigint</w:t>
-      </w:r>
-      <w:proofErr w:type="spellEnd"/>
-      <w:r>
-        <w:t xml:space="preserve">. </w:t>
-      </w:r>
-      <w:proofErr w:type="spellStart"/>
-      <w:r>
-        <w:t>Bigint</w:t>
-      </w:r>
-      <w:proofErr w:type="spellEnd"/>
-      <w:r>
-        <w:t xml:space="preserve"> is echter zo groot dat hij niet nodig is geweest.</w:t>
-      </w:r>
-    </w:p>
-    <w:p>
-      <w:r>
-        <w:t xml:space="preserve">Behalve integers zijn er ook andere datatypes voor getallen, er zijn datatype money en </w:t>
-      </w:r>
-      <w:proofErr w:type="spellStart"/>
-      <w:r>
-        <w:t>smallmoney</w:t>
-      </w:r>
-      <w:proofErr w:type="spellEnd"/>
-      <w:r>
-        <w:t xml:space="preserve">. </w:t>
-      </w:r>
-      <w:r>
-        <w:t xml:space="preserve">Deze lijkt op het eerste gezicht perfect voor het opslaan van geld, echter blijkt dat deze datatype niet goed werkt in de praktijk. We hebben voor geld dus gebruik gemaakt van </w:t>
-      </w:r>
-      <w:proofErr w:type="spellStart"/>
-      <w:proofErr w:type="gramStart"/>
-      <w:r>
-        <w:t>numeric</w:t>
-      </w:r>
-      <w:proofErr w:type="spellEnd"/>
-      <w:r>
-        <w:t>(</w:t>
-      </w:r>
-      <w:proofErr w:type="gramEnd"/>
-      <w:r>
-        <w:t>) met 2 decimalen.</w:t>
-      </w:r>
-      <w:r>
-        <w:t xml:space="preserve"> </w:t>
-      </w:r>
-    </w:p>
-    <w:p>
-      <w:r>
-        <w:t>Ten slotte is er nog een datatype bit dat gebruikt wordt als boolean, de cel kan alleen een 0 (</w:t>
-      </w:r>
-      <w:proofErr w:type="spellStart"/>
-      <w:r>
-        <w:t>false</w:t>
-      </w:r>
-      <w:proofErr w:type="spellEnd"/>
-      <w:r>
-        <w:t>) of een 1 (</w:t>
-      </w:r>
-      <w:proofErr w:type="spellStart"/>
-      <w:r>
-        <w:t>true</w:t>
-      </w:r>
-      <w:proofErr w:type="spellEnd"/>
-      <w:r>
-        <w:t>) bevatten.</w:t>
+      <w:bookmarkStart w:id="6" w:name="_Toc11323213"/>
+      <w:r>
+        <w:t>Tabellen</w:t>
+      </w:r>
+      <w:bookmarkEnd w:id="6"/>
+    </w:p>
+    <w:p>
+      <w:r>
+        <w:t xml:space="preserve">In de tabel rubriek hebben wij de kolom </w:t>
+      </w:r>
+      <w:r>
+        <w:t>Rubriek hernoemd naar Hoofdrubriek, deze naam is namelijk duidelijker.</w:t>
       </w:r>
     </w:p>
     <w:p/>
     <w:p>
       <w:pPr>
-        <w:pStyle w:val="Kop2"/>
-      </w:pPr>
-      <w:bookmarkStart w:id="6" w:name="_Toc11321774"/>
-      <w:r>
-        <w:t>Datum/tijd</w:t>
-      </w:r>
-      <w:bookmarkEnd w:id="6"/>
-    </w:p>
-    <w:p>
-      <w:r>
-        <w:t xml:space="preserve">Voor datum en tijd stond in de appendix ook </w:t>
-      </w:r>
-      <w:proofErr w:type="spellStart"/>
-      <w:r>
-        <w:t>char</w:t>
-      </w:r>
-      <w:proofErr w:type="spellEnd"/>
-      <w:r>
-        <w:t xml:space="preserve"> aangegeven, er zijn echter datatypes die speciaal gemaakt zijn om dat</w:t>
-      </w:r>
-      <w:r>
-        <w:t>a</w:t>
-      </w:r>
-      <w:r>
-        <w:t xml:space="preserve"> en tijd in op te slaan, dit zijn ‘date’ en ‘time’. Deze hebben wij dus ook toegepast in de database.</w:t>
-      </w:r>
-    </w:p>
-    <w:p/>
-    <w:p>
-      <w:pPr>
-        <w:pStyle w:val="Kop2"/>
-      </w:pPr>
-      <w:bookmarkStart w:id="7" w:name="_Toc11321775"/>
-      <w:r>
-        <w:t>Tabellen</w:t>
+        <w:pStyle w:val="Kop1"/>
+      </w:pPr>
+      <w:bookmarkStart w:id="7" w:name="_Toc11323214"/>
+      <w:r>
+        <w:t>Nieuwe tabelle</w:t>
+      </w:r>
+      <w:r>
+        <w:t>n</w:t>
       </w:r>
       <w:bookmarkEnd w:id="7"/>
-    </w:p>
-    <w:p>
-      <w:r>
-        <w:t xml:space="preserve">In de tabel rubriek hebben wij de kolom </w:t>
-      </w:r>
-      <w:r>
-        <w:t>Rubriek hernoemd naar Hoofdrubriek, deze naam is namelijk duidelijker.</w:t>
-      </w:r>
-    </w:p>
-    <w:p/>
-    <w:p>
-      <w:pPr>
-        <w:pStyle w:val="Kop1"/>
-      </w:pPr>
-      <w:bookmarkStart w:id="8" w:name="_Toc11321776"/>
-      <w:r>
-        <w:t>Nieuwe tabelle</w:t>
-      </w:r>
-      <w:bookmarkEnd w:id="8"/>
-      <w:r>
-        <w:t>n</w:t>
-      </w:r>
     </w:p>
     <w:p>
       <w:r>
@@ -1949,9 +2210,11 @@
           <w:numId w:val="1"/>
         </w:numPr>
       </w:pPr>
-      <w:r>
-        <w:t>Geblokkeerde veilingen</w:t>
-      </w:r>
+      <w:proofErr w:type="spellStart"/>
+      <w:r>
+        <w:t>Geblokkeerdeveilingen</w:t>
+      </w:r>
+      <w:proofErr w:type="spellEnd"/>
     </w:p>
     <w:p>
       <w:pPr>
@@ -1986,49 +2249,113 @@
       <w:pPr>
         <w:pStyle w:val="Kop2"/>
       </w:pPr>
-      <w:bookmarkStart w:id="9" w:name="_Toc11321777"/>
+      <w:bookmarkStart w:id="8" w:name="_Toc11323215"/>
       <w:proofErr w:type="spellStart"/>
       <w:r>
         <w:t>Admin</w:t>
       </w:r>
+      <w:bookmarkEnd w:id="8"/>
+      <w:proofErr w:type="spellEnd"/>
+    </w:p>
+    <w:p>
+      <w:r>
+        <w:t>In dit tabel staan accounts die ‘</w:t>
+      </w:r>
+      <w:proofErr w:type="spellStart"/>
+      <w:r>
+        <w:t>admin</w:t>
+      </w:r>
+      <w:proofErr w:type="spellEnd"/>
+      <w:r>
+        <w:t xml:space="preserve">’ rechten heeft. Dit betekent dat account die in dit tabel staan, worden verwezen naar de </w:t>
+      </w:r>
+      <w:proofErr w:type="spellStart"/>
+      <w:r>
+        <w:t>admin</w:t>
+      </w:r>
+      <w:proofErr w:type="spellEnd"/>
+      <w:r>
+        <w:t xml:space="preserve"> pagina.</w:t>
+      </w:r>
+    </w:p>
+    <w:p>
+      <w:pPr>
+        <w:pStyle w:val="Kop2"/>
+      </w:pPr>
+      <w:bookmarkStart w:id="9" w:name="_Toc11323216"/>
+      <w:r>
+        <w:t>Geblokkeerd</w:t>
+      </w:r>
       <w:bookmarkEnd w:id="9"/>
+    </w:p>
+    <w:p>
+      <w:r>
+        <w:t xml:space="preserve">In dit tabel staan alle geblokkeerde </w:t>
+      </w:r>
+      <w:r>
+        <w:t>gebruikers. Gebruiker die geblokkeerd zijn, kunnen niet op hun eigen account inloggen</w:t>
+      </w:r>
+    </w:p>
+    <w:p>
+      <w:pPr>
+        <w:pStyle w:val="Kop2"/>
+      </w:pPr>
+      <w:bookmarkStart w:id="10" w:name="_Toc11323217"/>
+      <w:proofErr w:type="spellStart"/>
+      <w:r>
+        <w:t>Geblokkeerdeveilingen</w:t>
+      </w:r>
+      <w:bookmarkEnd w:id="10"/>
       <w:proofErr w:type="spellEnd"/>
     </w:p>
     <w:p>
       <w:r>
-        <w:t>In dit tabel staan accounts die ‘</w:t>
+        <w:t>In dit tabel staan alle geblokkeerde veilingen. Wanneer een veiling geblokkeerd is, kan je niet meer deze veiling bekijken.</w:t>
+      </w:r>
+    </w:p>
+    <w:p>
+      <w:pPr>
+        <w:pStyle w:val="Kop2"/>
+      </w:pPr>
+      <w:bookmarkStart w:id="11" w:name="_Toc11323218"/>
+      <w:r>
+        <w:t>Rapporteren</w:t>
+      </w:r>
+      <w:bookmarkEnd w:id="11"/>
+    </w:p>
+    <w:p>
+      <w:r>
+        <w:t xml:space="preserve">In dit tabel worden alle gebruikers ingevoerd die </w:t>
+      </w:r>
+      <w:r>
+        <w:t>gerapporteerd zijn door andere gebruikers. Dit tabel is ervoor dat de beheerder kan inzien welke gebruikers zijn gerapporteerd. De beheerder kan er dan voor kiezen om een gerapporteerde gebruiker te blokkeren of niet.</w:t>
+      </w:r>
+    </w:p>
+    <w:p>
+      <w:pPr>
+        <w:pStyle w:val="Kop2"/>
+      </w:pPr>
+      <w:bookmarkStart w:id="12" w:name="_Toc11323219"/>
+      <w:r>
+        <w:t>Verificatie</w:t>
+      </w:r>
+      <w:bookmarkEnd w:id="12"/>
+    </w:p>
+    <w:p>
+      <w:r>
+        <w:t xml:space="preserve">In dit tabel worden alle </w:t>
       </w:r>
       <w:proofErr w:type="spellStart"/>
       <w:r>
-        <w:t>admin</w:t>
+        <w:t>verficatiecodes</w:t>
       </w:r>
       <w:proofErr w:type="spellEnd"/>
       <w:r>
-        <w:t xml:space="preserve">’ rechten heeft. Dit betekent dat account die in dit tabel staan, worden verwezen naar de </w:t>
-      </w:r>
-      <w:proofErr w:type="spellStart"/>
-      <w:r>
-        <w:t>admin</w:t>
-      </w:r>
-      <w:proofErr w:type="spellEnd"/>
-      <w:r>
-        <w:t xml:space="preserve"> pagina.</w:t>
-      </w:r>
-    </w:p>
-    <w:p>
-      <w:pPr>
-        <w:pStyle w:val="Kop2"/>
-      </w:pPr>
-      <w:r>
-        <w:t>Geblokkeerd</w:t>
-      </w:r>
-    </w:p>
-    <w:p>
-      <w:r>
-        <w:t xml:space="preserve">In dit tabel staan alle geblokkeerde </w:t>
-      </w:r>
-    </w:p>
-    <w:p/>
+        <w:t xml:space="preserve"> geplaats die nodig zijn voor het registreren va accounts. Als je een account hebt geregistreerd worden alle verificatie codes in dit tabel geplaatst. </w:t>
+      </w:r>
+      <w:bookmarkStart w:id="13" w:name="_GoBack"/>
+      <w:bookmarkEnd w:id="13"/>
+    </w:p>
     <w:sectPr>
       <w:footerReference w:type="default" r:id="rId9"/>
       <w:pgSz w:w="11906" w:h="16838"/>
@@ -3673,7 +4000,7 @@
 </file>
 
 <file path=customXml/itemProps1.xml><?xml version="1.0" encoding="utf-8"?>
-<ds:datastoreItem xmlns:ds="http://schemas.openxmlformats.org/officeDocument/2006/customXml" ds:itemID="{A57A0523-CE99-46F9-9655-72DF0DD4FA60}">
+<ds:datastoreItem xmlns:ds="http://schemas.openxmlformats.org/officeDocument/2006/customXml" ds:itemID="{E528DF89-6466-431F-B166-A61105324F8B}">
   <ds:schemaRefs>
     <ds:schemaRef ds:uri="http://schemas.openxmlformats.org/officeDocument/2006/bibliography"/>
   </ds:schemaRefs>
